--- a/docs/unit testing/Jasmine test framework.docx
+++ b/docs/unit testing/Jasmine test framework.docx
@@ -8,10 +8,43 @@
           <w:b/>
           <w:bCs/>
         </w:rPr>
-        <w:t>Jasmine test framework</w:t>
-      </w:r>
-      <w:r>
-        <w:t xml:space="preserve"> : Default unit testing framework in Angular</w:t>
+        <w:t xml:space="preserve">Jasmine test </w:t>
+      </w:r>
+      <w:proofErr w:type="gramStart"/>
+      <w:r>
+        <w:rPr>
+          <w:b/>
+          <w:bCs/>
+        </w:rPr>
+        <w:t>framework</w:t>
+      </w:r>
+      <w:r>
+        <w:t xml:space="preserve"> :</w:t>
+      </w:r>
+      <w:proofErr w:type="gramEnd"/>
+      <w:r>
+        <w:t xml:space="preserve"> Default unit testing framework in Angular</w:t>
+      </w:r>
+    </w:p>
+    <w:p>
+      <w:r>
+        <w:t xml:space="preserve">It </w:t>
+      </w:r>
+      <w:proofErr w:type="gramStart"/>
+      <w:r>
+        <w:t>checks .</w:t>
+      </w:r>
+      <w:proofErr w:type="spellStart"/>
+      <w:r>
+        <w:t>spec</w:t>
+      </w:r>
+      <w:proofErr w:type="gramEnd"/>
+      <w:r>
+        <w:t>.ts</w:t>
+      </w:r>
+      <w:proofErr w:type="spellEnd"/>
+      <w:r>
+        <w:t xml:space="preserve"> files</w:t>
       </w:r>
     </w:p>
     <w:p>
@@ -38,17 +71,35 @@
       </w:r>
     </w:p>
     <w:p>
+      <w:hyperlink r:id="rId7" w:history="1">
+        <w:r>
+          <w:rPr>
+            <w:rStyle w:val="Hyperlink"/>
+          </w:rPr>
+          <w:t>https://angular.dev/guide/testing/components-scenarios#testing-with-a-spy</w:t>
+        </w:r>
+      </w:hyperlink>
+      <w:r>
+        <w:t xml:space="preserve"> </w:t>
+      </w:r>
+    </w:p>
+    <w:p>
       <w:r>
         <w:t xml:space="preserve">In </w:t>
       </w:r>
       <w:proofErr w:type="spellStart"/>
+      <w:proofErr w:type="gramStart"/>
       <w:r>
         <w:t>package.json</w:t>
       </w:r>
       <w:proofErr w:type="spellEnd"/>
-    </w:p>
-    <w:p>
-      <w:r>
+      <w:proofErr w:type="gramEnd"/>
+    </w:p>
+    <w:p>
+      <w:r>
+        <w:rPr>
+          <w:noProof/>
+        </w:rPr>
         <w:drawing>
           <wp:inline distT="0" distB="0" distL="0" distR="0" wp14:anchorId="7341233A" wp14:editId="24F14D60">
             <wp:extent cx="4121362" cy="1282766"/>
@@ -65,7 +116,7 @@
                     <pic:cNvPicPr/>
                   </pic:nvPicPr>
                   <pic:blipFill>
-                    <a:blip r:embed="rId7"/>
+                    <a:blip r:embed="rId8"/>
                     <a:stretch>
                       <a:fillRect/>
                     </a:stretch>
@@ -154,6 +205,7 @@
       </w:r>
     </w:p>
     <w:p>
+      <w:proofErr w:type="gramStart"/>
       <w:r>
         <w:rPr>
           <w:b/>
@@ -162,7 +214,11 @@
         <w:t>describe</w:t>
       </w:r>
       <w:r>
-        <w:t xml:space="preserve">(): A Jasmine function used to define a </w:t>
+        <w:t>(</w:t>
+      </w:r>
+      <w:proofErr w:type="gramEnd"/>
+      <w:r>
+        <w:t xml:space="preserve">): A Jasmine function used to define a </w:t>
       </w:r>
       <w:r>
         <w:rPr>
@@ -214,12 +270,21 @@
       </w:r>
     </w:p>
     <w:p>
-      <w:r>
-        <w:rPr>
-          <w:b/>
-          <w:bCs/>
-        </w:rPr>
-        <w:t>it()</w:t>
+      <w:proofErr w:type="gramStart"/>
+      <w:r>
+        <w:rPr>
+          <w:b/>
+          <w:bCs/>
+        </w:rPr>
+        <w:t>it(</w:t>
+      </w:r>
+      <w:proofErr w:type="gramEnd"/>
+      <w:r>
+        <w:rPr>
+          <w:b/>
+          <w:bCs/>
+        </w:rPr>
+        <w:t>)</w:t>
       </w:r>
       <w:r>
         <w:t xml:space="preserve"> is a </w:t>
@@ -249,13 +314,18 @@
     </w:p>
     <w:p>
       <w:r>
-        <w:t>expect(component).</w:t>
+        <w:t>expect(component</w:t>
+      </w:r>
+      <w:proofErr w:type="gramStart"/>
+      <w:r>
+        <w:t>).</w:t>
       </w:r>
       <w:proofErr w:type="spellStart"/>
       <w:r>
         <w:t>toBeTruthy</w:t>
       </w:r>
       <w:proofErr w:type="spellEnd"/>
+      <w:proofErr w:type="gramEnd"/>
       <w:r>
         <w:t>();:</w:t>
       </w:r>
@@ -267,8 +337,13 @@
           <w:numId w:val="5"/>
         </w:numPr>
       </w:pPr>
-      <w:r>
-        <w:t xml:space="preserve">expect() is a </w:t>
+      <w:proofErr w:type="gramStart"/>
+      <w:r>
+        <w:t>expect(</w:t>
+      </w:r>
+      <w:proofErr w:type="gramEnd"/>
+      <w:r>
+        <w:t xml:space="preserve">) is a </w:t>
       </w:r>
       <w:r>
         <w:rPr>
@@ -288,6 +363,7 @@
           <w:numId w:val="5"/>
         </w:numPr>
       </w:pPr>
+      <w:proofErr w:type="gramStart"/>
       <w:r>
         <w:t>.</w:t>
       </w:r>
@@ -296,17 +372,165 @@
         <w:t>toBeTruthy</w:t>
       </w:r>
       <w:proofErr w:type="spellEnd"/>
+      <w:proofErr w:type="gramEnd"/>
       <w:r>
         <w:t>() checks if the component is successfully created (true if it exists)</w:t>
       </w:r>
       <w:r>
-        <w:t xml:space="preserve"> -&gt; Matcher</w:t>
-      </w:r>
-    </w:p>
-    <w:p/>
-    <w:p>
+        <w:t xml:space="preserve"> </w:t>
+      </w:r>
+    </w:p>
+    <w:p>
+      <w:r>
+        <w:rPr>
+          <w:b/>
+          <w:bCs/>
+        </w:rPr>
+        <w:t>Matchers</w:t>
+      </w:r>
+      <w:r>
+        <w:t xml:space="preserve"> are functions in Jasmine that compare the actual test result with an expected value.</w:t>
+      </w:r>
+      <w:r>
+        <w:t xml:space="preserve">  Types:</w:t>
+      </w:r>
+    </w:p>
+    <w:p>
+      <w:r>
+        <w:t xml:space="preserve">Truthy &amp; </w:t>
+      </w:r>
       <w:proofErr w:type="spellStart"/>
       <w:r>
+        <w:t>Falsy</w:t>
+      </w:r>
+      <w:proofErr w:type="spellEnd"/>
+      <w:r>
+        <w:t xml:space="preserve"> </w:t>
+      </w:r>
+      <w:proofErr w:type="gramStart"/>
+      <w:r>
+        <w:t>Matchers</w:t>
+      </w:r>
+      <w:r>
+        <w:t xml:space="preserve"> :</w:t>
+      </w:r>
+      <w:proofErr w:type="spellStart"/>
+      <w:r>
+        <w:t>toBeTruthy</w:t>
+      </w:r>
+      <w:proofErr w:type="spellEnd"/>
+      <w:proofErr w:type="gramEnd"/>
+      <w:r>
+        <w:t>()</w:t>
+      </w:r>
+      <w:r>
+        <w:t xml:space="preserve">, </w:t>
+      </w:r>
+      <w:proofErr w:type="spellStart"/>
+      <w:r>
+        <w:t>toBeFalsy</w:t>
+      </w:r>
+      <w:proofErr w:type="spellEnd"/>
+      <w:r>
+        <w:t>()</w:t>
+      </w:r>
+    </w:p>
+    <w:p>
+      <w:r>
+        <w:t>Equality Matchers</w:t>
+      </w:r>
+      <w:r>
+        <w:t xml:space="preserve">: </w:t>
+      </w:r>
+      <w:proofErr w:type="spellStart"/>
+      <w:proofErr w:type="gramStart"/>
+      <w:r>
+        <w:t>toBe</w:t>
+      </w:r>
+      <w:proofErr w:type="spellEnd"/>
+      <w:r>
+        <w:t>(</w:t>
+      </w:r>
+      <w:proofErr w:type="gramEnd"/>
+      <w:r>
+        <w:t xml:space="preserve">), </w:t>
+      </w:r>
+      <w:proofErr w:type="spellStart"/>
+      <w:r>
+        <w:t>toEqual</w:t>
+      </w:r>
+      <w:proofErr w:type="spellEnd"/>
+      <w:r>
+        <w:t>()</w:t>
+      </w:r>
+    </w:p>
+    <w:p>
+      <w:proofErr w:type="spellStart"/>
+      <w:r>
+        <w:lastRenderedPageBreak/>
+        <w:t>Comparision</w:t>
+      </w:r>
+      <w:proofErr w:type="spellEnd"/>
+      <w:r>
+        <w:t xml:space="preserve"> </w:t>
+      </w:r>
+      <w:proofErr w:type="spellStart"/>
+      <w:proofErr w:type="gramStart"/>
+      <w:r>
+        <w:t>Matchers:</w:t>
+      </w:r>
+      <w:r>
+        <w:t>toBeGreaterThan</w:t>
+      </w:r>
+      <w:proofErr w:type="spellEnd"/>
+      <w:proofErr w:type="gramEnd"/>
+      <w:r>
+        <w:t>()</w:t>
+      </w:r>
+    </w:p>
+    <w:p>
+      <w:r>
+        <w:t xml:space="preserve">String &amp; Array </w:t>
+      </w:r>
+      <w:proofErr w:type="spellStart"/>
+      <w:proofErr w:type="gramStart"/>
+      <w:r>
+        <w:t>Matchers:</w:t>
+      </w:r>
+      <w:r>
+        <w:t>toContain</w:t>
+      </w:r>
+      <w:proofErr w:type="spellEnd"/>
+      <w:proofErr w:type="gramEnd"/>
+      <w:r>
+        <w:t>(x)</w:t>
+      </w:r>
+    </w:p>
+    <w:p>
+      <w:r>
+        <w:t>Spy Matchers</w:t>
+      </w:r>
+      <w:r>
+        <w:t xml:space="preserve">: </w:t>
+      </w:r>
+      <w:proofErr w:type="spellStart"/>
+      <w:proofErr w:type="gramStart"/>
+      <w:r>
+        <w:t>toHaveBeenCalled</w:t>
+      </w:r>
+      <w:proofErr w:type="spellEnd"/>
+      <w:r>
+        <w:t>(</w:t>
+      </w:r>
+      <w:proofErr w:type="gramEnd"/>
+      <w:r>
+        <w:t>)</w:t>
+      </w:r>
+    </w:p>
+    <w:p>
+      <w:proofErr w:type="spellStart"/>
+      <w:proofErr w:type="gramStart"/>
+      <w:r>
         <w:rPr>
           <w:b/>
           <w:bCs/>
@@ -319,7 +543,15 @@
           <w:b/>
           <w:bCs/>
         </w:rPr>
-        <w:t>()</w:t>
+        <w:t>(</w:t>
+      </w:r>
+      <w:proofErr w:type="gramEnd"/>
+      <w:r>
+        <w:rPr>
+          <w:b/>
+          <w:bCs/>
+        </w:rPr>
+        <w:t>)</w:t>
       </w:r>
       <w:r>
         <w:t>: Runs before each test (it() block).</w:t>
@@ -366,8 +598,8 @@
       </w:r>
     </w:p>
     <w:p>
-      <w:r>
-        <w:lastRenderedPageBreak/>
+      <w:proofErr w:type="gramStart"/>
+      <w:r>
         <w:t>.</w:t>
       </w:r>
       <w:proofErr w:type="spellStart"/>
@@ -375,6 +607,7 @@
         <w:t>compileComponents</w:t>
       </w:r>
       <w:proofErr w:type="spellEnd"/>
+      <w:proofErr w:type="gramEnd"/>
       <w:r>
         <w:t xml:space="preserve">(): Ensures the component's template and styles are compiled </w:t>
       </w:r>
@@ -389,10 +622,85 @@
         <w:t>.</w:t>
       </w:r>
     </w:p>
+    <w:p>
+      <w:r>
+        <w:rPr>
+          <w:b/>
+          <w:bCs/>
+        </w:rPr>
+        <w:t>mock</w:t>
+      </w:r>
+      <w:r>
+        <w:t xml:space="preserve"> is a fake version of a real object (service, API, or dependency) used in testing. Instead of calling actual implementations, we provide </w:t>
+      </w:r>
+      <w:r>
+        <w:rPr>
+          <w:b/>
+          <w:bCs/>
+        </w:rPr>
+        <w:t>dummy data</w:t>
+      </w:r>
+      <w:r>
+        <w:t xml:space="preserve"> to control test </w:t>
+      </w:r>
+      <w:proofErr w:type="spellStart"/>
+      <w:r>
+        <w:t>behavior</w:t>
+      </w:r>
+      <w:proofErr w:type="spellEnd"/>
+      <w:r>
+        <w:t>.</w:t>
+      </w:r>
+    </w:p>
+    <w:p>
+      <w:r>
+        <w:rPr>
+          <w:b/>
+          <w:bCs/>
+        </w:rPr>
+        <w:t>spy</w:t>
+      </w:r>
+      <w:r>
+        <w:t xml:space="preserve"> is a Jasmine feature that tracks function calls (how many times they were called, with what arguments, etc.).</w:t>
+      </w:r>
+      <w:r>
+        <w:br/>
+        <w:t xml:space="preserve">Instead of replacing the whole service like a mock, a </w:t>
+      </w:r>
+      <w:r>
+        <w:rPr>
+          <w:b/>
+          <w:bCs/>
+        </w:rPr>
+        <w:t>spy just observes</w:t>
+      </w:r>
+      <w:r>
+        <w:t xml:space="preserve"> a method.</w:t>
+      </w:r>
+    </w:p>
+    <w:p>
+      <w:r>
+        <w:t>spy object</w:t>
+      </w:r>
+      <w:r>
+        <w:t xml:space="preserve"> is</w:t>
+      </w:r>
+      <w:r>
+        <w:t xml:space="preserve"> considered a "partial mock," </w:t>
+      </w:r>
+      <w:r>
+        <w:t xml:space="preserve">it </w:t>
+      </w:r>
+      <w:r>
+        <w:t>wraps around a real object and allows you to monitor specific interactions with it,</w:t>
+      </w:r>
+    </w:p>
     <w:p/>
-    <w:p/>
-    <w:p>
-      <w:r>
+    <w:p>
+      <w:r>
+        <w:rPr>
+          <w:noProof/>
+        </w:rPr>
         <w:drawing>
           <wp:inline distT="0" distB="0" distL="0" distR="0" wp14:anchorId="106B40A4" wp14:editId="79B69554">
             <wp:extent cx="5731510" cy="1176655"/>
@@ -409,7 +717,7 @@
                     <pic:cNvPicPr/>
                   </pic:nvPicPr>
                   <pic:blipFill>
-                    <a:blip r:embed="rId8"/>
+                    <a:blip r:embed="rId9"/>
                     <a:stretch>
                       <a:fillRect/>
                     </a:stretch>
@@ -432,6 +740,9 @@
     </w:p>
     <w:p>
       <w:r>
+        <w:rPr>
+          <w:noProof/>
+        </w:rPr>
         <w:drawing>
           <wp:inline distT="0" distB="0" distL="0" distR="0" wp14:anchorId="52360477" wp14:editId="7D56350D">
             <wp:extent cx="4921503" cy="673135"/>
@@ -448,7 +759,7 @@
                     <pic:cNvPicPr/>
                   </pic:nvPicPr>
                   <pic:blipFill>
-                    <a:blip r:embed="rId9"/>
+                    <a:blip r:embed="rId10"/>
                     <a:stretch>
                       <a:fillRect/>
                     </a:stretch>
@@ -470,12 +781,20 @@
       </w:r>
     </w:p>
     <w:p>
-      <w:r>
-        <w:t>First  test case:</w:t>
-      </w:r>
-    </w:p>
-    <w:p>
-      <w:r>
+      <w:proofErr w:type="gramStart"/>
+      <w:r>
+        <w:t>First  test</w:t>
+      </w:r>
+      <w:proofErr w:type="gramEnd"/>
+      <w:r>
+        <w:t xml:space="preserve"> case:</w:t>
+      </w:r>
+    </w:p>
+    <w:p>
+      <w:r>
+        <w:rPr>
+          <w:noProof/>
+        </w:rPr>
         <w:drawing>
           <wp:inline distT="0" distB="0" distL="0" distR="0" wp14:anchorId="252845E3" wp14:editId="150DCA24">
             <wp:extent cx="4286470" cy="781090"/>
@@ -492,7 +811,7 @@
                     <pic:cNvPicPr/>
                   </pic:nvPicPr>
                   <pic:blipFill>
-                    <a:blip r:embed="rId10"/>
+                    <a:blip r:embed="rId11"/>
                     <a:stretch>
                       <a:fillRect/>
                     </a:stretch>
@@ -523,6 +842,10 @@
     </w:p>
     <w:p>
       <w:r>
+        <w:rPr>
+          <w:noProof/>
+        </w:rPr>
+        <w:lastRenderedPageBreak/>
         <w:drawing>
           <wp:inline distT="0" distB="0" distL="0" distR="0" wp14:anchorId="6A712361" wp14:editId="2066077B">
             <wp:extent cx="5731510" cy="634365"/>
@@ -539,7 +862,7 @@
                     <pic:cNvPicPr/>
                   </pic:nvPicPr>
                   <pic:blipFill>
-                    <a:blip r:embed="rId11"/>
+                    <a:blip r:embed="rId12"/>
                     <a:stretch>
                       <a:fillRect/>
                     </a:stretch>
@@ -604,11 +927,19 @@
         </w:numPr>
       </w:pPr>
       <w:r>
-        <w:t>Run all tests inside *.</w:t>
+        <w:t xml:space="preserve">Run all tests inside </w:t>
+      </w:r>
+      <w:proofErr w:type="gramStart"/>
+      <w:r>
+        <w:t>*.</w:t>
       </w:r>
       <w:proofErr w:type="spellStart"/>
       <w:r>
-        <w:t>spec.ts</w:t>
+        <w:t>spec</w:t>
+      </w:r>
+      <w:proofErr w:type="gramEnd"/>
+      <w:r>
+        <w:t>.ts</w:t>
       </w:r>
       <w:proofErr w:type="spellEnd"/>
       <w:r>
@@ -629,7 +960,9 @@
     <w:p/>
     <w:p>
       <w:r>
-        <w:lastRenderedPageBreak/>
+        <w:rPr>
+          <w:noProof/>
+        </w:rPr>
         <w:drawing>
           <wp:inline distT="0" distB="0" distL="0" distR="0" wp14:anchorId="41F7A11E" wp14:editId="1DB9A825">
             <wp:extent cx="5731510" cy="2282825"/>
@@ -646,7 +979,7 @@
                     <pic:cNvPicPr/>
                   </pic:nvPicPr>
                   <pic:blipFill>
-                    <a:blip r:embed="rId12"/>
+                    <a:blip r:embed="rId13"/>
                     <a:stretch>
                       <a:fillRect/>
                     </a:stretch>
@@ -684,7 +1017,15 @@
     </w:p>
     <w:p>
       <w:r>
-        <w:t>If you don’t want the browser to open, use:</w:t>
+        <w:t xml:space="preserve">If you </w:t>
+      </w:r>
+      <w:proofErr w:type="gramStart"/>
+      <w:r>
+        <w:t>don’t</w:t>
+      </w:r>
+      <w:proofErr w:type="gramEnd"/>
+      <w:r>
+        <w:t xml:space="preserve"> want the browser to open, use:</w:t>
       </w:r>
     </w:p>
     <w:p>
@@ -698,41 +1039,12 @@
       <w:proofErr w:type="spellEnd"/>
     </w:p>
     <w:p>
-      <w:pPr>
-        <w:rPr>
-          <w:b/>
-          <w:bCs/>
-        </w:rPr>
-      </w:pPr>
-      <w:r>
-        <w:rPr>
-          <w:b/>
-          <w:bCs/>
-        </w:rPr>
-        <w:t>Using --include to Run a Single Component's Tests</w:t>
-      </w:r>
-    </w:p>
-    <w:p>
-      <w:r>
-        <w:t>ng test --include=src/app/</w:t>
-      </w:r>
-      <w:r>
-        <w:t>first</w:t>
-      </w:r>
-      <w:r>
-        <w:t>-component/</w:t>
-      </w:r>
-      <w:r>
-        <w:t>first</w:t>
-      </w:r>
-      <w:r>
-        <w:t>-component.component.spec.ts</w:t>
-      </w:r>
-    </w:p>
-    <w:p>
-      <w:r>
+      <w:r>
+        <w:rPr>
+          <w:noProof/>
+        </w:rPr>
         <w:drawing>
-          <wp:inline distT="0" distB="0" distL="0" distR="0" wp14:anchorId="7EB43ACC" wp14:editId="15C5FB62">
+          <wp:inline distT="0" distB="0" distL="0" distR="0" wp14:anchorId="3F2A6F38" wp14:editId="6010896A">
             <wp:extent cx="5731510" cy="286385"/>
             <wp:effectExtent l="0" t="0" r="2540" b="0"/>
             <wp:docPr id="638522637" name="Picture 1"/>
@@ -747,7 +1059,7 @@
                     <pic:cNvPicPr/>
                   </pic:nvPicPr>
                   <pic:blipFill>
-                    <a:blip r:embed="rId13"/>
+                    <a:blip r:embed="rId14"/>
                     <a:stretch>
                       <a:fillRect/>
                     </a:stretch>
@@ -768,8 +1080,476 @@
         </w:drawing>
       </w:r>
     </w:p>
-    <w:p>
-      <w:r>
+    <w:p/>
+    <w:p>
+      <w:r>
+        <w:t xml:space="preserve">Generate </w:t>
+      </w:r>
+      <w:r>
+        <w:t>a</w:t>
+      </w:r>
+      <w:r>
+        <w:rPr>
+          <w:b/>
+          <w:bCs/>
+        </w:rPr>
+        <w:t xml:space="preserve"> test coverage report</w:t>
+      </w:r>
+    </w:p>
+    <w:p>
+      <w:r>
+        <w:t>ng test --no-watch --code-coverage</w:t>
+      </w:r>
+    </w:p>
+    <w:p>
+      <w:pPr>
+        <w:rPr>
+          <w:b/>
+          <w:bCs/>
+        </w:rPr>
+      </w:pPr>
+      <w:r>
+        <w:rPr>
+          <w:b/>
+          <w:bCs/>
+        </w:rPr>
+        <w:t>ng test</w:t>
+      </w:r>
+    </w:p>
+    <w:p>
+      <w:pPr>
+        <w:numPr>
+          <w:ilvl w:val="0"/>
+          <w:numId w:val="7"/>
+        </w:numPr>
+      </w:pPr>
+      <w:r>
+        <w:t>Runs the unit tests in your Angular application.</w:t>
+      </w:r>
+    </w:p>
+    <w:p>
+      <w:pPr>
+        <w:rPr>
+          <w:b/>
+          <w:bCs/>
+        </w:rPr>
+      </w:pPr>
+      <w:r>
+        <w:rPr>
+          <w:b/>
+          <w:bCs/>
+        </w:rPr>
+        <w:t>--no-watch</w:t>
+      </w:r>
+    </w:p>
+    <w:p>
+      <w:pPr>
+        <w:numPr>
+          <w:ilvl w:val="0"/>
+          <w:numId w:val="8"/>
+        </w:numPr>
+      </w:pPr>
+      <w:r>
+        <w:t xml:space="preserve">Normally, ng test </w:t>
+      </w:r>
+      <w:r>
+        <w:rPr>
+          <w:b/>
+          <w:bCs/>
+        </w:rPr>
+        <w:t>watches for file changes</w:t>
+      </w:r>
+      <w:r>
+        <w:t xml:space="preserve"> and re-runs tests automatically.</w:t>
+      </w:r>
+    </w:p>
+    <w:p>
+      <w:pPr>
+        <w:numPr>
+          <w:ilvl w:val="0"/>
+          <w:numId w:val="8"/>
+        </w:numPr>
+      </w:pPr>
+      <w:r>
+        <w:lastRenderedPageBreak/>
+        <w:t xml:space="preserve">Adding --no-watch </w:t>
+      </w:r>
+      <w:r>
+        <w:rPr>
+          <w:b/>
+          <w:bCs/>
+        </w:rPr>
+        <w:t>disables the watch mode</w:t>
+      </w:r>
+      <w:r>
+        <w:t>, meaning:</w:t>
+      </w:r>
+    </w:p>
+    <w:p>
+      <w:pPr>
+        <w:numPr>
+          <w:ilvl w:val="1"/>
+          <w:numId w:val="8"/>
+        </w:numPr>
+      </w:pPr>
+      <w:r>
+        <w:t xml:space="preserve">The tests </w:t>
+      </w:r>
+      <w:r>
+        <w:rPr>
+          <w:b/>
+          <w:bCs/>
+        </w:rPr>
+        <w:t>run once</w:t>
+      </w:r>
+      <w:r>
+        <w:t xml:space="preserve"> and then </w:t>
+      </w:r>
+      <w:r>
+        <w:rPr>
+          <w:b/>
+          <w:bCs/>
+        </w:rPr>
+        <w:t>exit</w:t>
+      </w:r>
+      <w:r>
+        <w:t>.</w:t>
+      </w:r>
+    </w:p>
+    <w:p>
+      <w:pPr>
+        <w:rPr>
+          <w:b/>
+          <w:bCs/>
+        </w:rPr>
+      </w:pPr>
+      <w:r>
+        <w:rPr>
+          <w:b/>
+          <w:bCs/>
+        </w:rPr>
+        <w:t>--code-coverage</w:t>
+      </w:r>
+    </w:p>
+    <w:p>
+      <w:pPr>
+        <w:numPr>
+          <w:ilvl w:val="0"/>
+          <w:numId w:val="9"/>
+        </w:numPr>
+      </w:pPr>
+      <w:r>
+        <w:t xml:space="preserve">Generates a </w:t>
+      </w:r>
+      <w:r>
+        <w:rPr>
+          <w:b/>
+          <w:bCs/>
+        </w:rPr>
+        <w:t>test coverage report</w:t>
+      </w:r>
+      <w:r>
+        <w:t>.</w:t>
+      </w:r>
+    </w:p>
+    <w:p>
+      <w:pPr>
+        <w:numPr>
+          <w:ilvl w:val="0"/>
+          <w:numId w:val="9"/>
+        </w:numPr>
+      </w:pPr>
+      <w:r>
+        <w:t xml:space="preserve">Shows </w:t>
+      </w:r>
+      <w:r>
+        <w:rPr>
+          <w:b/>
+          <w:bCs/>
+        </w:rPr>
+        <w:t>how much of your code is covered</w:t>
+      </w:r>
+      <w:r>
+        <w:t xml:space="preserve"> by tests.</w:t>
+      </w:r>
+    </w:p>
+    <w:p>
+      <w:pPr>
+        <w:pStyle w:val="ListParagraph"/>
+        <w:numPr>
+          <w:ilvl w:val="0"/>
+          <w:numId w:val="9"/>
+        </w:numPr>
+      </w:pPr>
+      <w:r>
+        <w:t>The report is stored in:</w:t>
+      </w:r>
+    </w:p>
+    <w:p>
+      <w:r>
+        <w:t>coverage/index.html</w:t>
+      </w:r>
+    </w:p>
+    <w:p>
+      <w:pPr>
+        <w:numPr>
+          <w:ilvl w:val="0"/>
+          <w:numId w:val="10"/>
+        </w:numPr>
+      </w:pPr>
+      <w:r>
+        <w:t>You can open this file in a browser to see:</w:t>
+      </w:r>
+    </w:p>
+    <w:p>
+      <w:pPr>
+        <w:numPr>
+          <w:ilvl w:val="1"/>
+          <w:numId w:val="10"/>
+        </w:numPr>
+      </w:pPr>
+      <w:r>
+        <w:rPr>
+          <w:b/>
+          <w:bCs/>
+        </w:rPr>
+        <w:t>Statements</w:t>
+      </w:r>
+      <w:r>
+        <w:t xml:space="preserve"> covered</w:t>
+      </w:r>
+    </w:p>
+    <w:p>
+      <w:pPr>
+        <w:numPr>
+          <w:ilvl w:val="1"/>
+          <w:numId w:val="10"/>
+        </w:numPr>
+      </w:pPr>
+      <w:r>
+        <w:rPr>
+          <w:b/>
+          <w:bCs/>
+        </w:rPr>
+        <w:t>Branches</w:t>
+      </w:r>
+      <w:r>
+        <w:t xml:space="preserve"> tested</w:t>
+      </w:r>
+    </w:p>
+    <w:p>
+      <w:pPr>
+        <w:numPr>
+          <w:ilvl w:val="1"/>
+          <w:numId w:val="10"/>
+        </w:numPr>
+      </w:pPr>
+      <w:r>
+        <w:rPr>
+          <w:b/>
+          <w:bCs/>
+        </w:rPr>
+        <w:t>Functions</w:t>
+      </w:r>
+      <w:r>
+        <w:t xml:space="preserve"> tested</w:t>
+      </w:r>
+    </w:p>
+    <w:p>
+      <w:pPr>
+        <w:numPr>
+          <w:ilvl w:val="1"/>
+          <w:numId w:val="10"/>
+        </w:numPr>
+      </w:pPr>
+      <w:r>
+        <w:rPr>
+          <w:b/>
+          <w:bCs/>
+        </w:rPr>
+        <w:t>Lines</w:t>
+      </w:r>
+      <w:r>
+        <w:t xml:space="preserve"> covered</w:t>
+      </w:r>
+    </w:p>
+    <w:p>
+      <w:r>
+        <w:drawing>
+          <wp:inline distT="0" distB="0" distL="0" distR="0" wp14:anchorId="1F638953" wp14:editId="51501293">
+            <wp:extent cx="5731510" cy="1087755"/>
+            <wp:effectExtent l="0" t="0" r="2540" b="0"/>
+            <wp:docPr id="64854444" name="Picture 1"/>
+            <wp:cNvGraphicFramePr>
+              <a:graphicFrameLocks xmlns:a="http://schemas.openxmlformats.org/drawingml/2006/main" noChangeAspect="1"/>
+            </wp:cNvGraphicFramePr>
+            <a:graphic xmlns:a="http://schemas.openxmlformats.org/drawingml/2006/main">
+              <a:graphicData uri="http://schemas.openxmlformats.org/drawingml/2006/picture">
+                <pic:pic xmlns:pic="http://schemas.openxmlformats.org/drawingml/2006/picture">
+                  <pic:nvPicPr>
+                    <pic:cNvPr id="64854444" name=""/>
+                    <pic:cNvPicPr/>
+                  </pic:nvPicPr>
+                  <pic:blipFill>
+                    <a:blip r:embed="rId15"/>
+                    <a:stretch>
+                      <a:fillRect/>
+                    </a:stretch>
+                  </pic:blipFill>
+                  <pic:spPr>
+                    <a:xfrm>
+                      <a:off x="0" y="0"/>
+                      <a:ext cx="5731510" cy="1087755"/>
+                    </a:xfrm>
+                    <a:prstGeom prst="rect">
+                      <a:avLst/>
+                    </a:prstGeom>
+                  </pic:spPr>
+                </pic:pic>
+              </a:graphicData>
+            </a:graphic>
+          </wp:inline>
+        </w:drawing>
+      </w:r>
+    </w:p>
+    <w:p>
+      <w:pPr>
+        <w:rPr>
+          <w:b/>
+          <w:bCs/>
+        </w:rPr>
+      </w:pPr>
+      <w:r>
+        <w:rPr>
+          <w:b/>
+          <w:bCs/>
+        </w:rPr>
+        <w:t>Using --include to Run a Single Component's Tests</w:t>
+      </w:r>
+    </w:p>
+    <w:p>
+      <w:r>
+        <w:t>ng test --include=src/app/</w:t>
+      </w:r>
+      <w:r>
+        <w:t>first</w:t>
+      </w:r>
+      <w:r>
+        <w:t>-component/</w:t>
+      </w:r>
+      <w:r>
+        <w:t>first</w:t>
+      </w:r>
+      <w:r>
+        <w:t>-component.component.spec.ts</w:t>
+      </w:r>
+    </w:p>
+    <w:p>
+      <w:r>
+        <w:t>ng test --include=</w:t>
+      </w:r>
+      <w:proofErr w:type="spellStart"/>
+      <w:r>
+        <w:t>src</w:t>
+      </w:r>
+      <w:proofErr w:type="spellEnd"/>
+      <w:r>
+        <w:t>/app/</w:t>
+      </w:r>
+      <w:proofErr w:type="spellStart"/>
+      <w:r>
+        <w:t>post.service</w:t>
+      </w:r>
+      <w:r>
+        <w:t>.spec.ts</w:t>
+      </w:r>
+      <w:proofErr w:type="spellEnd"/>
+    </w:p>
+    <w:p>
+      <w:pPr>
+        <w:rPr>
+          <w:b/>
+          <w:bCs/>
+        </w:rPr>
+      </w:pPr>
+      <w:r>
+        <w:rPr>
+          <w:b/>
+          <w:bCs/>
+        </w:rPr>
+        <w:t>Testing in Service:</w:t>
+      </w:r>
+    </w:p>
+    <w:p>
+      <w:r>
+        <w:t xml:space="preserve">Use </w:t>
+      </w:r>
+      <w:proofErr w:type="spellStart"/>
+      <w:r>
+        <w:t>HttpTestingController</w:t>
+      </w:r>
+      <w:proofErr w:type="spellEnd"/>
+      <w:r>
+        <w:t xml:space="preserve"> to </w:t>
+      </w:r>
+      <w:r>
+        <w:rPr>
+          <w:b/>
+          <w:bCs/>
+        </w:rPr>
+        <w:t>mock API responses in tests</w:t>
+      </w:r>
+      <w:r>
+        <w:t>.</w:t>
+      </w:r>
+    </w:p>
+    <w:p>
+      <w:r>
+        <w:drawing>
+          <wp:inline distT="0" distB="0" distL="0" distR="0" wp14:anchorId="0E9E9671" wp14:editId="2AAD3E5D">
+            <wp:extent cx="5731510" cy="492760"/>
+            <wp:effectExtent l="0" t="0" r="2540" b="2540"/>
+            <wp:docPr id="1551228125" name="Picture 1"/>
+            <wp:cNvGraphicFramePr>
+              <a:graphicFrameLocks xmlns:a="http://schemas.openxmlformats.org/drawingml/2006/main" noChangeAspect="1"/>
+            </wp:cNvGraphicFramePr>
+            <a:graphic xmlns:a="http://schemas.openxmlformats.org/drawingml/2006/main">
+              <a:graphicData uri="http://schemas.openxmlformats.org/drawingml/2006/picture">
+                <pic:pic xmlns:pic="http://schemas.openxmlformats.org/drawingml/2006/picture">
+                  <pic:nvPicPr>
+                    <pic:cNvPr id="1551228125" name=""/>
+                    <pic:cNvPicPr/>
+                  </pic:nvPicPr>
+                  <pic:blipFill>
+                    <a:blip r:embed="rId16"/>
+                    <a:stretch>
+                      <a:fillRect/>
+                    </a:stretch>
+                  </pic:blipFill>
+                  <pic:spPr>
+                    <a:xfrm>
+                      <a:off x="0" y="0"/>
+                      <a:ext cx="5731510" cy="492760"/>
+                    </a:xfrm>
+                    <a:prstGeom prst="rect">
+                      <a:avLst/>
+                    </a:prstGeom>
+                  </pic:spPr>
+                </pic:pic>
+              </a:graphicData>
+            </a:graphic>
+          </wp:inline>
+        </w:drawing>
+      </w:r>
+    </w:p>
+    <w:p/>
+    <w:p/>
+    <w:p>
+      <w:r>
+        <w:rPr>
+          <w:noProof/>
+        </w:rPr>
+        <w:lastRenderedPageBreak/>
         <w:drawing>
           <wp:inline distT="0" distB="0" distL="0" distR="0" wp14:anchorId="01A5AF90" wp14:editId="1A3627E2">
             <wp:extent cx="5731510" cy="1527810"/>
@@ -786,7 +1566,7 @@
                     <pic:cNvPicPr/>
                   </pic:nvPicPr>
                   <pic:blipFill>
-                    <a:blip r:embed="rId14"/>
+                    <a:blip r:embed="rId17"/>
                     <a:stretch>
                       <a:fillRect/>
                     </a:stretch>
@@ -807,6 +1587,86 @@
         </w:drawing>
       </w:r>
     </w:p>
+    <w:p>
+      <w:r>
+        <w:drawing>
+          <wp:inline distT="0" distB="0" distL="0" distR="0" wp14:anchorId="00069932" wp14:editId="4D2E0BEE">
+            <wp:extent cx="5731510" cy="1391285"/>
+            <wp:effectExtent l="0" t="0" r="2540" b="0"/>
+            <wp:docPr id="2105276951" name="Picture 1"/>
+            <wp:cNvGraphicFramePr>
+              <a:graphicFrameLocks xmlns:a="http://schemas.openxmlformats.org/drawingml/2006/main" noChangeAspect="1"/>
+            </wp:cNvGraphicFramePr>
+            <a:graphic xmlns:a="http://schemas.openxmlformats.org/drawingml/2006/main">
+              <a:graphicData uri="http://schemas.openxmlformats.org/drawingml/2006/picture">
+                <pic:pic xmlns:pic="http://schemas.openxmlformats.org/drawingml/2006/picture">
+                  <pic:nvPicPr>
+                    <pic:cNvPr id="2105276951" name=""/>
+                    <pic:cNvPicPr/>
+                  </pic:nvPicPr>
+                  <pic:blipFill>
+                    <a:blip r:embed="rId18"/>
+                    <a:stretch>
+                      <a:fillRect/>
+                    </a:stretch>
+                  </pic:blipFill>
+                  <pic:spPr>
+                    <a:xfrm>
+                      <a:off x="0" y="0"/>
+                      <a:ext cx="5731510" cy="1391285"/>
+                    </a:xfrm>
+                    <a:prstGeom prst="rect">
+                      <a:avLst/>
+                    </a:prstGeom>
+                  </pic:spPr>
+                </pic:pic>
+              </a:graphicData>
+            </a:graphic>
+          </wp:inline>
+        </w:drawing>
+      </w:r>
+    </w:p>
+    <w:p>
+      <w:r>
+        <w:drawing>
+          <wp:inline distT="0" distB="0" distL="0" distR="0" wp14:anchorId="65C976E9" wp14:editId="09E814BE">
+            <wp:extent cx="5731510" cy="2116455"/>
+            <wp:effectExtent l="0" t="0" r="2540" b="0"/>
+            <wp:docPr id="1405892685" name="Picture 1"/>
+            <wp:cNvGraphicFramePr>
+              <a:graphicFrameLocks xmlns:a="http://schemas.openxmlformats.org/drawingml/2006/main" noChangeAspect="1"/>
+            </wp:cNvGraphicFramePr>
+            <a:graphic xmlns:a="http://schemas.openxmlformats.org/drawingml/2006/main">
+              <a:graphicData uri="http://schemas.openxmlformats.org/drawingml/2006/picture">
+                <pic:pic xmlns:pic="http://schemas.openxmlformats.org/drawingml/2006/picture">
+                  <pic:nvPicPr>
+                    <pic:cNvPr id="1405892685" name=""/>
+                    <pic:cNvPicPr/>
+                  </pic:nvPicPr>
+                  <pic:blipFill>
+                    <a:blip r:embed="rId19"/>
+                    <a:stretch>
+                      <a:fillRect/>
+                    </a:stretch>
+                  </pic:blipFill>
+                  <pic:spPr>
+                    <a:xfrm>
+                      <a:off x="0" y="0"/>
+                      <a:ext cx="5731510" cy="2116455"/>
+                    </a:xfrm>
+                    <a:prstGeom prst="rect">
+                      <a:avLst/>
+                    </a:prstGeom>
+                  </pic:spPr>
+                </pic:pic>
+              </a:graphicData>
+            </a:graphic>
+          </wp:inline>
+        </w:drawing>
+      </w:r>
+    </w:p>
+    <w:p/>
+    <w:p/>
     <w:p/>
     <w:p/>
     <w:p/>
@@ -823,6 +1683,453 @@
 <file path=word/numbering.xml><?xml version="1.0" encoding="utf-8"?>
 <w:numbering xmlns:wpc="http://schemas.microsoft.com/office/word/2010/wordprocessingCanvas" xmlns:cx="http://schemas.microsoft.com/office/drawing/2014/chartex" xmlns:cx1="http://schemas.microsoft.com/office/drawing/2015/9/8/chartex" xmlns:cx2="http://schemas.microsoft.com/office/drawing/2015/10/21/chartex" xmlns:cx3="http://schemas.microsoft.com/office/drawing/2016/5/9/chartex" xmlns:cx4="http://schemas.microsoft.com/office/drawing/2016/5/10/chartex" xmlns:cx5="http://schemas.microsoft.com/office/drawing/2016/5/11/chartex" xmlns:cx6="http://schemas.microsoft.com/office/drawing/2016/5/12/chartex" xmlns:cx7="http://schemas.microsoft.com/office/drawing/2016/5/13/chartex" xmlns:cx8="http://schemas.microsoft.com/office/drawing/2016/5/14/chartex" xmlns:mc="http://schemas.openxmlformats.org/markup-compatibility/2006" xmlns:aink="http://schemas.microsoft.com/office/drawing/2016/ink" xmlns:am3d="http://schemas.microsoft.com/office/drawing/2017/model3d" xmlns:o="urn:schemas-microsoft-com:office:office" xmlns:oel="http://schemas.microsoft.com/office/2019/extlst" xmlns:r="http://schemas.openxmlformats.org/officeDocument/2006/relationships" xmlns:m="http://schemas.openxmlformats.org/officeDocument/2006/math" xmlns:v="urn:schemas-microsoft-com:vml" xmlns:wp14="http://schemas.microsoft.com/office/word/2010/wordprocessingDrawing" xmlns:wp="http://schemas.openxmlformats.org/drawingml/2006/wordprocessingDrawing" xmlns:w10="urn:schemas-microsoft-com:office:word" xmlns:w="http://schemas.openxmlformats.org/wordprocessingml/2006/main" xmlns:w14="http://schemas.microsoft.com/office/word/2010/wordml" xmlns:w15="http://schemas.microsoft.com/office/word/2012/wordml" xmlns:w16cex="http://schemas.microsoft.com/office/word/2018/wordml/cex" xmlns:w16cid="http://schemas.microsoft.com/office/word/2016/wordml/cid" xmlns:w16="http://schemas.microsoft.com/office/word/2018/wordml" xmlns:w16du="http://schemas.microsoft.com/office/word/2023/wordml/word16du" xmlns:w16sdtdh="http://schemas.microsoft.com/office/word/2020/wordml/sdtdatahash" xmlns:w16sdtfl="http://schemas.microsoft.com/office/word/2024/wordml/sdtformatlock" xmlns:w16se="http://schemas.microsoft.com/office/word/2015/wordml/symex" xmlns:wpg="http://schemas.microsoft.com/office/word/2010/wordprocessingGroup" xmlns:wpi="http://schemas.microsoft.com/office/word/2010/wordprocessingInk" xmlns:wne="http://schemas.microsoft.com/office/word/2006/wordml" xmlns:wps="http://schemas.microsoft.com/office/word/2010/wordprocessingShape" mc:Ignorable="w14 w15 w16se w16cid w16 w16cex w16sdtdh w16sdtfl w16du wp14">
   <w:abstractNum w:abstractNumId="0" w15:restartNumberingAfterBreak="0">
+    <w:nsid w:val="1CB17705"/>
+    <w:multiLevelType w:val="multilevel"/>
+    <w:tmpl w:val="9C12FF8E"/>
+    <w:lvl w:ilvl="0">
+      <w:start w:val="1"/>
+      <w:numFmt w:val="bullet"/>
+      <w:lvlText w:val=""/>
+      <w:lvlJc w:val="left"/>
+      <w:pPr>
+        <w:tabs>
+          <w:tab w:val="num" w:pos="720"/>
+        </w:tabs>
+        <w:ind w:left="720" w:hanging="360"/>
+      </w:pPr>
+      <w:rPr>
+        <w:rFonts w:ascii="Symbol" w:hAnsi="Symbol" w:hint="default"/>
+        <w:sz w:val="20"/>
+      </w:rPr>
+    </w:lvl>
+    <w:lvl w:ilvl="1">
+      <w:start w:val="1"/>
+      <w:numFmt w:val="bullet"/>
+      <w:lvlText w:val="o"/>
+      <w:lvlJc w:val="left"/>
+      <w:pPr>
+        <w:tabs>
+          <w:tab w:val="num" w:pos="1440"/>
+        </w:tabs>
+        <w:ind w:left="1440" w:hanging="360"/>
+      </w:pPr>
+      <w:rPr>
+        <w:rFonts w:ascii="Courier New" w:hAnsi="Courier New" w:hint="default"/>
+        <w:sz w:val="20"/>
+      </w:rPr>
+    </w:lvl>
+    <w:lvl w:ilvl="2" w:tentative="1">
+      <w:start w:val="1"/>
+      <w:numFmt w:val="bullet"/>
+      <w:lvlText w:val=""/>
+      <w:lvlJc w:val="left"/>
+      <w:pPr>
+        <w:tabs>
+          <w:tab w:val="num" w:pos="2160"/>
+        </w:tabs>
+        <w:ind w:left="2160" w:hanging="360"/>
+      </w:pPr>
+      <w:rPr>
+        <w:rFonts w:ascii="Wingdings" w:hAnsi="Wingdings" w:hint="default"/>
+        <w:sz w:val="20"/>
+      </w:rPr>
+    </w:lvl>
+    <w:lvl w:ilvl="3" w:tentative="1">
+      <w:start w:val="1"/>
+      <w:numFmt w:val="bullet"/>
+      <w:lvlText w:val=""/>
+      <w:lvlJc w:val="left"/>
+      <w:pPr>
+        <w:tabs>
+          <w:tab w:val="num" w:pos="2880"/>
+        </w:tabs>
+        <w:ind w:left="2880" w:hanging="360"/>
+      </w:pPr>
+      <w:rPr>
+        <w:rFonts w:ascii="Wingdings" w:hAnsi="Wingdings" w:hint="default"/>
+        <w:sz w:val="20"/>
+      </w:rPr>
+    </w:lvl>
+    <w:lvl w:ilvl="4" w:tentative="1">
+      <w:start w:val="1"/>
+      <w:numFmt w:val="bullet"/>
+      <w:lvlText w:val=""/>
+      <w:lvlJc w:val="left"/>
+      <w:pPr>
+        <w:tabs>
+          <w:tab w:val="num" w:pos="3600"/>
+        </w:tabs>
+        <w:ind w:left="3600" w:hanging="360"/>
+      </w:pPr>
+      <w:rPr>
+        <w:rFonts w:ascii="Wingdings" w:hAnsi="Wingdings" w:hint="default"/>
+        <w:sz w:val="20"/>
+      </w:rPr>
+    </w:lvl>
+    <w:lvl w:ilvl="5" w:tentative="1">
+      <w:start w:val="1"/>
+      <w:numFmt w:val="bullet"/>
+      <w:lvlText w:val=""/>
+      <w:lvlJc w:val="left"/>
+      <w:pPr>
+        <w:tabs>
+          <w:tab w:val="num" w:pos="4320"/>
+        </w:tabs>
+        <w:ind w:left="4320" w:hanging="360"/>
+      </w:pPr>
+      <w:rPr>
+        <w:rFonts w:ascii="Wingdings" w:hAnsi="Wingdings" w:hint="default"/>
+        <w:sz w:val="20"/>
+      </w:rPr>
+    </w:lvl>
+    <w:lvl w:ilvl="6" w:tentative="1">
+      <w:start w:val="1"/>
+      <w:numFmt w:val="bullet"/>
+      <w:lvlText w:val=""/>
+      <w:lvlJc w:val="left"/>
+      <w:pPr>
+        <w:tabs>
+          <w:tab w:val="num" w:pos="5040"/>
+        </w:tabs>
+        <w:ind w:left="5040" w:hanging="360"/>
+      </w:pPr>
+      <w:rPr>
+        <w:rFonts w:ascii="Wingdings" w:hAnsi="Wingdings" w:hint="default"/>
+        <w:sz w:val="20"/>
+      </w:rPr>
+    </w:lvl>
+    <w:lvl w:ilvl="7" w:tentative="1">
+      <w:start w:val="1"/>
+      <w:numFmt w:val="bullet"/>
+      <w:lvlText w:val=""/>
+      <w:lvlJc w:val="left"/>
+      <w:pPr>
+        <w:tabs>
+          <w:tab w:val="num" w:pos="5760"/>
+        </w:tabs>
+        <w:ind w:left="5760" w:hanging="360"/>
+      </w:pPr>
+      <w:rPr>
+        <w:rFonts w:ascii="Wingdings" w:hAnsi="Wingdings" w:hint="default"/>
+        <w:sz w:val="20"/>
+      </w:rPr>
+    </w:lvl>
+    <w:lvl w:ilvl="8" w:tentative="1">
+      <w:start w:val="1"/>
+      <w:numFmt w:val="bullet"/>
+      <w:lvlText w:val=""/>
+      <w:lvlJc w:val="left"/>
+      <w:pPr>
+        <w:tabs>
+          <w:tab w:val="num" w:pos="6480"/>
+        </w:tabs>
+        <w:ind w:left="6480" w:hanging="360"/>
+      </w:pPr>
+      <w:rPr>
+        <w:rFonts w:ascii="Wingdings" w:hAnsi="Wingdings" w:hint="default"/>
+        <w:sz w:val="20"/>
+      </w:rPr>
+    </w:lvl>
+  </w:abstractNum>
+  <w:abstractNum w:abstractNumId="1" w15:restartNumberingAfterBreak="0">
+    <w:nsid w:val="2802003D"/>
+    <w:multiLevelType w:val="multilevel"/>
+    <w:tmpl w:val="A6E650A8"/>
+    <w:lvl w:ilvl="0">
+      <w:start w:val="1"/>
+      <w:numFmt w:val="bullet"/>
+      <w:lvlText w:val=""/>
+      <w:lvlJc w:val="left"/>
+      <w:pPr>
+        <w:tabs>
+          <w:tab w:val="num" w:pos="720"/>
+        </w:tabs>
+        <w:ind w:left="720" w:hanging="360"/>
+      </w:pPr>
+      <w:rPr>
+        <w:rFonts w:ascii="Symbol" w:hAnsi="Symbol" w:hint="default"/>
+        <w:sz w:val="20"/>
+      </w:rPr>
+    </w:lvl>
+    <w:lvl w:ilvl="1" w:tentative="1">
+      <w:start w:val="1"/>
+      <w:numFmt w:val="bullet"/>
+      <w:lvlText w:val="o"/>
+      <w:lvlJc w:val="left"/>
+      <w:pPr>
+        <w:tabs>
+          <w:tab w:val="num" w:pos="1440"/>
+        </w:tabs>
+        <w:ind w:left="1440" w:hanging="360"/>
+      </w:pPr>
+      <w:rPr>
+        <w:rFonts w:ascii="Courier New" w:hAnsi="Courier New" w:hint="default"/>
+        <w:sz w:val="20"/>
+      </w:rPr>
+    </w:lvl>
+    <w:lvl w:ilvl="2" w:tentative="1">
+      <w:start w:val="1"/>
+      <w:numFmt w:val="bullet"/>
+      <w:lvlText w:val=""/>
+      <w:lvlJc w:val="left"/>
+      <w:pPr>
+        <w:tabs>
+          <w:tab w:val="num" w:pos="2160"/>
+        </w:tabs>
+        <w:ind w:left="2160" w:hanging="360"/>
+      </w:pPr>
+      <w:rPr>
+        <w:rFonts w:ascii="Wingdings" w:hAnsi="Wingdings" w:hint="default"/>
+        <w:sz w:val="20"/>
+      </w:rPr>
+    </w:lvl>
+    <w:lvl w:ilvl="3" w:tentative="1">
+      <w:start w:val="1"/>
+      <w:numFmt w:val="bullet"/>
+      <w:lvlText w:val=""/>
+      <w:lvlJc w:val="left"/>
+      <w:pPr>
+        <w:tabs>
+          <w:tab w:val="num" w:pos="2880"/>
+        </w:tabs>
+        <w:ind w:left="2880" w:hanging="360"/>
+      </w:pPr>
+      <w:rPr>
+        <w:rFonts w:ascii="Wingdings" w:hAnsi="Wingdings" w:hint="default"/>
+        <w:sz w:val="20"/>
+      </w:rPr>
+    </w:lvl>
+    <w:lvl w:ilvl="4" w:tentative="1">
+      <w:start w:val="1"/>
+      <w:numFmt w:val="bullet"/>
+      <w:lvlText w:val=""/>
+      <w:lvlJc w:val="left"/>
+      <w:pPr>
+        <w:tabs>
+          <w:tab w:val="num" w:pos="3600"/>
+        </w:tabs>
+        <w:ind w:left="3600" w:hanging="360"/>
+      </w:pPr>
+      <w:rPr>
+        <w:rFonts w:ascii="Wingdings" w:hAnsi="Wingdings" w:hint="default"/>
+        <w:sz w:val="20"/>
+      </w:rPr>
+    </w:lvl>
+    <w:lvl w:ilvl="5" w:tentative="1">
+      <w:start w:val="1"/>
+      <w:numFmt w:val="bullet"/>
+      <w:lvlText w:val=""/>
+      <w:lvlJc w:val="left"/>
+      <w:pPr>
+        <w:tabs>
+          <w:tab w:val="num" w:pos="4320"/>
+        </w:tabs>
+        <w:ind w:left="4320" w:hanging="360"/>
+      </w:pPr>
+      <w:rPr>
+        <w:rFonts w:ascii="Wingdings" w:hAnsi="Wingdings" w:hint="default"/>
+        <w:sz w:val="20"/>
+      </w:rPr>
+    </w:lvl>
+    <w:lvl w:ilvl="6" w:tentative="1">
+      <w:start w:val="1"/>
+      <w:numFmt w:val="bullet"/>
+      <w:lvlText w:val=""/>
+      <w:lvlJc w:val="left"/>
+      <w:pPr>
+        <w:tabs>
+          <w:tab w:val="num" w:pos="5040"/>
+        </w:tabs>
+        <w:ind w:left="5040" w:hanging="360"/>
+      </w:pPr>
+      <w:rPr>
+        <w:rFonts w:ascii="Wingdings" w:hAnsi="Wingdings" w:hint="default"/>
+        <w:sz w:val="20"/>
+      </w:rPr>
+    </w:lvl>
+    <w:lvl w:ilvl="7" w:tentative="1">
+      <w:start w:val="1"/>
+      <w:numFmt w:val="bullet"/>
+      <w:lvlText w:val=""/>
+      <w:lvlJc w:val="left"/>
+      <w:pPr>
+        <w:tabs>
+          <w:tab w:val="num" w:pos="5760"/>
+        </w:tabs>
+        <w:ind w:left="5760" w:hanging="360"/>
+      </w:pPr>
+      <w:rPr>
+        <w:rFonts w:ascii="Wingdings" w:hAnsi="Wingdings" w:hint="default"/>
+        <w:sz w:val="20"/>
+      </w:rPr>
+    </w:lvl>
+    <w:lvl w:ilvl="8" w:tentative="1">
+      <w:start w:val="1"/>
+      <w:numFmt w:val="bullet"/>
+      <w:lvlText w:val=""/>
+      <w:lvlJc w:val="left"/>
+      <w:pPr>
+        <w:tabs>
+          <w:tab w:val="num" w:pos="6480"/>
+        </w:tabs>
+        <w:ind w:left="6480" w:hanging="360"/>
+      </w:pPr>
+      <w:rPr>
+        <w:rFonts w:ascii="Wingdings" w:hAnsi="Wingdings" w:hint="default"/>
+        <w:sz w:val="20"/>
+      </w:rPr>
+    </w:lvl>
+  </w:abstractNum>
+  <w:abstractNum w:abstractNumId="2" w15:restartNumberingAfterBreak="0">
+    <w:nsid w:val="281A34E6"/>
+    <w:multiLevelType w:val="multilevel"/>
+    <w:tmpl w:val="3496C408"/>
+    <w:lvl w:ilvl="0">
+      <w:start w:val="1"/>
+      <w:numFmt w:val="bullet"/>
+      <w:lvlText w:val=""/>
+      <w:lvlJc w:val="left"/>
+      <w:pPr>
+        <w:tabs>
+          <w:tab w:val="num" w:pos="720"/>
+        </w:tabs>
+        <w:ind w:left="720" w:hanging="360"/>
+      </w:pPr>
+      <w:rPr>
+        <w:rFonts w:ascii="Symbol" w:hAnsi="Symbol" w:hint="default"/>
+        <w:sz w:val="20"/>
+      </w:rPr>
+    </w:lvl>
+    <w:lvl w:ilvl="1" w:tentative="1">
+      <w:start w:val="1"/>
+      <w:numFmt w:val="bullet"/>
+      <w:lvlText w:val="o"/>
+      <w:lvlJc w:val="left"/>
+      <w:pPr>
+        <w:tabs>
+          <w:tab w:val="num" w:pos="1440"/>
+        </w:tabs>
+        <w:ind w:left="1440" w:hanging="360"/>
+      </w:pPr>
+      <w:rPr>
+        <w:rFonts w:ascii="Courier New" w:hAnsi="Courier New" w:hint="default"/>
+        <w:sz w:val="20"/>
+      </w:rPr>
+    </w:lvl>
+    <w:lvl w:ilvl="2" w:tentative="1">
+      <w:start w:val="1"/>
+      <w:numFmt w:val="bullet"/>
+      <w:lvlText w:val=""/>
+      <w:lvlJc w:val="left"/>
+      <w:pPr>
+        <w:tabs>
+          <w:tab w:val="num" w:pos="2160"/>
+        </w:tabs>
+        <w:ind w:left="2160" w:hanging="360"/>
+      </w:pPr>
+      <w:rPr>
+        <w:rFonts w:ascii="Wingdings" w:hAnsi="Wingdings" w:hint="default"/>
+        <w:sz w:val="20"/>
+      </w:rPr>
+    </w:lvl>
+    <w:lvl w:ilvl="3" w:tentative="1">
+      <w:start w:val="1"/>
+      <w:numFmt w:val="bullet"/>
+      <w:lvlText w:val=""/>
+      <w:lvlJc w:val="left"/>
+      <w:pPr>
+        <w:tabs>
+          <w:tab w:val="num" w:pos="2880"/>
+        </w:tabs>
+        <w:ind w:left="2880" w:hanging="360"/>
+      </w:pPr>
+      <w:rPr>
+        <w:rFonts w:ascii="Wingdings" w:hAnsi="Wingdings" w:hint="default"/>
+        <w:sz w:val="20"/>
+      </w:rPr>
+    </w:lvl>
+    <w:lvl w:ilvl="4" w:tentative="1">
+      <w:start w:val="1"/>
+      <w:numFmt w:val="bullet"/>
+      <w:lvlText w:val=""/>
+      <w:lvlJc w:val="left"/>
+      <w:pPr>
+        <w:tabs>
+          <w:tab w:val="num" w:pos="3600"/>
+        </w:tabs>
+        <w:ind w:left="3600" w:hanging="360"/>
+      </w:pPr>
+      <w:rPr>
+        <w:rFonts w:ascii="Wingdings" w:hAnsi="Wingdings" w:hint="default"/>
+        <w:sz w:val="20"/>
+      </w:rPr>
+    </w:lvl>
+    <w:lvl w:ilvl="5" w:tentative="1">
+      <w:start w:val="1"/>
+      <w:numFmt w:val="bullet"/>
+      <w:lvlText w:val=""/>
+      <w:lvlJc w:val="left"/>
+      <w:pPr>
+        <w:tabs>
+          <w:tab w:val="num" w:pos="4320"/>
+        </w:tabs>
+        <w:ind w:left="4320" w:hanging="360"/>
+      </w:pPr>
+      <w:rPr>
+        <w:rFonts w:ascii="Wingdings" w:hAnsi="Wingdings" w:hint="default"/>
+        <w:sz w:val="20"/>
+      </w:rPr>
+    </w:lvl>
+    <w:lvl w:ilvl="6" w:tentative="1">
+      <w:start w:val="1"/>
+      <w:numFmt w:val="bullet"/>
+      <w:lvlText w:val=""/>
+      <w:lvlJc w:val="left"/>
+      <w:pPr>
+        <w:tabs>
+          <w:tab w:val="num" w:pos="5040"/>
+        </w:tabs>
+        <w:ind w:left="5040" w:hanging="360"/>
+      </w:pPr>
+      <w:rPr>
+        <w:rFonts w:ascii="Wingdings" w:hAnsi="Wingdings" w:hint="default"/>
+        <w:sz w:val="20"/>
+      </w:rPr>
+    </w:lvl>
+    <w:lvl w:ilvl="7" w:tentative="1">
+      <w:start w:val="1"/>
+      <w:numFmt w:val="bullet"/>
+      <w:lvlText w:val=""/>
+      <w:lvlJc w:val="left"/>
+      <w:pPr>
+        <w:tabs>
+          <w:tab w:val="num" w:pos="5760"/>
+        </w:tabs>
+        <w:ind w:left="5760" w:hanging="360"/>
+      </w:pPr>
+      <w:rPr>
+        <w:rFonts w:ascii="Wingdings" w:hAnsi="Wingdings" w:hint="default"/>
+        <w:sz w:val="20"/>
+      </w:rPr>
+    </w:lvl>
+    <w:lvl w:ilvl="8" w:tentative="1">
+      <w:start w:val="1"/>
+      <w:numFmt w:val="bullet"/>
+      <w:lvlText w:val=""/>
+      <w:lvlJc w:val="left"/>
+      <w:pPr>
+        <w:tabs>
+          <w:tab w:val="num" w:pos="6480"/>
+        </w:tabs>
+        <w:ind w:left="6480" w:hanging="360"/>
+      </w:pPr>
+      <w:rPr>
+        <w:rFonts w:ascii="Wingdings" w:hAnsi="Wingdings" w:hint="default"/>
+        <w:sz w:val="20"/>
+      </w:rPr>
+    </w:lvl>
+  </w:abstractNum>
+  <w:abstractNum w:abstractNumId="3" w15:restartNumberingAfterBreak="0">
     <w:nsid w:val="3C8C0E69"/>
     <w:multiLevelType w:val="multilevel"/>
     <w:tmpl w:val="FFA6183A"/>
@@ -971,7 +2278,7 @@
       </w:rPr>
     </w:lvl>
   </w:abstractNum>
-  <w:abstractNum w:abstractNumId="1" w15:restartNumberingAfterBreak="0">
+  <w:abstractNum w:abstractNumId="4" w15:restartNumberingAfterBreak="0">
     <w:nsid w:val="478745AD"/>
     <w:multiLevelType w:val="multilevel"/>
     <w:tmpl w:val="960CC662"/>
@@ -1120,7 +2427,156 @@
       </w:rPr>
     </w:lvl>
   </w:abstractNum>
-  <w:abstractNum w:abstractNumId="2" w15:restartNumberingAfterBreak="0">
+  <w:abstractNum w:abstractNumId="5" w15:restartNumberingAfterBreak="0">
+    <w:nsid w:val="4F4B28BB"/>
+    <w:multiLevelType w:val="multilevel"/>
+    <w:tmpl w:val="88DE42E2"/>
+    <w:lvl w:ilvl="0">
+      <w:start w:val="1"/>
+      <w:numFmt w:val="bullet"/>
+      <w:lvlText w:val=""/>
+      <w:lvlJc w:val="left"/>
+      <w:pPr>
+        <w:tabs>
+          <w:tab w:val="num" w:pos="720"/>
+        </w:tabs>
+        <w:ind w:left="720" w:hanging="360"/>
+      </w:pPr>
+      <w:rPr>
+        <w:rFonts w:ascii="Symbol" w:hAnsi="Symbol" w:hint="default"/>
+        <w:sz w:val="20"/>
+      </w:rPr>
+    </w:lvl>
+    <w:lvl w:ilvl="1">
+      <w:start w:val="1"/>
+      <w:numFmt w:val="bullet"/>
+      <w:lvlText w:val="o"/>
+      <w:lvlJc w:val="left"/>
+      <w:pPr>
+        <w:tabs>
+          <w:tab w:val="num" w:pos="1440"/>
+        </w:tabs>
+        <w:ind w:left="1440" w:hanging="360"/>
+      </w:pPr>
+      <w:rPr>
+        <w:rFonts w:ascii="Courier New" w:hAnsi="Courier New" w:hint="default"/>
+        <w:sz w:val="20"/>
+      </w:rPr>
+    </w:lvl>
+    <w:lvl w:ilvl="2" w:tentative="1">
+      <w:start w:val="1"/>
+      <w:numFmt w:val="bullet"/>
+      <w:lvlText w:val=""/>
+      <w:lvlJc w:val="left"/>
+      <w:pPr>
+        <w:tabs>
+          <w:tab w:val="num" w:pos="2160"/>
+        </w:tabs>
+        <w:ind w:left="2160" w:hanging="360"/>
+      </w:pPr>
+      <w:rPr>
+        <w:rFonts w:ascii="Wingdings" w:hAnsi="Wingdings" w:hint="default"/>
+        <w:sz w:val="20"/>
+      </w:rPr>
+    </w:lvl>
+    <w:lvl w:ilvl="3" w:tentative="1">
+      <w:start w:val="1"/>
+      <w:numFmt w:val="bullet"/>
+      <w:lvlText w:val=""/>
+      <w:lvlJc w:val="left"/>
+      <w:pPr>
+        <w:tabs>
+          <w:tab w:val="num" w:pos="2880"/>
+        </w:tabs>
+        <w:ind w:left="2880" w:hanging="360"/>
+      </w:pPr>
+      <w:rPr>
+        <w:rFonts w:ascii="Wingdings" w:hAnsi="Wingdings" w:hint="default"/>
+        <w:sz w:val="20"/>
+      </w:rPr>
+    </w:lvl>
+    <w:lvl w:ilvl="4" w:tentative="1">
+      <w:start w:val="1"/>
+      <w:numFmt w:val="bullet"/>
+      <w:lvlText w:val=""/>
+      <w:lvlJc w:val="left"/>
+      <w:pPr>
+        <w:tabs>
+          <w:tab w:val="num" w:pos="3600"/>
+        </w:tabs>
+        <w:ind w:left="3600" w:hanging="360"/>
+      </w:pPr>
+      <w:rPr>
+        <w:rFonts w:ascii="Wingdings" w:hAnsi="Wingdings" w:hint="default"/>
+        <w:sz w:val="20"/>
+      </w:rPr>
+    </w:lvl>
+    <w:lvl w:ilvl="5" w:tentative="1">
+      <w:start w:val="1"/>
+      <w:numFmt w:val="bullet"/>
+      <w:lvlText w:val=""/>
+      <w:lvlJc w:val="left"/>
+      <w:pPr>
+        <w:tabs>
+          <w:tab w:val="num" w:pos="4320"/>
+        </w:tabs>
+        <w:ind w:left="4320" w:hanging="360"/>
+      </w:pPr>
+      <w:rPr>
+        <w:rFonts w:ascii="Wingdings" w:hAnsi="Wingdings" w:hint="default"/>
+        <w:sz w:val="20"/>
+      </w:rPr>
+    </w:lvl>
+    <w:lvl w:ilvl="6" w:tentative="1">
+      <w:start w:val="1"/>
+      <w:numFmt w:val="bullet"/>
+      <w:lvlText w:val=""/>
+      <w:lvlJc w:val="left"/>
+      <w:pPr>
+        <w:tabs>
+          <w:tab w:val="num" w:pos="5040"/>
+        </w:tabs>
+        <w:ind w:left="5040" w:hanging="360"/>
+      </w:pPr>
+      <w:rPr>
+        <w:rFonts w:ascii="Wingdings" w:hAnsi="Wingdings" w:hint="default"/>
+        <w:sz w:val="20"/>
+      </w:rPr>
+    </w:lvl>
+    <w:lvl w:ilvl="7" w:tentative="1">
+      <w:start w:val="1"/>
+      <w:numFmt w:val="bullet"/>
+      <w:lvlText w:val=""/>
+      <w:lvlJc w:val="left"/>
+      <w:pPr>
+        <w:tabs>
+          <w:tab w:val="num" w:pos="5760"/>
+        </w:tabs>
+        <w:ind w:left="5760" w:hanging="360"/>
+      </w:pPr>
+      <w:rPr>
+        <w:rFonts w:ascii="Wingdings" w:hAnsi="Wingdings" w:hint="default"/>
+        <w:sz w:val="20"/>
+      </w:rPr>
+    </w:lvl>
+    <w:lvl w:ilvl="8" w:tentative="1">
+      <w:start w:val="1"/>
+      <w:numFmt w:val="bullet"/>
+      <w:lvlText w:val=""/>
+      <w:lvlJc w:val="left"/>
+      <w:pPr>
+        <w:tabs>
+          <w:tab w:val="num" w:pos="6480"/>
+        </w:tabs>
+        <w:ind w:left="6480" w:hanging="360"/>
+      </w:pPr>
+      <w:rPr>
+        <w:rFonts w:ascii="Wingdings" w:hAnsi="Wingdings" w:hint="default"/>
+        <w:sz w:val="20"/>
+      </w:rPr>
+    </w:lvl>
+  </w:abstractNum>
+  <w:abstractNum w:abstractNumId="6" w15:restartNumberingAfterBreak="0">
     <w:nsid w:val="56F361B5"/>
     <w:multiLevelType w:val="multilevel"/>
     <w:tmpl w:val="34DC2464"/>
@@ -1269,7 +2725,7 @@
       </w:rPr>
     </w:lvl>
   </w:abstractNum>
-  <w:abstractNum w:abstractNumId="3" w15:restartNumberingAfterBreak="0">
+  <w:abstractNum w:abstractNumId="7" w15:restartNumberingAfterBreak="0">
     <w:nsid w:val="5E871BAC"/>
     <w:multiLevelType w:val="multilevel"/>
     <w:tmpl w:val="81809314"/>
@@ -1418,7 +2874,7 @@
       </w:rPr>
     </w:lvl>
   </w:abstractNum>
-  <w:abstractNum w:abstractNumId="4" w15:restartNumberingAfterBreak="0">
+  <w:abstractNum w:abstractNumId="8" w15:restartNumberingAfterBreak="0">
     <w:nsid w:val="67BB4E79"/>
     <w:multiLevelType w:val="multilevel"/>
     <w:tmpl w:val="799E33DC"/>
@@ -1567,7 +3023,7 @@
       </w:rPr>
     </w:lvl>
   </w:abstractNum>
-  <w:abstractNum w:abstractNumId="5" w15:restartNumberingAfterBreak="0">
+  <w:abstractNum w:abstractNumId="9" w15:restartNumberingAfterBreak="0">
     <w:nsid w:val="68FA052A"/>
     <w:multiLevelType w:val="multilevel"/>
     <w:tmpl w:val="7F904F44"/>
@@ -1717,22 +3173,34 @@
     </w:lvl>
   </w:abstractNum>
   <w:num w:numId="1" w16cid:durableId="604383152">
+    <w:abstractNumId w:val="9"/>
+  </w:num>
+  <w:num w:numId="2" w16cid:durableId="1871337087">
+    <w:abstractNumId w:val="3"/>
+  </w:num>
+  <w:num w:numId="3" w16cid:durableId="1139154053">
+    <w:abstractNumId w:val="6"/>
+  </w:num>
+  <w:num w:numId="4" w16cid:durableId="396100271">
+    <w:abstractNumId w:val="4"/>
+  </w:num>
+  <w:num w:numId="5" w16cid:durableId="1796367448">
+    <w:abstractNumId w:val="8"/>
+  </w:num>
+  <w:num w:numId="6" w16cid:durableId="80224187">
+    <w:abstractNumId w:val="7"/>
+  </w:num>
+  <w:num w:numId="7" w16cid:durableId="120420926">
+    <w:abstractNumId w:val="2"/>
+  </w:num>
+  <w:num w:numId="8" w16cid:durableId="605773502">
     <w:abstractNumId w:val="5"/>
   </w:num>
-  <w:num w:numId="2" w16cid:durableId="1871337087">
-    <w:abstractNumId w:val="0"/>
-  </w:num>
-  <w:num w:numId="3" w16cid:durableId="1139154053">
-    <w:abstractNumId w:val="2"/>
-  </w:num>
-  <w:num w:numId="4" w16cid:durableId="396100271">
+  <w:num w:numId="9" w16cid:durableId="1412388338">
     <w:abstractNumId w:val="1"/>
   </w:num>
-  <w:num w:numId="5" w16cid:durableId="1796367448">
-    <w:abstractNumId w:val="4"/>
-  </w:num>
-  <w:num w:numId="6" w16cid:durableId="80224187">
-    <w:abstractNumId w:val="3"/>
+  <w:num w:numId="10" w16cid:durableId="1076440722">
+    <w:abstractNumId w:val="0"/>
   </w:num>
 </w:numbering>
 </file>

--- a/docs/unit testing/Jasmine test framework.docx
+++ b/docs/unit testing/Jasmine test framework.docx
@@ -71,7 +71,7 @@
       </w:r>
     </w:p>
     <w:p>
-      <w:hyperlink r:id="rId7" w:history="1">
+      <w:hyperlink r:id="rId7" w:anchor="testing-with-a-spy" w:history="1">
         <w:r>
           <w:rPr>
             <w:rStyle w:val="Hyperlink"/>
@@ -695,7 +695,46 @@
         <w:t>wraps around a real object and allows you to monitor specific interactions with it,</w:t>
       </w:r>
     </w:p>
-    <w:p/>
+    <w:p>
+      <w:proofErr w:type="spellStart"/>
+      <w:proofErr w:type="gramStart"/>
+      <w:r>
+        <w:rPr>
+          <w:b/>
+          <w:bCs/>
+        </w:rPr>
+        <w:t>spyOn</w:t>
+      </w:r>
+      <w:proofErr w:type="spellEnd"/>
+      <w:r>
+        <w:rPr>
+          <w:b/>
+          <w:bCs/>
+        </w:rPr>
+        <w:t>(</w:t>
+      </w:r>
+      <w:proofErr w:type="gramEnd"/>
+      <w:r>
+        <w:rPr>
+          <w:b/>
+          <w:bCs/>
+        </w:rPr>
+        <w:t>)</w:t>
+      </w:r>
+      <w:r>
+        <w:t xml:space="preserve"> allows us to </w:t>
+      </w:r>
+      <w:r>
+        <w:rPr>
+          <w:b/>
+          <w:bCs/>
+        </w:rPr>
+        <w:t>track and mock method calls</w:t>
+      </w:r>
+      <w:r>
+        <w:t xml:space="preserve"> on services, components, or objects.</w:t>
+      </w:r>
+    </w:p>
     <w:p>
       <w:r>
         <w:rPr>
@@ -1375,6 +1414,9 @@
     </w:p>
     <w:p>
       <w:r>
+        <w:rPr>
+          <w:noProof/>
+        </w:rPr>
         <w:drawing>
           <wp:inline distT="0" distB="0" distL="0" distR="0" wp14:anchorId="1F638953" wp14:editId="51501293">
             <wp:extent cx="5731510" cy="1087755"/>
@@ -1505,6 +1547,9 @@
     </w:p>
     <w:p>
       <w:r>
+        <w:rPr>
+          <w:noProof/>
+        </w:rPr>
         <w:drawing>
           <wp:inline distT="0" distB="0" distL="0" distR="0" wp14:anchorId="0E9E9671" wp14:editId="2AAD3E5D">
             <wp:extent cx="5731510" cy="492760"/>
@@ -1589,6 +1634,9 @@
     </w:p>
     <w:p>
       <w:r>
+        <w:rPr>
+          <w:noProof/>
+        </w:rPr>
         <w:drawing>
           <wp:inline distT="0" distB="0" distL="0" distR="0" wp14:anchorId="00069932" wp14:editId="4D2E0BEE">
             <wp:extent cx="5731510" cy="1391285"/>
@@ -1628,6 +1676,9 @@
     </w:p>
     <w:p>
       <w:r>
+        <w:rPr>
+          <w:noProof/>
+        </w:rPr>
         <w:drawing>
           <wp:inline distT="0" distB="0" distL="0" distR="0" wp14:anchorId="65C976E9" wp14:editId="09E814BE">
             <wp:extent cx="5731510" cy="2116455"/>

--- a/docs/unit testing/Jasmine test framework.docx
+++ b/docs/unit testing/Jasmine test framework.docx
@@ -8,43 +8,15 @@
           <w:b/>
           <w:bCs/>
         </w:rPr>
-        <w:t xml:space="preserve">Jasmine test </w:t>
-      </w:r>
-      <w:proofErr w:type="gramStart"/>
-      <w:r>
-        <w:rPr>
-          <w:b/>
-          <w:bCs/>
-        </w:rPr>
-        <w:t>framework</w:t>
-      </w:r>
-      <w:r>
-        <w:t xml:space="preserve"> :</w:t>
-      </w:r>
-      <w:proofErr w:type="gramEnd"/>
-      <w:r>
-        <w:t xml:space="preserve"> Default unit testing framework in Angular</w:t>
-      </w:r>
-    </w:p>
-    <w:p>
-      <w:r>
-        <w:t xml:space="preserve">It </w:t>
-      </w:r>
-      <w:proofErr w:type="gramStart"/>
-      <w:r>
-        <w:t>checks .</w:t>
-      </w:r>
-      <w:proofErr w:type="spellStart"/>
-      <w:r>
-        <w:t>spec</w:t>
-      </w:r>
-      <w:proofErr w:type="gramEnd"/>
-      <w:r>
-        <w:t>.ts</w:t>
-      </w:r>
-      <w:proofErr w:type="spellEnd"/>
-      <w:r>
-        <w:t xml:space="preserve"> files</w:t>
+        <w:t>Jasmine test framework</w:t>
+      </w:r>
+      <w:r>
+        <w:t xml:space="preserve"> : Default unit testing framework in Angular</w:t>
+      </w:r>
+    </w:p>
+    <w:p>
+      <w:r>
+        <w:t>It checks .spec.ts files</w:t>
       </w:r>
     </w:p>
     <w:p>
@@ -85,15 +57,47 @@
     </w:p>
     <w:p>
       <w:r>
-        <w:t xml:space="preserve">In </w:t>
-      </w:r>
-      <w:proofErr w:type="spellStart"/>
-      <w:proofErr w:type="gramStart"/>
-      <w:r>
-        <w:t>package.json</w:t>
-      </w:r>
-      <w:proofErr w:type="spellEnd"/>
-      <w:proofErr w:type="gramEnd"/>
+        <w:t>In package.json</w:t>
+      </w:r>
+    </w:p>
+    <w:p>
+      <w:r>
+        <w:drawing>
+          <wp:inline distT="0" distB="0" distL="0" distR="0" wp14:anchorId="6C27F5D0" wp14:editId="540E0C0F">
+            <wp:extent cx="3340272" cy="406421"/>
+            <wp:effectExtent l="0" t="0" r="0" b="0"/>
+            <wp:docPr id="1159344362" name="Picture 1"/>
+            <wp:cNvGraphicFramePr>
+              <a:graphicFrameLocks xmlns:a="http://schemas.openxmlformats.org/drawingml/2006/main" noChangeAspect="1"/>
+            </wp:cNvGraphicFramePr>
+            <a:graphic xmlns:a="http://schemas.openxmlformats.org/drawingml/2006/main">
+              <a:graphicData uri="http://schemas.openxmlformats.org/drawingml/2006/picture">
+                <pic:pic xmlns:pic="http://schemas.openxmlformats.org/drawingml/2006/picture">
+                  <pic:nvPicPr>
+                    <pic:cNvPr id="1159344362" name=""/>
+                    <pic:cNvPicPr/>
+                  </pic:nvPicPr>
+                  <pic:blipFill>
+                    <a:blip r:embed="rId8"/>
+                    <a:stretch>
+                      <a:fillRect/>
+                    </a:stretch>
+                  </pic:blipFill>
+                  <pic:spPr>
+                    <a:xfrm>
+                      <a:off x="0" y="0"/>
+                      <a:ext cx="3340272" cy="406421"/>
+                    </a:xfrm>
+                    <a:prstGeom prst="rect">
+                      <a:avLst/>
+                    </a:prstGeom>
+                  </pic:spPr>
+                </pic:pic>
+              </a:graphicData>
+            </a:graphic>
+          </wp:inline>
+        </w:drawing>
+      </w:r>
     </w:p>
     <w:p>
       <w:r>
@@ -116,7 +120,7 @@
                     <pic:cNvPicPr/>
                   </pic:nvPicPr>
                   <pic:blipFill>
-                    <a:blip r:embed="rId8"/>
+                    <a:blip r:embed="rId9"/>
                     <a:stretch>
                       <a:fillRect/>
                     </a:stretch>
@@ -157,7 +161,6 @@
       </w:r>
     </w:p>
     <w:p>
-      <w:proofErr w:type="spellStart"/>
       <w:r>
         <w:rPr>
           <w:b/>
@@ -165,19 +168,9 @@
         </w:rPr>
         <w:t>TestBed</w:t>
       </w:r>
-      <w:proofErr w:type="spellEnd"/>
-      <w:r>
-        <w:t xml:space="preserve">: </w:t>
-      </w:r>
-      <w:proofErr w:type="spellStart"/>
-      <w:r>
-        <w:t>Angular's</w:t>
-      </w:r>
-      <w:proofErr w:type="spellEnd"/>
-      <w:r>
-        <w:t xml:space="preserve"> testing utility that helps create a test module (like </w:t>
-      </w:r>
-      <w:proofErr w:type="spellStart"/>
+      <w:r>
+        <w:t xml:space="preserve">: Angular's testing utility that helps create a test module (like </w:t>
+      </w:r>
       <w:r>
         <w:rPr>
           <w:b/>
@@ -185,13 +178,11 @@
         </w:rPr>
         <w:t>NgModule</w:t>
       </w:r>
-      <w:proofErr w:type="spellEnd"/>
       <w:r>
         <w:t xml:space="preserve"> but for testing).</w:t>
       </w:r>
     </w:p>
     <w:p>
-      <w:proofErr w:type="spellStart"/>
       <w:r>
         <w:rPr>
           <w:b/>
@@ -199,13 +190,11 @@
         </w:rPr>
         <w:t>ComponentFixture</w:t>
       </w:r>
-      <w:proofErr w:type="spellEnd"/>
       <w:r>
         <w:t>&lt;T&gt;: A wrapper around the component that allows access to its instance and the DOM.</w:t>
       </w:r>
     </w:p>
     <w:p>
-      <w:proofErr w:type="gramStart"/>
       <w:r>
         <w:rPr>
           <w:b/>
@@ -214,11 +203,7 @@
         <w:t>describe</w:t>
       </w:r>
       <w:r>
-        <w:t>(</w:t>
-      </w:r>
-      <w:proofErr w:type="gramEnd"/>
-      <w:r>
-        <w:t xml:space="preserve">): A Jasmine function used to define a </w:t>
+        <w:t xml:space="preserve">(): A Jasmine function used to define a </w:t>
       </w:r>
       <w:r>
         <w:rPr>
@@ -232,7 +217,6 @@
       </w:r>
     </w:p>
     <w:p>
-      <w:proofErr w:type="spellStart"/>
       <w:r>
         <w:rPr>
           <w:b/>
@@ -240,7 +224,6 @@
         </w:rPr>
         <w:t>FirstComponentComponent</w:t>
       </w:r>
-      <w:proofErr w:type="spellEnd"/>
       <w:r>
         <w:t>: A label for this test suite, typically the name of the component being tested.</w:t>
       </w:r>
@@ -270,21 +253,12 @@
       </w:r>
     </w:p>
     <w:p>
-      <w:proofErr w:type="gramStart"/>
-      <w:r>
-        <w:rPr>
-          <w:b/>
-          <w:bCs/>
-        </w:rPr>
-        <w:t>it(</w:t>
-      </w:r>
-      <w:proofErr w:type="gramEnd"/>
-      <w:r>
-        <w:rPr>
-          <w:b/>
-          <w:bCs/>
-        </w:rPr>
-        <w:t>)</w:t>
+      <w:r>
+        <w:rPr>
+          <w:b/>
+          <w:bCs/>
+        </w:rPr>
+        <w:t>it()</w:t>
       </w:r>
       <w:r>
         <w:t xml:space="preserve"> is a </w:t>
@@ -314,20 +288,7 @@
     </w:p>
     <w:p>
       <w:r>
-        <w:t>expect(component</w:t>
-      </w:r>
-      <w:proofErr w:type="gramStart"/>
-      <w:r>
-        <w:t>).</w:t>
-      </w:r>
-      <w:proofErr w:type="spellStart"/>
-      <w:r>
-        <w:t>toBeTruthy</w:t>
-      </w:r>
-      <w:proofErr w:type="spellEnd"/>
-      <w:proofErr w:type="gramEnd"/>
-      <w:r>
-        <w:t>();:</w:t>
+        <w:t>expect(component).toBeTruthy();:</w:t>
       </w:r>
     </w:p>
     <w:p>
@@ -337,13 +298,8 @@
           <w:numId w:val="5"/>
         </w:numPr>
       </w:pPr>
-      <w:proofErr w:type="gramStart"/>
-      <w:r>
-        <w:t>expect(</w:t>
-      </w:r>
-      <w:proofErr w:type="gramEnd"/>
-      <w:r>
-        <w:t xml:space="preserve">) is a </w:t>
+      <w:r>
+        <w:t xml:space="preserve">expect() is a </w:t>
       </w:r>
       <w:r>
         <w:rPr>
@@ -363,18 +319,8 @@
           <w:numId w:val="5"/>
         </w:numPr>
       </w:pPr>
-      <w:proofErr w:type="gramStart"/>
-      <w:r>
-        <w:t>.</w:t>
-      </w:r>
-      <w:proofErr w:type="spellStart"/>
-      <w:r>
-        <w:t>toBeTruthy</w:t>
-      </w:r>
-      <w:proofErr w:type="spellEnd"/>
-      <w:proofErr w:type="gramEnd"/>
-      <w:r>
-        <w:t>() checks if the component is successfully created (true if it exists)</w:t>
+      <w:r>
+        <w:t>.toBeTruthy() checks if the component is successfully created (true if it exists)</w:t>
       </w:r>
       <w:r>
         <w:t xml:space="preserve"> </w:t>
@@ -397,42 +343,14 @@
     </w:p>
     <w:p>
       <w:r>
-        <w:t xml:space="preserve">Truthy &amp; </w:t>
-      </w:r>
-      <w:proofErr w:type="spellStart"/>
-      <w:r>
-        <w:t>Falsy</w:t>
-      </w:r>
-      <w:proofErr w:type="spellEnd"/>
-      <w:r>
-        <w:t xml:space="preserve"> </w:t>
-      </w:r>
-      <w:proofErr w:type="gramStart"/>
-      <w:r>
-        <w:t>Matchers</w:t>
-      </w:r>
-      <w:r>
-        <w:t xml:space="preserve"> :</w:t>
-      </w:r>
-      <w:proofErr w:type="spellStart"/>
-      <w:r>
-        <w:t>toBeTruthy</w:t>
-      </w:r>
-      <w:proofErr w:type="spellEnd"/>
-      <w:proofErr w:type="gramEnd"/>
-      <w:r>
-        <w:t>()</w:t>
-      </w:r>
-      <w:r>
-        <w:t xml:space="preserve">, </w:t>
-      </w:r>
-      <w:proofErr w:type="spellStart"/>
-      <w:r>
-        <w:t>toBeFalsy</w:t>
-      </w:r>
-      <w:proofErr w:type="spellEnd"/>
-      <w:r>
-        <w:t>()</w:t>
+        <w:lastRenderedPageBreak/>
+        <w:t>Truthy &amp; Falsy Matchers</w:t>
+      </w:r>
+      <w:r>
+        <w:t xml:space="preserve"> :toBeTruthy()</w:t>
+      </w:r>
+      <w:r>
+        <w:t>, toBeFalsy()</w:t>
       </w:r>
     </w:p>
     <w:p>
@@ -440,70 +358,23 @@
         <w:t>Equality Matchers</w:t>
       </w:r>
       <w:r>
-        <w:t xml:space="preserve">: </w:t>
-      </w:r>
-      <w:proofErr w:type="spellStart"/>
-      <w:proofErr w:type="gramStart"/>
-      <w:r>
-        <w:t>toBe</w:t>
-      </w:r>
-      <w:proofErr w:type="spellEnd"/>
-      <w:r>
-        <w:t>(</w:t>
-      </w:r>
-      <w:proofErr w:type="gramEnd"/>
-      <w:r>
-        <w:t xml:space="preserve">), </w:t>
-      </w:r>
-      <w:proofErr w:type="spellStart"/>
-      <w:r>
-        <w:t>toEqual</w:t>
-      </w:r>
-      <w:proofErr w:type="spellEnd"/>
-      <w:r>
-        <w:t>()</w:t>
-      </w:r>
-    </w:p>
-    <w:p>
-      <w:proofErr w:type="spellStart"/>
-      <w:r>
-        <w:lastRenderedPageBreak/>
-        <w:t>Comparision</w:t>
-      </w:r>
-      <w:proofErr w:type="spellEnd"/>
-      <w:r>
-        <w:t xml:space="preserve"> </w:t>
-      </w:r>
-      <w:proofErr w:type="spellStart"/>
-      <w:proofErr w:type="gramStart"/>
-      <w:r>
-        <w:t>Matchers:</w:t>
-      </w:r>
-      <w:r>
-        <w:t>toBeGreaterThan</w:t>
-      </w:r>
-      <w:proofErr w:type="spellEnd"/>
-      <w:proofErr w:type="gramEnd"/>
-      <w:r>
-        <w:t>()</w:t>
-      </w:r>
-    </w:p>
-    <w:p>
-      <w:r>
-        <w:t xml:space="preserve">String &amp; Array </w:t>
-      </w:r>
-      <w:proofErr w:type="spellStart"/>
-      <w:proofErr w:type="gramStart"/>
-      <w:r>
-        <w:t>Matchers:</w:t>
-      </w:r>
-      <w:r>
-        <w:t>toContain</w:t>
-      </w:r>
-      <w:proofErr w:type="spellEnd"/>
-      <w:proofErr w:type="gramEnd"/>
-      <w:r>
-        <w:t>(x)</w:t>
+        <w:t>: toBe(), toEqual()</w:t>
+      </w:r>
+    </w:p>
+    <w:p>
+      <w:r>
+        <w:t>Comparision Matchers:</w:t>
+      </w:r>
+      <w:r>
+        <w:t>toBeGreaterThan()</w:t>
+      </w:r>
+    </w:p>
+    <w:p>
+      <w:r>
+        <w:t>String &amp; Array Matchers:</w:t>
+      </w:r>
+      <w:r>
+        <w:t>toContain(x)</w:t>
       </w:r>
     </w:p>
     <w:p>
@@ -511,60 +382,24 @@
         <w:t>Spy Matchers</w:t>
       </w:r>
       <w:r>
-        <w:t xml:space="preserve">: </w:t>
-      </w:r>
-      <w:proofErr w:type="spellStart"/>
-      <w:proofErr w:type="gramStart"/>
-      <w:r>
-        <w:t>toHaveBeenCalled</w:t>
-      </w:r>
-      <w:proofErr w:type="spellEnd"/>
-      <w:r>
-        <w:t>(</w:t>
-      </w:r>
-      <w:proofErr w:type="gramEnd"/>
-      <w:r>
-        <w:t>)</w:t>
-      </w:r>
-    </w:p>
-    <w:p>
-      <w:proofErr w:type="spellStart"/>
-      <w:proofErr w:type="gramStart"/>
-      <w:r>
-        <w:rPr>
-          <w:b/>
-          <w:bCs/>
-        </w:rPr>
-        <w:t>beforeEach</w:t>
-      </w:r>
-      <w:proofErr w:type="spellEnd"/>
-      <w:r>
-        <w:rPr>
-          <w:b/>
-          <w:bCs/>
-        </w:rPr>
-        <w:t>(</w:t>
-      </w:r>
-      <w:proofErr w:type="gramEnd"/>
-      <w:r>
-        <w:rPr>
-          <w:b/>
-          <w:bCs/>
-        </w:rPr>
-        <w:t>)</w:t>
+        <w:t>: toHaveBeenCalled()</w:t>
+      </w:r>
+    </w:p>
+    <w:p>
+      <w:r>
+        <w:rPr>
+          <w:b/>
+          <w:bCs/>
+        </w:rPr>
+        <w:t>beforeEach()</w:t>
       </w:r>
       <w:r>
         <w:t>: Runs before each test (it() block).</w:t>
       </w:r>
     </w:p>
     <w:p>
-      <w:proofErr w:type="spellStart"/>
-      <w:r>
-        <w:t>TestBed.configureTestingModule</w:t>
-      </w:r>
-      <w:proofErr w:type="spellEnd"/>
-      <w:r>
-        <w:t>({...}):</w:t>
+      <w:r>
+        <w:t>TestBed.configureTestingModule({...}):</w:t>
       </w:r>
     </w:p>
     <w:p>
@@ -577,11 +412,9 @@
       <w:r>
         <w:t xml:space="preserve">Creates a test module that declares </w:t>
       </w:r>
-      <w:proofErr w:type="spellStart"/>
       <w:r>
         <w:t>FirstComponentComponent</w:t>
       </w:r>
-      <w:proofErr w:type="spellEnd"/>
       <w:r>
         <w:t>.</w:t>
       </w:r>
@@ -598,29 +431,19 @@
       </w:r>
     </w:p>
     <w:p>
-      <w:proofErr w:type="gramStart"/>
+      <w:r>
+        <w:t xml:space="preserve">.compileComponents(): Ensures the component's template and styles are compiled </w:t>
+      </w:r>
+      <w:r>
+        <w:rPr>
+          <w:b/>
+          <w:bCs/>
+        </w:rPr>
+        <w:t>before running the test</w:t>
+      </w:r>
       <w:r>
         <w:t>.</w:t>
       </w:r>
-      <w:proofErr w:type="spellStart"/>
-      <w:r>
-        <w:t>compileComponents</w:t>
-      </w:r>
-      <w:proofErr w:type="spellEnd"/>
-      <w:proofErr w:type="gramEnd"/>
-      <w:r>
-        <w:t xml:space="preserve">(): Ensures the component's template and styles are compiled </w:t>
-      </w:r>
-      <w:r>
-        <w:rPr>
-          <w:b/>
-          <w:bCs/>
-        </w:rPr>
-        <w:t>before running the test</w:t>
-      </w:r>
-      <w:r>
-        <w:t>.</w:t>
-      </w:r>
     </w:p>
     <w:p>
       <w:r>
@@ -641,15 +464,7 @@
         <w:t>dummy data</w:t>
       </w:r>
       <w:r>
-        <w:t xml:space="preserve"> to control test </w:t>
-      </w:r>
-      <w:proofErr w:type="spellStart"/>
-      <w:r>
-        <w:t>behavior</w:t>
-      </w:r>
-      <w:proofErr w:type="spellEnd"/>
-      <w:r>
-        <w:t>.</w:t>
+        <w:t xml:space="preserve"> to control test behavior.</w:t>
       </w:r>
     </w:p>
     <w:p>
@@ -696,30 +511,12 @@
       </w:r>
     </w:p>
     <w:p>
-      <w:proofErr w:type="spellStart"/>
-      <w:proofErr w:type="gramStart"/>
-      <w:r>
-        <w:rPr>
-          <w:b/>
-          <w:bCs/>
-        </w:rPr>
-        <w:t>spyOn</w:t>
-      </w:r>
-      <w:proofErr w:type="spellEnd"/>
-      <w:r>
-        <w:rPr>
-          <w:b/>
-          <w:bCs/>
-        </w:rPr>
-        <w:t>(</w:t>
-      </w:r>
-      <w:proofErr w:type="gramEnd"/>
-      <w:r>
-        <w:rPr>
-          <w:b/>
-          <w:bCs/>
-        </w:rPr>
-        <w:t>)</w:t>
+      <w:r>
+        <w:rPr>
+          <w:b/>
+          <w:bCs/>
+        </w:rPr>
+        <w:t>spyOn()</w:t>
       </w:r>
       <w:r>
         <w:t xml:space="preserve"> allows us to </w:t>
@@ -756,7 +553,7 @@
                     <pic:cNvPicPr/>
                   </pic:nvPicPr>
                   <pic:blipFill>
-                    <a:blip r:embed="rId9"/>
+                    <a:blip r:embed="rId10"/>
                     <a:stretch>
                       <a:fillRect/>
                     </a:stretch>
@@ -798,7 +595,7 @@
                     <pic:cNvPicPr/>
                   </pic:nvPicPr>
                   <pic:blipFill>
-                    <a:blip r:embed="rId10"/>
+                    <a:blip r:embed="rId11"/>
                     <a:stretch>
                       <a:fillRect/>
                     </a:stretch>
@@ -820,13 +617,8 @@
       </w:r>
     </w:p>
     <w:p>
-      <w:proofErr w:type="gramStart"/>
-      <w:r>
-        <w:t>First  test</w:t>
-      </w:r>
-      <w:proofErr w:type="gramEnd"/>
-      <w:r>
-        <w:t xml:space="preserve"> case:</w:t>
+      <w:r>
+        <w:t>First  test case:</w:t>
       </w:r>
     </w:p>
     <w:p>
@@ -850,7 +642,7 @@
                     <pic:cNvPicPr/>
                   </pic:nvPicPr>
                   <pic:blipFill>
-                    <a:blip r:embed="rId11"/>
+                    <a:blip r:embed="rId12"/>
                     <a:stretch>
                       <a:fillRect/>
                     </a:stretch>
@@ -873,6 +665,7 @@
     </w:p>
     <w:p>
       <w:r>
+        <w:lastRenderedPageBreak/>
         <w:t>Can add more</w:t>
       </w:r>
       <w:r>
@@ -884,7 +677,6 @@
         <w:rPr>
           <w:noProof/>
         </w:rPr>
-        <w:lastRenderedPageBreak/>
         <w:drawing>
           <wp:inline distT="0" distB="0" distL="0" distR="0" wp14:anchorId="6A712361" wp14:editId="2066077B">
             <wp:extent cx="5731510" cy="634365"/>
@@ -901,7 +693,7 @@
                     <pic:cNvPicPr/>
                   </pic:nvPicPr>
                   <pic:blipFill>
-                    <a:blip r:embed="rId12"/>
+                    <a:blip r:embed="rId13"/>
                     <a:stretch>
                       <a:fillRect/>
                     </a:stretch>
@@ -966,23 +758,7 @@
         </w:numPr>
       </w:pPr>
       <w:r>
-        <w:t xml:space="preserve">Run all tests inside </w:t>
-      </w:r>
-      <w:proofErr w:type="gramStart"/>
-      <w:r>
-        <w:t>*.</w:t>
-      </w:r>
-      <w:proofErr w:type="spellStart"/>
-      <w:r>
-        <w:t>spec</w:t>
-      </w:r>
-      <w:proofErr w:type="gramEnd"/>
-      <w:r>
-        <w:t>.ts</w:t>
-      </w:r>
-      <w:proofErr w:type="spellEnd"/>
-      <w:r>
-        <w:t xml:space="preserve"> files.</w:t>
+        <w:t>Run all tests inside *.spec.ts files.</w:t>
       </w:r>
     </w:p>
     <w:p>
@@ -1018,7 +794,7 @@
                     <pic:cNvPicPr/>
                   </pic:nvPicPr>
                   <pic:blipFill>
-                    <a:blip r:embed="rId13"/>
+                    <a:blip r:embed="rId14"/>
                     <a:stretch>
                       <a:fillRect/>
                     </a:stretch>
@@ -1056,26 +832,13 @@
     </w:p>
     <w:p>
       <w:r>
-        <w:t xml:space="preserve">If you </w:t>
-      </w:r>
-      <w:proofErr w:type="gramStart"/>
-      <w:r>
-        <w:t>don’t</w:t>
-      </w:r>
-      <w:proofErr w:type="gramEnd"/>
-      <w:r>
-        <w:t xml:space="preserve"> want the browser to open, use:</w:t>
-      </w:r>
-    </w:p>
-    <w:p>
-      <w:r>
-        <w:t>ng test --watch=false --browsers=</w:t>
-      </w:r>
-      <w:proofErr w:type="spellStart"/>
-      <w:r>
-        <w:t>ChromeHeadless</w:t>
-      </w:r>
-      <w:proofErr w:type="spellEnd"/>
+        <w:t>If you don’t want the browser to open, use:</w:t>
+      </w:r>
+    </w:p>
+    <w:p>
+      <w:r>
+        <w:t>ng test --watch=false --browsers=ChromeHeadless</w:t>
+      </w:r>
     </w:p>
     <w:p>
       <w:r>
@@ -1098,7 +861,7 @@
                     <pic:cNvPicPr/>
                   </pic:nvPicPr>
                   <pic:blipFill>
-                    <a:blip r:embed="rId14"/>
+                    <a:blip r:embed="rId15"/>
                     <a:stretch>
                       <a:fillRect/>
                     </a:stretch>
@@ -1189,6 +952,7 @@
         </w:numPr>
       </w:pPr>
       <w:r>
+        <w:lastRenderedPageBreak/>
         <w:t xml:space="preserve">Normally, ng test </w:t>
       </w:r>
       <w:r>
@@ -1210,7 +974,6 @@
         </w:numPr>
       </w:pPr>
       <w:r>
-        <w:lastRenderedPageBreak/>
         <w:t xml:space="preserve">Adding --no-watch </w:t>
       </w:r>
       <w:r>
@@ -1433,7 +1196,7 @@
                     <pic:cNvPicPr/>
                   </pic:nvPicPr>
                   <pic:blipFill>
-                    <a:blip r:embed="rId15"/>
+                    <a:blip r:embed="rId16"/>
                     <a:stretch>
                       <a:fillRect/>
                     </a:stretch>
@@ -1488,24 +1251,14 @@
     </w:p>
     <w:p>
       <w:r>
-        <w:t>ng test --include=</w:t>
-      </w:r>
-      <w:proofErr w:type="spellStart"/>
-      <w:r>
-        <w:t>src</w:t>
-      </w:r>
-      <w:proofErr w:type="spellEnd"/>
-      <w:r>
-        <w:t>/app/</w:t>
-      </w:r>
-      <w:proofErr w:type="spellStart"/>
+        <w:t>ng test --include=src/app/</w:t>
+      </w:r>
       <w:r>
         <w:t>post.service</w:t>
       </w:r>
       <w:r>
         <w:t>.spec.ts</w:t>
       </w:r>
-      <w:proofErr w:type="spellEnd"/>
     </w:p>
     <w:p>
       <w:pPr>
@@ -1524,15 +1277,7 @@
     </w:p>
     <w:p>
       <w:r>
-        <w:t xml:space="preserve">Use </w:t>
-      </w:r>
-      <w:proofErr w:type="spellStart"/>
-      <w:r>
-        <w:t>HttpTestingController</w:t>
-      </w:r>
-      <w:proofErr w:type="spellEnd"/>
-      <w:r>
-        <w:t xml:space="preserve"> to </w:t>
+        <w:t xml:space="preserve">Use HttpTestingController to </w:t>
       </w:r>
       <w:r>
         <w:rPr>
@@ -1566,7 +1311,7 @@
                     <pic:cNvPicPr/>
                   </pic:nvPicPr>
                   <pic:blipFill>
-                    <a:blip r:embed="rId16"/>
+                    <a:blip r:embed="rId17"/>
                     <a:stretch>
                       <a:fillRect/>
                     </a:stretch>
@@ -1611,7 +1356,7 @@
                     <pic:cNvPicPr/>
                   </pic:nvPicPr>
                   <pic:blipFill>
-                    <a:blip r:embed="rId17"/>
+                    <a:blip r:embed="rId18"/>
                     <a:stretch>
                       <a:fillRect/>
                     </a:stretch>
@@ -1653,7 +1398,7 @@
                     <pic:cNvPicPr/>
                   </pic:nvPicPr>
                   <pic:blipFill>
-                    <a:blip r:embed="rId18"/>
+                    <a:blip r:embed="rId19"/>
                     <a:stretch>
                       <a:fillRect/>
                     </a:stretch>
@@ -1695,7 +1440,7 @@
                     <pic:cNvPicPr/>
                   </pic:nvPicPr>
                   <pic:blipFill>
-                    <a:blip r:embed="rId19"/>
+                    <a:blip r:embed="rId20"/>
                     <a:stretch>
                       <a:fillRect/>
                     </a:stretch>
@@ -3859,6 +3604,7 @@
   <w:style w:type="character" w:default="1" w:styleId="DefaultParagraphFont">
     <w:name w:val="Default Paragraph Font"/>
     <w:uiPriority w:val="1"/>
+    <w:semiHidden/>
     <w:unhideWhenUsed/>
   </w:style>
   <w:style w:type="table" w:default="1" w:styleId="TableNormal">

--- a/docs/unit testing/Jasmine test framework.docx
+++ b/docs/unit testing/Jasmine test framework.docx
@@ -8,15 +8,43 @@
           <w:b/>
           <w:bCs/>
         </w:rPr>
-        <w:t>Jasmine test framework</w:t>
-      </w:r>
-      <w:r>
-        <w:t xml:space="preserve"> : Default unit testing framework in Angular</w:t>
-      </w:r>
-    </w:p>
-    <w:p>
-      <w:r>
-        <w:t>It checks .spec.ts files</w:t>
+        <w:t xml:space="preserve">Jasmine test </w:t>
+      </w:r>
+      <w:proofErr w:type="gramStart"/>
+      <w:r>
+        <w:rPr>
+          <w:b/>
+          <w:bCs/>
+        </w:rPr>
+        <w:t>framework</w:t>
+      </w:r>
+      <w:r>
+        <w:t xml:space="preserve"> :</w:t>
+      </w:r>
+      <w:proofErr w:type="gramEnd"/>
+      <w:r>
+        <w:t xml:space="preserve"> Default unit testing framework in Angular</w:t>
+      </w:r>
+    </w:p>
+    <w:p>
+      <w:r>
+        <w:t xml:space="preserve">It </w:t>
+      </w:r>
+      <w:proofErr w:type="gramStart"/>
+      <w:r>
+        <w:t>checks .</w:t>
+      </w:r>
+      <w:proofErr w:type="spellStart"/>
+      <w:r>
+        <w:t>spec</w:t>
+      </w:r>
+      <w:proofErr w:type="gramEnd"/>
+      <w:r>
+        <w:t>.ts</w:t>
+      </w:r>
+      <w:proofErr w:type="spellEnd"/>
+      <w:r>
+        <w:t xml:space="preserve"> files</w:t>
       </w:r>
     </w:p>
     <w:p>
@@ -57,11 +85,21 @@
     </w:p>
     <w:p>
       <w:r>
-        <w:t>In package.json</w:t>
-      </w:r>
-    </w:p>
-    <w:p>
-      <w:r>
+        <w:t xml:space="preserve">In </w:t>
+      </w:r>
+      <w:proofErr w:type="spellStart"/>
+      <w:proofErr w:type="gramStart"/>
+      <w:r>
+        <w:t>package.json</w:t>
+      </w:r>
+      <w:proofErr w:type="spellEnd"/>
+      <w:proofErr w:type="gramEnd"/>
+    </w:p>
+    <w:p>
+      <w:r>
+        <w:rPr>
+          <w:noProof/>
+        </w:rPr>
         <w:drawing>
           <wp:inline distT="0" distB="0" distL="0" distR="0" wp14:anchorId="6C27F5D0" wp14:editId="540E0C0F">
             <wp:extent cx="3340272" cy="406421"/>
@@ -161,6 +199,7 @@
       </w:r>
     </w:p>
     <w:p>
+      <w:proofErr w:type="spellStart"/>
       <w:r>
         <w:rPr>
           <w:b/>
@@ -168,9 +207,19 @@
         </w:rPr>
         <w:t>TestBed</w:t>
       </w:r>
-      <w:r>
-        <w:t xml:space="preserve">: Angular's testing utility that helps create a test module (like </w:t>
-      </w:r>
+      <w:proofErr w:type="spellEnd"/>
+      <w:r>
+        <w:t xml:space="preserve">: </w:t>
+      </w:r>
+      <w:proofErr w:type="spellStart"/>
+      <w:r>
+        <w:t>Angular's</w:t>
+      </w:r>
+      <w:proofErr w:type="spellEnd"/>
+      <w:r>
+        <w:t xml:space="preserve"> testing utility that helps create a test module (like </w:t>
+      </w:r>
+      <w:proofErr w:type="spellStart"/>
       <w:r>
         <w:rPr>
           <w:b/>
@@ -178,11 +227,13 @@
         </w:rPr>
         <w:t>NgModule</w:t>
       </w:r>
+      <w:proofErr w:type="spellEnd"/>
       <w:r>
         <w:t xml:space="preserve"> but for testing).</w:t>
       </w:r>
     </w:p>
     <w:p>
+      <w:proofErr w:type="spellStart"/>
       <w:r>
         <w:rPr>
           <w:b/>
@@ -190,11 +241,13 @@
         </w:rPr>
         <w:t>ComponentFixture</w:t>
       </w:r>
+      <w:proofErr w:type="spellEnd"/>
       <w:r>
         <w:t>&lt;T&gt;: A wrapper around the component that allows access to its instance and the DOM.</w:t>
       </w:r>
     </w:p>
     <w:p>
+      <w:proofErr w:type="gramStart"/>
       <w:r>
         <w:rPr>
           <w:b/>
@@ -203,7 +256,11 @@
         <w:t>describe</w:t>
       </w:r>
       <w:r>
-        <w:t xml:space="preserve">(): A Jasmine function used to define a </w:t>
+        <w:t>(</w:t>
+      </w:r>
+      <w:proofErr w:type="gramEnd"/>
+      <w:r>
+        <w:t xml:space="preserve">): A Jasmine function used to define a </w:t>
       </w:r>
       <w:r>
         <w:rPr>
@@ -218,12 +275,137 @@
     </w:p>
     <w:p>
       <w:r>
-        <w:rPr>
-          <w:b/>
-          <w:bCs/>
-        </w:rPr>
+        <w:t xml:space="preserve">An Angular unit test is based on a describe container, which has several different blocks such as it, </w:t>
+      </w:r>
+      <w:proofErr w:type="spellStart"/>
+      <w:r>
+        <w:t>beforeEach</w:t>
+      </w:r>
+      <w:proofErr w:type="spellEnd"/>
+      <w:r>
+        <w:t xml:space="preserve"> etc.</w:t>
+      </w:r>
+    </w:p>
+    <w:p>
+      <w:proofErr w:type="gramStart"/>
+      <w:r>
+        <w:rPr>
+          <w:b/>
+          <w:bCs/>
+        </w:rPr>
+        <w:t>describe(</w:t>
+      </w:r>
+      <w:proofErr w:type="gramEnd"/>
+      <w:r>
+        <w:rPr>
+          <w:b/>
+          <w:bCs/>
+        </w:rPr>
+        <w:t>string, function)</w:t>
+      </w:r>
+      <w:r>
+        <w:t xml:space="preserve"> – takes a title and function containing one or multiple specs. It is also called a test suite. It as </w:t>
+      </w:r>
+      <w:proofErr w:type="gramStart"/>
+      <w:r>
+        <w:t>declare</w:t>
+      </w:r>
+      <w:proofErr w:type="gramEnd"/>
+      <w:r>
+        <w:t xml:space="preserve"> two variables, component, a reference to the component to be tested and fixture, a wrapper for a component, its template and output.</w:t>
+      </w:r>
+    </w:p>
+    <w:p>
+      <w:proofErr w:type="gramStart"/>
+      <w:r>
+        <w:t>describe(</w:t>
+      </w:r>
+      <w:proofErr w:type="spellStart"/>
+      <w:proofErr w:type="gramEnd"/>
+      <w:r>
         <w:t>FirstComponentComponent</w:t>
       </w:r>
+      <w:proofErr w:type="spellEnd"/>
+      <w:r>
+        <w:t>, () =&gt; {</w:t>
+      </w:r>
+    </w:p>
+    <w:p>
+      <w:r>
+        <w:t xml:space="preserve">  </w:t>
+      </w:r>
+      <w:r>
+        <w:rPr>
+          <w:b/>
+          <w:bCs/>
+        </w:rPr>
+        <w:t>let</w:t>
+      </w:r>
+      <w:r>
+        <w:t xml:space="preserve"> component: </w:t>
+      </w:r>
+      <w:proofErr w:type="spellStart"/>
+      <w:r>
+        <w:t>FirstComponentComponent</w:t>
+      </w:r>
+      <w:proofErr w:type="spellEnd"/>
+      <w:r>
+        <w:t>;</w:t>
+      </w:r>
+    </w:p>
+    <w:p>
+      <w:r>
+        <w:t xml:space="preserve">  </w:t>
+      </w:r>
+      <w:r>
+        <w:rPr>
+          <w:b/>
+          <w:bCs/>
+        </w:rPr>
+        <w:t>let</w:t>
+      </w:r>
+      <w:r>
+        <w:t xml:space="preserve"> fixture: </w:t>
+      </w:r>
+      <w:proofErr w:type="spellStart"/>
+      <w:r>
+        <w:t>ComponentFixture</w:t>
+      </w:r>
+      <w:proofErr w:type="spellEnd"/>
+      <w:r>
+        <w:t>&lt;</w:t>
+      </w:r>
+      <w:r>
+        <w:t xml:space="preserve"> </w:t>
+      </w:r>
+      <w:proofErr w:type="spellStart"/>
+      <w:r>
+        <w:t>FirstComponentComponent</w:t>
+      </w:r>
+      <w:proofErr w:type="spellEnd"/>
+      <w:r>
+        <w:t xml:space="preserve"> </w:t>
+      </w:r>
+      <w:r>
+        <w:t>&gt;;</w:t>
+      </w:r>
+    </w:p>
+    <w:p>
+      <w:r>
+        <w:t>}</w:t>
+      </w:r>
+    </w:p>
+    <w:p/>
+    <w:p>
+      <w:proofErr w:type="spellStart"/>
+      <w:r>
+        <w:rPr>
+          <w:b/>
+          <w:bCs/>
+        </w:rPr>
+        <w:t>FirstComponentComponent</w:t>
+      </w:r>
+      <w:proofErr w:type="spellEnd"/>
       <w:r>
         <w:t>: A label for this test suite, typically the name of the component being tested.</w:t>
       </w:r>
@@ -234,6 +416,7 @@
           <w:b/>
           <w:bCs/>
         </w:rPr>
+        <w:lastRenderedPageBreak/>
         <w:t>component</w:t>
       </w:r>
       <w:r>
@@ -253,12 +436,21 @@
       </w:r>
     </w:p>
     <w:p>
-      <w:r>
-        <w:rPr>
-          <w:b/>
-          <w:bCs/>
-        </w:rPr>
-        <w:t>it()</w:t>
+      <w:proofErr w:type="gramStart"/>
+      <w:r>
+        <w:rPr>
+          <w:b/>
+          <w:bCs/>
+        </w:rPr>
+        <w:t>it(</w:t>
+      </w:r>
+      <w:proofErr w:type="gramEnd"/>
+      <w:r>
+        <w:rPr>
+          <w:b/>
+          <w:bCs/>
+        </w:rPr>
+        <w:t>)</w:t>
       </w:r>
       <w:r>
         <w:t xml:space="preserve"> is a </w:t>
@@ -288,7 +480,20 @@
     </w:p>
     <w:p>
       <w:r>
-        <w:t>expect(component).toBeTruthy();:</w:t>
+        <w:t>expect(component</w:t>
+      </w:r>
+      <w:proofErr w:type="gramStart"/>
+      <w:r>
+        <w:t>).</w:t>
+      </w:r>
+      <w:proofErr w:type="spellStart"/>
+      <w:r>
+        <w:t>toBeTruthy</w:t>
+      </w:r>
+      <w:proofErr w:type="spellEnd"/>
+      <w:proofErr w:type="gramEnd"/>
+      <w:r>
+        <w:t>();:</w:t>
       </w:r>
     </w:p>
     <w:p>
@@ -298,8 +503,13 @@
           <w:numId w:val="5"/>
         </w:numPr>
       </w:pPr>
-      <w:r>
-        <w:t xml:space="preserve">expect() is a </w:t>
+      <w:proofErr w:type="gramStart"/>
+      <w:r>
+        <w:t>expect(</w:t>
+      </w:r>
+      <w:proofErr w:type="gramEnd"/>
+      <w:r>
+        <w:t xml:space="preserve">) is a </w:t>
       </w:r>
       <w:r>
         <w:rPr>
@@ -319,8 +529,18 @@
           <w:numId w:val="5"/>
         </w:numPr>
       </w:pPr>
-      <w:r>
-        <w:t>.toBeTruthy() checks if the component is successfully created (true if it exists)</w:t>
+      <w:proofErr w:type="gramStart"/>
+      <w:r>
+        <w:t>.</w:t>
+      </w:r>
+      <w:proofErr w:type="spellStart"/>
+      <w:r>
+        <w:t>toBeTruthy</w:t>
+      </w:r>
+      <w:proofErr w:type="spellEnd"/>
+      <w:proofErr w:type="gramEnd"/>
+      <w:r>
+        <w:t>() checks if the component is successfully created (true if it exists)</w:t>
       </w:r>
       <w:r>
         <w:t xml:space="preserve"> </w:t>
@@ -343,63 +563,353 @@
     </w:p>
     <w:p>
       <w:r>
+        <w:t xml:space="preserve">Truthy &amp; </w:t>
+      </w:r>
+      <w:proofErr w:type="spellStart"/>
+      <w:r>
+        <w:t>Falsy</w:t>
+      </w:r>
+      <w:proofErr w:type="spellEnd"/>
+      <w:r>
+        <w:t xml:space="preserve"> </w:t>
+      </w:r>
+      <w:proofErr w:type="gramStart"/>
+      <w:r>
+        <w:t>Matchers</w:t>
+      </w:r>
+      <w:r>
+        <w:t xml:space="preserve"> :</w:t>
+      </w:r>
+      <w:proofErr w:type="spellStart"/>
+      <w:r>
+        <w:t>toBeTruthy</w:t>
+      </w:r>
+      <w:proofErr w:type="spellEnd"/>
+      <w:proofErr w:type="gramEnd"/>
+      <w:r>
+        <w:t>()</w:t>
+      </w:r>
+      <w:r>
+        <w:t xml:space="preserve">, </w:t>
+      </w:r>
+      <w:proofErr w:type="spellStart"/>
+      <w:r>
+        <w:t>toBeFalsy</w:t>
+      </w:r>
+      <w:proofErr w:type="spellEnd"/>
+      <w:r>
+        <w:t>()</w:t>
+      </w:r>
+    </w:p>
+    <w:p>
+      <w:r>
+        <w:t>Equality Matchers</w:t>
+      </w:r>
+      <w:r>
+        <w:t xml:space="preserve">: </w:t>
+      </w:r>
+      <w:proofErr w:type="spellStart"/>
+      <w:proofErr w:type="gramStart"/>
+      <w:r>
+        <w:t>toBe</w:t>
+      </w:r>
+      <w:proofErr w:type="spellEnd"/>
+      <w:r>
+        <w:t>(</w:t>
+      </w:r>
+      <w:proofErr w:type="gramEnd"/>
+      <w:r>
+        <w:t xml:space="preserve">), </w:t>
+      </w:r>
+      <w:proofErr w:type="spellStart"/>
+      <w:r>
+        <w:t>toEqual</w:t>
+      </w:r>
+      <w:proofErr w:type="spellEnd"/>
+      <w:r>
+        <w:t>()</w:t>
+      </w:r>
+    </w:p>
+    <w:p>
+      <w:proofErr w:type="spellStart"/>
+      <w:r>
+        <w:t>Comparision</w:t>
+      </w:r>
+      <w:proofErr w:type="spellEnd"/>
+      <w:r>
+        <w:t xml:space="preserve"> </w:t>
+      </w:r>
+      <w:proofErr w:type="spellStart"/>
+      <w:proofErr w:type="gramStart"/>
+      <w:r>
+        <w:t>Matchers:</w:t>
+      </w:r>
+      <w:r>
+        <w:t>toBeGreaterThan</w:t>
+      </w:r>
+      <w:proofErr w:type="spellEnd"/>
+      <w:proofErr w:type="gramEnd"/>
+      <w:r>
+        <w:t>()</w:t>
+      </w:r>
+    </w:p>
+    <w:p>
+      <w:r>
+        <w:t xml:space="preserve">String &amp; Array </w:t>
+      </w:r>
+      <w:proofErr w:type="spellStart"/>
+      <w:proofErr w:type="gramStart"/>
+      <w:r>
+        <w:t>Matchers:</w:t>
+      </w:r>
+      <w:r>
+        <w:t>toContain</w:t>
+      </w:r>
+      <w:proofErr w:type="spellEnd"/>
+      <w:proofErr w:type="gramEnd"/>
+      <w:r>
+        <w:t>(x)</w:t>
+      </w:r>
+    </w:p>
+    <w:p>
+      <w:r>
+        <w:t>Spy Matchers</w:t>
+      </w:r>
+      <w:r>
+        <w:t xml:space="preserve">: </w:t>
+      </w:r>
+      <w:proofErr w:type="spellStart"/>
+      <w:proofErr w:type="gramStart"/>
+      <w:r>
+        <w:t>toHaveBeenCalled</w:t>
+      </w:r>
+      <w:proofErr w:type="spellEnd"/>
+      <w:r>
+        <w:t>(</w:t>
+      </w:r>
+      <w:proofErr w:type="gramEnd"/>
+      <w:r>
+        <w:t>)</w:t>
+      </w:r>
+    </w:p>
+    <w:p>
+      <w:pPr>
+        <w:rPr>
+          <w:b/>
+          <w:bCs/>
+        </w:rPr>
+      </w:pPr>
+      <w:r>
+        <w:rPr>
+          <w:b/>
+          <w:bCs/>
+        </w:rPr>
+        <w:t xml:space="preserve">Optional </w:t>
+      </w:r>
+      <w:r>
+        <w:rPr>
+          <w:b/>
+          <w:bCs/>
+        </w:rPr>
+        <w:t>Lifecycle Hooks:</w:t>
+      </w:r>
+    </w:p>
+    <w:p>
+      <w:pPr>
+        <w:rPr>
+          <w:b/>
+          <w:bCs/>
+        </w:rPr>
+      </w:pPr>
+      <w:hyperlink r:id="rId10" w:history="1">
+        <w:r>
+          <w:rPr>
+            <w:rStyle w:val="Hyperlink"/>
+            <w:b/>
+            <w:bCs/>
+          </w:rPr>
+          <w:t>https://angular.dev/guide/testing/components-scenarios#the-async-beforeeach</w:t>
+        </w:r>
+      </w:hyperlink>
+      <w:r>
+        <w:rPr>
+          <w:b/>
+          <w:bCs/>
+        </w:rPr>
+        <w:t xml:space="preserve"> </w:t>
+      </w:r>
+    </w:p>
+    <w:p>
+      <w:proofErr w:type="spellStart"/>
+      <w:proofErr w:type="gramStart"/>
+      <w:r>
+        <w:rPr>
+          <w:b/>
+          <w:bCs/>
+        </w:rPr>
+        <w:t>beforeEach</w:t>
+      </w:r>
+      <w:proofErr w:type="spellEnd"/>
+      <w:r>
+        <w:rPr>
+          <w:b/>
+          <w:bCs/>
+        </w:rPr>
+        <w:t>(</w:t>
+      </w:r>
+      <w:proofErr w:type="gramEnd"/>
+      <w:r>
+        <w:rPr>
+          <w:b/>
+          <w:bCs/>
+        </w:rPr>
+        <w:t>)</w:t>
+      </w:r>
+      <w:r>
+        <w:t>: Runs before each test (it() block).</w:t>
+      </w:r>
+    </w:p>
+    <w:p>
+      <w:proofErr w:type="spellStart"/>
+      <w:r>
+        <w:rPr>
+          <w:b/>
+          <w:bCs/>
+        </w:rPr>
+        <w:t>afterEach</w:t>
+      </w:r>
+      <w:proofErr w:type="spellEnd"/>
+      <w:r>
+        <w:rPr>
+          <w:b/>
+          <w:bCs/>
+        </w:rPr>
+        <w:t>(function)</w:t>
+      </w:r>
+      <w:r>
+        <w:t xml:space="preserve"> – the </w:t>
+      </w:r>
+      <w:proofErr w:type="spellStart"/>
+      <w:r>
+        <w:t>beforeEach</w:t>
+      </w:r>
+      <w:proofErr w:type="spellEnd"/>
+      <w:r>
+        <w:t xml:space="preserve"> function tells the testing framework to run the function passed to it after each test. This is often useful if you want to clean up some global setup state that is shared across tests. </w:t>
+      </w:r>
+    </w:p>
+    <w:p>
+      <w:proofErr w:type="spellStart"/>
+      <w:proofErr w:type="gramStart"/>
+      <w:r>
+        <w:t>afterEach</w:t>
+      </w:r>
+      <w:proofErr w:type="spellEnd"/>
+      <w:r>
+        <w:t>(</w:t>
+      </w:r>
+      <w:proofErr w:type="gramEnd"/>
+      <w:r>
+        <w:t>() =&gt; {</w:t>
+      </w:r>
+    </w:p>
+    <w:p>
+      <w:r>
+        <w:t xml:space="preserve">  </w:t>
+      </w:r>
+      <w:r>
+        <w:rPr>
+          <w:i/>
+          <w:iCs/>
+        </w:rPr>
+        <w:t>// Ensure that there are no outstanding requests to be made</w:t>
+      </w:r>
+    </w:p>
+    <w:p>
+      <w:r>
+        <w:t xml:space="preserve">  </w:t>
+      </w:r>
+      <w:proofErr w:type="spellStart"/>
+      <w:r>
+        <w:t>httpTestingController.verify</w:t>
+      </w:r>
+      <w:proofErr w:type="spellEnd"/>
+      <w:r>
+        <w:t>();</w:t>
+      </w:r>
+    </w:p>
+    <w:p>
+      <w:r>
+        <w:t>});</w:t>
+      </w:r>
+    </w:p>
+    <w:p>
+      <w:r>
+        <w:t xml:space="preserve"> </w:t>
+      </w:r>
+      <w:proofErr w:type="spellStart"/>
+      <w:r>
+        <w:rPr>
+          <w:b/>
+          <w:bCs/>
+        </w:rPr>
+        <w:t>beforeAll</w:t>
+      </w:r>
+      <w:proofErr w:type="spellEnd"/>
+      <w:r>
+        <w:t xml:space="preserve">: Runs </w:t>
+      </w:r>
+      <w:r>
+        <w:rPr>
+          <w:b/>
+          <w:bCs/>
+        </w:rPr>
+        <w:t>once</w:t>
+      </w:r>
+      <w:r>
+        <w:t xml:space="preserve"> before any test in the describe block.</w:t>
+      </w:r>
+    </w:p>
+    <w:p>
+      <w:proofErr w:type="spellStart"/>
+      <w:r>
+        <w:rPr>
+          <w:b/>
+          <w:bCs/>
+        </w:rPr>
+        <w:t>afterAll</w:t>
+      </w:r>
+      <w:proofErr w:type="spellEnd"/>
+      <w:r>
+        <w:t xml:space="preserve">: Runs </w:t>
+      </w:r>
+      <w:r>
+        <w:rPr>
+          <w:b/>
+          <w:bCs/>
+        </w:rPr>
+        <w:t>once</w:t>
+      </w:r>
+      <w:r>
+        <w:t xml:space="preserve"> after all tests in the describe block. </w:t>
+      </w:r>
+    </w:p>
+    <w:p/>
+    <w:p/>
+    <w:p/>
+    <w:p>
+      <w:proofErr w:type="spellStart"/>
+      <w:r>
+        <w:rPr>
+          <w:b/>
+          <w:bCs/>
+        </w:rPr>
         <w:lastRenderedPageBreak/>
-        <w:t>Truthy &amp; Falsy Matchers</w:t>
-      </w:r>
-      <w:r>
-        <w:t xml:space="preserve"> :toBeTruthy()</w:t>
-      </w:r>
-      <w:r>
-        <w:t>, toBeFalsy()</w:t>
-      </w:r>
-    </w:p>
-    <w:p>
-      <w:r>
-        <w:t>Equality Matchers</w:t>
-      </w:r>
-      <w:r>
-        <w:t>: toBe(), toEqual()</w:t>
-      </w:r>
-    </w:p>
-    <w:p>
-      <w:r>
-        <w:t>Comparision Matchers:</w:t>
-      </w:r>
-      <w:r>
-        <w:t>toBeGreaterThan()</w:t>
-      </w:r>
-    </w:p>
-    <w:p>
-      <w:r>
-        <w:t>String &amp; Array Matchers:</w:t>
-      </w:r>
-      <w:r>
-        <w:t>toContain(x)</w:t>
-      </w:r>
-    </w:p>
-    <w:p>
-      <w:r>
-        <w:t>Spy Matchers</w:t>
-      </w:r>
-      <w:r>
-        <w:t>: toHaveBeenCalled()</w:t>
-      </w:r>
-    </w:p>
-    <w:p>
-      <w:r>
-        <w:rPr>
-          <w:b/>
-          <w:bCs/>
-        </w:rPr>
-        <w:t>beforeEach()</w:t>
-      </w:r>
-      <w:r>
-        <w:t>: Runs before each test (it() block).</w:t>
-      </w:r>
-    </w:p>
-    <w:p>
-      <w:r>
-        <w:t>TestBed.configureTestingModule({...}):</w:t>
+        <w:t>TestBed.configureTestingModule</w:t>
+      </w:r>
+      <w:proofErr w:type="spellEnd"/>
+      <w:r>
+        <w:t>({...}):</w:t>
       </w:r>
     </w:p>
     <w:p>
@@ -412,9 +922,11 @@
       <w:r>
         <w:t xml:space="preserve">Creates a test module that declares </w:t>
       </w:r>
+      <w:proofErr w:type="spellStart"/>
       <w:r>
         <w:t>FirstComponentComponent</w:t>
       </w:r>
+      <w:proofErr w:type="spellEnd"/>
       <w:r>
         <w:t>.</w:t>
       </w:r>
@@ -431,8 +943,18 @@
       </w:r>
     </w:p>
     <w:p>
-      <w:r>
-        <w:t xml:space="preserve">.compileComponents(): Ensures the component's template and styles are compiled </w:t>
+      <w:proofErr w:type="gramStart"/>
+      <w:r>
+        <w:t>.</w:t>
+      </w:r>
+      <w:proofErr w:type="spellStart"/>
+      <w:r>
+        <w:t>compileComponents</w:t>
+      </w:r>
+      <w:proofErr w:type="spellEnd"/>
+      <w:proofErr w:type="gramEnd"/>
+      <w:r>
+        <w:t xml:space="preserve">(): Ensures the component's template and styles are compiled </w:t>
       </w:r>
       <w:r>
         <w:rPr>
@@ -464,7 +986,15 @@
         <w:t>dummy data</w:t>
       </w:r>
       <w:r>
-        <w:t xml:space="preserve"> to control test behavior.</w:t>
+        <w:t xml:space="preserve"> to control test </w:t>
+      </w:r>
+      <w:proofErr w:type="spellStart"/>
+      <w:r>
+        <w:t>behavior</w:t>
+      </w:r>
+      <w:proofErr w:type="spellEnd"/>
+      <w:r>
+        <w:t>.</w:t>
       </w:r>
     </w:p>
     <w:p>
@@ -501,7 +1031,17 @@
         <w:t xml:space="preserve"> is</w:t>
       </w:r>
       <w:r>
-        <w:t xml:space="preserve"> considered a "partial mock," </w:t>
+        <w:t xml:space="preserve"> considered a "</w:t>
+      </w:r>
+      <w:r>
+        <w:rPr>
+          <w:b/>
+          <w:bCs/>
+        </w:rPr>
+        <w:t>partial mock</w:t>
+      </w:r>
+      <w:r>
+        <w:t xml:space="preserve">," </w:t>
       </w:r>
       <w:r>
         <w:t xml:space="preserve">it </w:t>
@@ -511,12 +1051,30 @@
       </w:r>
     </w:p>
     <w:p>
-      <w:r>
-        <w:rPr>
-          <w:b/>
-          <w:bCs/>
-        </w:rPr>
-        <w:t>spyOn()</w:t>
+      <w:proofErr w:type="spellStart"/>
+      <w:proofErr w:type="gramStart"/>
+      <w:r>
+        <w:rPr>
+          <w:b/>
+          <w:bCs/>
+        </w:rPr>
+        <w:t>spyOn</w:t>
+      </w:r>
+      <w:proofErr w:type="spellEnd"/>
+      <w:r>
+        <w:rPr>
+          <w:b/>
+          <w:bCs/>
+        </w:rPr>
+        <w:t>(</w:t>
+      </w:r>
+      <w:proofErr w:type="gramEnd"/>
+      <w:r>
+        <w:rPr>
+          <w:b/>
+          <w:bCs/>
+        </w:rPr>
+        <w:t>)</w:t>
       </w:r>
       <w:r>
         <w:t xml:space="preserve"> allows us to </w:t>
@@ -553,7 +1111,7 @@
                     <pic:cNvPicPr/>
                   </pic:nvPicPr>
                   <pic:blipFill>
-                    <a:blip r:embed="rId10"/>
+                    <a:blip r:embed="rId11"/>
                     <a:stretch>
                       <a:fillRect/>
                     </a:stretch>
@@ -595,7 +1153,7 @@
                     <pic:cNvPicPr/>
                   </pic:nvPicPr>
                   <pic:blipFill>
-                    <a:blip r:embed="rId11"/>
+                    <a:blip r:embed="rId12"/>
                     <a:stretch>
                       <a:fillRect/>
                     </a:stretch>
@@ -617,8 +1175,13 @@
       </w:r>
     </w:p>
     <w:p>
-      <w:r>
-        <w:t>First  test case:</w:t>
+      <w:proofErr w:type="gramStart"/>
+      <w:r>
+        <w:t>First  test</w:t>
+      </w:r>
+      <w:proofErr w:type="gramEnd"/>
+      <w:r>
+        <w:t xml:space="preserve"> case:</w:t>
       </w:r>
     </w:p>
     <w:p>
@@ -642,7 +1205,7 @@
                     <pic:cNvPicPr/>
                   </pic:nvPicPr>
                   <pic:blipFill>
-                    <a:blip r:embed="rId12"/>
+                    <a:blip r:embed="rId13"/>
                     <a:stretch>
                       <a:fillRect/>
                     </a:stretch>
@@ -665,7 +1228,6 @@
     </w:p>
     <w:p>
       <w:r>
-        <w:lastRenderedPageBreak/>
         <w:t>Can add more</w:t>
       </w:r>
       <w:r>
@@ -693,7 +1255,7 @@
                     <pic:cNvPicPr/>
                   </pic:nvPicPr>
                   <pic:blipFill>
-                    <a:blip r:embed="rId13"/>
+                    <a:blip r:embed="rId14"/>
                     <a:stretch>
                       <a:fillRect/>
                     </a:stretch>
@@ -737,6 +1299,7 @@
         </w:numPr>
       </w:pPr>
       <w:r>
+        <w:lastRenderedPageBreak/>
         <w:t xml:space="preserve">Start </w:t>
       </w:r>
       <w:r>
@@ -758,7 +1321,23 @@
         </w:numPr>
       </w:pPr>
       <w:r>
-        <w:t>Run all tests inside *.spec.ts files.</w:t>
+        <w:t xml:space="preserve">Run all tests inside </w:t>
+      </w:r>
+      <w:proofErr w:type="gramStart"/>
+      <w:r>
+        <w:t>*.</w:t>
+      </w:r>
+      <w:proofErr w:type="spellStart"/>
+      <w:r>
+        <w:t>spec</w:t>
+      </w:r>
+      <w:proofErr w:type="gramEnd"/>
+      <w:r>
+        <w:t>.ts</w:t>
+      </w:r>
+      <w:proofErr w:type="spellEnd"/>
+      <w:r>
+        <w:t xml:space="preserve"> files.</w:t>
       </w:r>
     </w:p>
     <w:p>
@@ -794,7 +1373,7 @@
                     <pic:cNvPicPr/>
                   </pic:nvPicPr>
                   <pic:blipFill>
-                    <a:blip r:embed="rId14"/>
+                    <a:blip r:embed="rId15"/>
                     <a:stretch>
                       <a:fillRect/>
                     </a:stretch>
@@ -832,13 +1411,26 @@
     </w:p>
     <w:p>
       <w:r>
-        <w:t>If you don’t want the browser to open, use:</w:t>
-      </w:r>
-    </w:p>
-    <w:p>
-      <w:r>
-        <w:t>ng test --watch=false --browsers=ChromeHeadless</w:t>
-      </w:r>
+        <w:t xml:space="preserve">If you </w:t>
+      </w:r>
+      <w:proofErr w:type="gramStart"/>
+      <w:r>
+        <w:t>don’t</w:t>
+      </w:r>
+      <w:proofErr w:type="gramEnd"/>
+      <w:r>
+        <w:t xml:space="preserve"> want the browser to open, use:</w:t>
+      </w:r>
+    </w:p>
+    <w:p>
+      <w:r>
+        <w:t>ng test --watch=false --browsers=</w:t>
+      </w:r>
+      <w:proofErr w:type="spellStart"/>
+      <w:r>
+        <w:t>ChromeHeadless</w:t>
+      </w:r>
+      <w:proofErr w:type="spellEnd"/>
     </w:p>
     <w:p>
       <w:r>
@@ -861,7 +1453,7 @@
                     <pic:cNvPicPr/>
                   </pic:nvPicPr>
                   <pic:blipFill>
-                    <a:blip r:embed="rId15"/>
+                    <a:blip r:embed="rId16"/>
                     <a:stretch>
                       <a:fillRect/>
                     </a:stretch>
@@ -952,7 +1544,6 @@
         </w:numPr>
       </w:pPr>
       <w:r>
-        <w:lastRenderedPageBreak/>
         <w:t xml:space="preserve">Normally, ng test </w:t>
       </w:r>
       <w:r>
@@ -1084,6 +1675,7 @@
         </w:numPr>
       </w:pPr>
       <w:r>
+        <w:lastRenderedPageBreak/>
         <w:t>The report is stored in:</w:t>
       </w:r>
     </w:p>
@@ -1196,7 +1788,7 @@
                     <pic:cNvPicPr/>
                   </pic:nvPicPr>
                   <pic:blipFill>
-                    <a:blip r:embed="rId16"/>
+                    <a:blip r:embed="rId17"/>
                     <a:stretch>
                       <a:fillRect/>
                     </a:stretch>
@@ -1251,14 +1843,24 @@
     </w:p>
     <w:p>
       <w:r>
-        <w:t>ng test --include=src/app/</w:t>
-      </w:r>
+        <w:t>ng test --include=</w:t>
+      </w:r>
+      <w:proofErr w:type="spellStart"/>
+      <w:r>
+        <w:t>src</w:t>
+      </w:r>
+      <w:proofErr w:type="spellEnd"/>
+      <w:r>
+        <w:t>/app/</w:t>
+      </w:r>
+      <w:proofErr w:type="spellStart"/>
       <w:r>
         <w:t>post.service</w:t>
       </w:r>
       <w:r>
         <w:t>.spec.ts</w:t>
       </w:r>
+      <w:proofErr w:type="spellEnd"/>
     </w:p>
     <w:p>
       <w:pPr>
@@ -1277,7 +1879,15 @@
     </w:p>
     <w:p>
       <w:r>
-        <w:t xml:space="preserve">Use HttpTestingController to </w:t>
+        <w:t xml:space="preserve">Use </w:t>
+      </w:r>
+      <w:proofErr w:type="spellStart"/>
+      <w:r>
+        <w:t>HttpTestingController</w:t>
+      </w:r>
+      <w:proofErr w:type="spellEnd"/>
+      <w:r>
+        <w:t xml:space="preserve"> to </w:t>
       </w:r>
       <w:r>
         <w:rPr>
@@ -1311,7 +1921,7 @@
                     <pic:cNvPicPr/>
                   </pic:nvPicPr>
                   <pic:blipFill>
-                    <a:blip r:embed="rId17"/>
+                    <a:blip r:embed="rId18"/>
                     <a:stretch>
                       <a:fillRect/>
                     </a:stretch>
@@ -1339,7 +1949,6 @@
         <w:rPr>
           <w:noProof/>
         </w:rPr>
-        <w:lastRenderedPageBreak/>
         <w:drawing>
           <wp:inline distT="0" distB="0" distL="0" distR="0" wp14:anchorId="01A5AF90" wp14:editId="1A3627E2">
             <wp:extent cx="5731510" cy="1527810"/>
@@ -1356,7 +1965,7 @@
                     <pic:cNvPicPr/>
                   </pic:nvPicPr>
                   <pic:blipFill>
-                    <a:blip r:embed="rId18"/>
+                    <a:blip r:embed="rId19"/>
                     <a:stretch>
                       <a:fillRect/>
                     </a:stretch>
@@ -1382,6 +1991,7 @@
         <w:rPr>
           <w:noProof/>
         </w:rPr>
+        <w:lastRenderedPageBreak/>
         <w:drawing>
           <wp:inline distT="0" distB="0" distL="0" distR="0" wp14:anchorId="00069932" wp14:editId="4D2E0BEE">
             <wp:extent cx="5731510" cy="1391285"/>
@@ -1398,7 +2008,7 @@
                     <pic:cNvPicPr/>
                   </pic:nvPicPr>
                   <pic:blipFill>
-                    <a:blip r:embed="rId19"/>
+                    <a:blip r:embed="rId20"/>
                     <a:stretch>
                       <a:fillRect/>
                     </a:stretch>
@@ -1440,7 +2050,7 @@
                     <pic:cNvPicPr/>
                   </pic:nvPicPr>
                   <pic:blipFill>
-                    <a:blip r:embed="rId20"/>
+                    <a:blip r:embed="rId21"/>
                     <a:stretch>
                       <a:fillRect/>
                     </a:stretch>
@@ -3604,7 +4214,6 @@
   <w:style w:type="character" w:default="1" w:styleId="DefaultParagraphFont">
     <w:name w:val="Default Paragraph Font"/>
     <w:uiPriority w:val="1"/>
-    <w:semiHidden/>
     <w:unhideWhenUsed/>
   </w:style>
   <w:style w:type="table" w:default="1" w:styleId="TableNormal">

--- a/docs/unit testing/Jasmine test framework.docx
+++ b/docs/unit testing/Jasmine test framework.docx
@@ -8,43 +8,15 @@
           <w:b/>
           <w:bCs/>
         </w:rPr>
-        <w:t xml:space="preserve">Jasmine test </w:t>
-      </w:r>
-      <w:proofErr w:type="gramStart"/>
-      <w:r>
-        <w:rPr>
-          <w:b/>
-          <w:bCs/>
-        </w:rPr>
-        <w:t>framework</w:t>
-      </w:r>
-      <w:r>
-        <w:t xml:space="preserve"> :</w:t>
-      </w:r>
-      <w:proofErr w:type="gramEnd"/>
-      <w:r>
-        <w:t xml:space="preserve"> Default unit testing framework in Angular</w:t>
-      </w:r>
-    </w:p>
-    <w:p>
-      <w:r>
-        <w:t xml:space="preserve">It </w:t>
-      </w:r>
-      <w:proofErr w:type="gramStart"/>
-      <w:r>
-        <w:t>checks .</w:t>
-      </w:r>
-      <w:proofErr w:type="spellStart"/>
-      <w:r>
-        <w:t>spec</w:t>
-      </w:r>
-      <w:proofErr w:type="gramEnd"/>
-      <w:r>
-        <w:t>.ts</w:t>
-      </w:r>
-      <w:proofErr w:type="spellEnd"/>
-      <w:r>
-        <w:t xml:space="preserve"> files</w:t>
+        <w:t>Jasmine test framework</w:t>
+      </w:r>
+      <w:r>
+        <w:t xml:space="preserve"> : Default unit testing framework in Angular</w:t>
+      </w:r>
+    </w:p>
+    <w:p>
+      <w:r>
+        <w:t>It checks .spec.ts files</w:t>
       </w:r>
     </w:p>
     <w:p>
@@ -85,15 +57,8 @@
     </w:p>
     <w:p>
       <w:r>
-        <w:t xml:space="preserve">In </w:t>
-      </w:r>
-      <w:proofErr w:type="spellStart"/>
-      <w:proofErr w:type="gramStart"/>
-      <w:r>
-        <w:t>package.json</w:t>
-      </w:r>
-      <w:proofErr w:type="spellEnd"/>
-      <w:proofErr w:type="gramEnd"/>
+        <w:t>In package.json</w:t>
+      </w:r>
     </w:p>
     <w:p>
       <w:r>
@@ -199,7 +164,6 @@
       </w:r>
     </w:p>
     <w:p>
-      <w:proofErr w:type="spellStart"/>
       <w:r>
         <w:rPr>
           <w:b/>
@@ -207,19 +171,9 @@
         </w:rPr>
         <w:t>TestBed</w:t>
       </w:r>
-      <w:proofErr w:type="spellEnd"/>
-      <w:r>
-        <w:t xml:space="preserve">: </w:t>
-      </w:r>
-      <w:proofErr w:type="spellStart"/>
-      <w:r>
-        <w:t>Angular's</w:t>
-      </w:r>
-      <w:proofErr w:type="spellEnd"/>
-      <w:r>
-        <w:t xml:space="preserve"> testing utility that helps create a test module (like </w:t>
-      </w:r>
-      <w:proofErr w:type="spellStart"/>
+      <w:r>
+        <w:t xml:space="preserve">: Angular's testing utility that helps create a test module (like </w:t>
+      </w:r>
       <w:r>
         <w:rPr>
           <w:b/>
@@ -227,13 +181,11 @@
         </w:rPr>
         <w:t>NgModule</w:t>
       </w:r>
-      <w:proofErr w:type="spellEnd"/>
       <w:r>
         <w:t xml:space="preserve"> but for testing).</w:t>
       </w:r>
     </w:p>
     <w:p>
-      <w:proofErr w:type="spellStart"/>
       <w:r>
         <w:rPr>
           <w:b/>
@@ -241,13 +193,11 @@
         </w:rPr>
         <w:t>ComponentFixture</w:t>
       </w:r>
-      <w:proofErr w:type="spellEnd"/>
       <w:r>
         <w:t>&lt;T&gt;: A wrapper around the component that allows access to its instance and the DOM.</w:t>
       </w:r>
     </w:p>
     <w:p>
-      <w:proofErr w:type="gramStart"/>
       <w:r>
         <w:rPr>
           <w:b/>
@@ -256,11 +206,7 @@
         <w:t>describe</w:t>
       </w:r>
       <w:r>
-        <w:t>(</w:t>
-      </w:r>
-      <w:proofErr w:type="gramEnd"/>
-      <w:r>
-        <w:t xml:space="preserve">): A Jasmine function used to define a </w:t>
+        <w:t xml:space="preserve">(): A Jasmine function used to define a </w:t>
       </w:r>
       <w:r>
         <w:rPr>
@@ -275,57 +221,31 @@
     </w:p>
     <w:p>
       <w:r>
-        <w:t xml:space="preserve">An Angular unit test is based on a describe container, which has several different blocks such as it, </w:t>
-      </w:r>
-      <w:proofErr w:type="spellStart"/>
-      <w:r>
-        <w:t>beforeEach</w:t>
-      </w:r>
-      <w:proofErr w:type="spellEnd"/>
+        <w:t>An Angular unit test is based on a describe container, which has several different blocks such as it, beforeEach</w:t>
+      </w:r>
       <w:r>
         <w:t xml:space="preserve"> etc.</w:t>
       </w:r>
     </w:p>
     <w:p>
-      <w:proofErr w:type="gramStart"/>
-      <w:r>
-        <w:rPr>
-          <w:b/>
-          <w:bCs/>
-        </w:rPr>
+      <w:r>
+        <w:rPr>
+          <w:b/>
+          <w:bCs/>
+        </w:rPr>
+        <w:t>describe(string, function)</w:t>
+      </w:r>
+      <w:r>
+        <w:t xml:space="preserve"> – takes a title and function containing one or multiple specs. It is also called a test suite. It as declare two variables, component, a reference to the component to be tested and fixture, a wrapper for a component, its template and output.</w:t>
+      </w:r>
+    </w:p>
+    <w:p>
+      <w:r>
         <w:t>describe(</w:t>
       </w:r>
-      <w:proofErr w:type="gramEnd"/>
-      <w:r>
-        <w:rPr>
-          <w:b/>
-          <w:bCs/>
-        </w:rPr>
-        <w:t>string, function)</w:t>
-      </w:r>
-      <w:r>
-        <w:t xml:space="preserve"> – takes a title and function containing one or multiple specs. It is also called a test suite. It as </w:t>
-      </w:r>
-      <w:proofErr w:type="gramStart"/>
-      <w:r>
-        <w:t>declare</w:t>
-      </w:r>
-      <w:proofErr w:type="gramEnd"/>
-      <w:r>
-        <w:t xml:space="preserve"> two variables, component, a reference to the component to be tested and fixture, a wrapper for a component, its template and output.</w:t>
-      </w:r>
-    </w:p>
-    <w:p>
-      <w:proofErr w:type="gramStart"/>
-      <w:r>
-        <w:t>describe(</w:t>
-      </w:r>
-      <w:proofErr w:type="spellStart"/>
-      <w:proofErr w:type="gramEnd"/>
       <w:r>
         <w:t>FirstComponentComponent</w:t>
       </w:r>
-      <w:proofErr w:type="spellEnd"/>
       <w:r>
         <w:t>, () =&gt; {</w:t>
       </w:r>
@@ -344,11 +264,9 @@
       <w:r>
         <w:t xml:space="preserve"> component: </w:t>
       </w:r>
-      <w:proofErr w:type="spellStart"/>
       <w:r>
         <w:t>FirstComponentComponent</w:t>
       </w:r>
-      <w:proofErr w:type="spellEnd"/>
       <w:r>
         <w:t>;</w:t>
       </w:r>
@@ -365,47 +283,29 @@
         <w:t>let</w:t>
       </w:r>
       <w:r>
-        <w:t xml:space="preserve"> fixture: </w:t>
-      </w:r>
-      <w:proofErr w:type="spellStart"/>
-      <w:r>
-        <w:t>ComponentFixture</w:t>
-      </w:r>
-      <w:proofErr w:type="spellEnd"/>
-      <w:r>
-        <w:t>&lt;</w:t>
-      </w:r>
-      <w:r>
-        <w:t xml:space="preserve"> </w:t>
-      </w:r>
-      <w:proofErr w:type="spellStart"/>
-      <w:r>
+        <w:t xml:space="preserve"> fixture: ComponentFixture&lt;</w:t>
+      </w:r>
+      <w:r>
+        <w:t xml:space="preserve"> FirstComponentComponent </w:t>
+      </w:r>
+      <w:r>
+        <w:t>&gt;;</w:t>
+      </w:r>
+    </w:p>
+    <w:p>
+      <w:r>
+        <w:t>}</w:t>
+      </w:r>
+    </w:p>
+    <w:p/>
+    <w:p>
+      <w:r>
+        <w:rPr>
+          <w:b/>
+          <w:bCs/>
+        </w:rPr>
         <w:t>FirstComponentComponent</w:t>
       </w:r>
-      <w:proofErr w:type="spellEnd"/>
-      <w:r>
-        <w:t xml:space="preserve"> </w:t>
-      </w:r>
-      <w:r>
-        <w:t>&gt;;</w:t>
-      </w:r>
-    </w:p>
-    <w:p>
-      <w:r>
-        <w:t>}</w:t>
-      </w:r>
-    </w:p>
-    <w:p/>
-    <w:p>
-      <w:proofErr w:type="spellStart"/>
-      <w:r>
-        <w:rPr>
-          <w:b/>
-          <w:bCs/>
-        </w:rPr>
-        <w:t>FirstComponentComponent</w:t>
-      </w:r>
-      <w:proofErr w:type="spellEnd"/>
       <w:r>
         <w:t>: A label for this test suite, typically the name of the component being tested.</w:t>
       </w:r>
@@ -436,21 +336,12 @@
       </w:r>
     </w:p>
     <w:p>
-      <w:proofErr w:type="gramStart"/>
-      <w:r>
-        <w:rPr>
-          <w:b/>
-          <w:bCs/>
-        </w:rPr>
-        <w:t>it(</w:t>
-      </w:r>
-      <w:proofErr w:type="gramEnd"/>
-      <w:r>
-        <w:rPr>
-          <w:b/>
-          <w:bCs/>
-        </w:rPr>
-        <w:t>)</w:t>
+      <w:r>
+        <w:rPr>
+          <w:b/>
+          <w:bCs/>
+        </w:rPr>
+        <w:t>it()</w:t>
       </w:r>
       <w:r>
         <w:t xml:space="preserve"> is a </w:t>
@@ -480,20 +371,7 @@
     </w:p>
     <w:p>
       <w:r>
-        <w:t>expect(component</w:t>
-      </w:r>
-      <w:proofErr w:type="gramStart"/>
-      <w:r>
-        <w:t>).</w:t>
-      </w:r>
-      <w:proofErr w:type="spellStart"/>
-      <w:r>
-        <w:t>toBeTruthy</w:t>
-      </w:r>
-      <w:proofErr w:type="spellEnd"/>
-      <w:proofErr w:type="gramEnd"/>
-      <w:r>
-        <w:t>();:</w:t>
+        <w:t>expect(component).toBeTruthy();:</w:t>
       </w:r>
     </w:p>
     <w:p>
@@ -503,13 +381,8 @@
           <w:numId w:val="5"/>
         </w:numPr>
       </w:pPr>
-      <w:proofErr w:type="gramStart"/>
-      <w:r>
-        <w:t>expect(</w:t>
-      </w:r>
-      <w:proofErr w:type="gramEnd"/>
-      <w:r>
-        <w:t xml:space="preserve">) is a </w:t>
+      <w:r>
+        <w:t xml:space="preserve">expect() is a </w:t>
       </w:r>
       <w:r>
         <w:rPr>
@@ -529,18 +402,8 @@
           <w:numId w:val="5"/>
         </w:numPr>
       </w:pPr>
-      <w:proofErr w:type="gramStart"/>
-      <w:r>
-        <w:t>.</w:t>
-      </w:r>
-      <w:proofErr w:type="spellStart"/>
-      <w:r>
-        <w:t>toBeTruthy</w:t>
-      </w:r>
-      <w:proofErr w:type="spellEnd"/>
-      <w:proofErr w:type="gramEnd"/>
-      <w:r>
-        <w:t>() checks if the component is successfully created (true if it exists)</w:t>
+      <w:r>
+        <w:t>.toBeTruthy() checks if the component is successfully created (true if it exists)</w:t>
       </w:r>
       <w:r>
         <w:t xml:space="preserve"> </w:t>
@@ -563,42 +426,13 @@
     </w:p>
     <w:p>
       <w:r>
-        <w:t xml:space="preserve">Truthy &amp; </w:t>
-      </w:r>
-      <w:proofErr w:type="spellStart"/>
-      <w:r>
-        <w:t>Falsy</w:t>
-      </w:r>
-      <w:proofErr w:type="spellEnd"/>
-      <w:r>
-        <w:t xml:space="preserve"> </w:t>
-      </w:r>
-      <w:proofErr w:type="gramStart"/>
-      <w:r>
-        <w:t>Matchers</w:t>
-      </w:r>
-      <w:r>
-        <w:t xml:space="preserve"> :</w:t>
-      </w:r>
-      <w:proofErr w:type="spellStart"/>
-      <w:r>
-        <w:t>toBeTruthy</w:t>
-      </w:r>
-      <w:proofErr w:type="spellEnd"/>
-      <w:proofErr w:type="gramEnd"/>
-      <w:r>
-        <w:t>()</w:t>
-      </w:r>
-      <w:r>
-        <w:t xml:space="preserve">, </w:t>
-      </w:r>
-      <w:proofErr w:type="spellStart"/>
-      <w:r>
-        <w:t>toBeFalsy</w:t>
-      </w:r>
-      <w:proofErr w:type="spellEnd"/>
-      <w:r>
-        <w:t>()</w:t>
+        <w:t>Truthy &amp; Falsy Matchers</w:t>
+      </w:r>
+      <w:r>
+        <w:t xml:space="preserve"> :toBeTruthy()</w:t>
+      </w:r>
+      <w:r>
+        <w:t>, toBeFalsy()</w:t>
       </w:r>
     </w:p>
     <w:p>
@@ -606,69 +440,23 @@
         <w:t>Equality Matchers</w:t>
       </w:r>
       <w:r>
-        <w:t xml:space="preserve">: </w:t>
-      </w:r>
-      <w:proofErr w:type="spellStart"/>
-      <w:proofErr w:type="gramStart"/>
-      <w:r>
-        <w:t>toBe</w:t>
-      </w:r>
-      <w:proofErr w:type="spellEnd"/>
-      <w:r>
-        <w:t>(</w:t>
-      </w:r>
-      <w:proofErr w:type="gramEnd"/>
-      <w:r>
-        <w:t xml:space="preserve">), </w:t>
-      </w:r>
-      <w:proofErr w:type="spellStart"/>
-      <w:r>
-        <w:t>toEqual</w:t>
-      </w:r>
-      <w:proofErr w:type="spellEnd"/>
-      <w:r>
-        <w:t>()</w:t>
-      </w:r>
-    </w:p>
-    <w:p>
-      <w:proofErr w:type="spellStart"/>
-      <w:r>
-        <w:t>Comparision</w:t>
-      </w:r>
-      <w:proofErr w:type="spellEnd"/>
-      <w:r>
-        <w:t xml:space="preserve"> </w:t>
-      </w:r>
-      <w:proofErr w:type="spellStart"/>
-      <w:proofErr w:type="gramStart"/>
-      <w:r>
-        <w:t>Matchers:</w:t>
-      </w:r>
-      <w:r>
-        <w:t>toBeGreaterThan</w:t>
-      </w:r>
-      <w:proofErr w:type="spellEnd"/>
-      <w:proofErr w:type="gramEnd"/>
-      <w:r>
-        <w:t>()</w:t>
-      </w:r>
-    </w:p>
-    <w:p>
-      <w:r>
-        <w:t xml:space="preserve">String &amp; Array </w:t>
-      </w:r>
-      <w:proofErr w:type="spellStart"/>
-      <w:proofErr w:type="gramStart"/>
-      <w:r>
-        <w:t>Matchers:</w:t>
-      </w:r>
-      <w:r>
-        <w:t>toContain</w:t>
-      </w:r>
-      <w:proofErr w:type="spellEnd"/>
-      <w:proofErr w:type="gramEnd"/>
-      <w:r>
-        <w:t>(x)</w:t>
+        <w:t>: toBe(), toEqual()</w:t>
+      </w:r>
+    </w:p>
+    <w:p>
+      <w:r>
+        <w:t>Comparision Matchers:</w:t>
+      </w:r>
+      <w:r>
+        <w:t>toBeGreaterThan()</w:t>
+      </w:r>
+    </w:p>
+    <w:p>
+      <w:r>
+        <w:t>String &amp; Array Matchers:</w:t>
+      </w:r>
+      <w:r>
+        <w:t>toContain(x)</w:t>
       </w:r>
     </w:p>
     <w:p>
@@ -676,20 +464,7 @@
         <w:t>Spy Matchers</w:t>
       </w:r>
       <w:r>
-        <w:t xml:space="preserve">: </w:t>
-      </w:r>
-      <w:proofErr w:type="spellStart"/>
-      <w:proofErr w:type="gramStart"/>
-      <w:r>
-        <w:t>toHaveBeenCalled</w:t>
-      </w:r>
-      <w:proofErr w:type="spellEnd"/>
-      <w:r>
-        <w:t>(</w:t>
-      </w:r>
-      <w:proofErr w:type="gramEnd"/>
-      <w:r>
-        <w:t>)</w:t>
+        <w:t>: toHaveBeenCalled()</w:t>
       </w:r>
     </w:p>
     <w:p>
@@ -721,7 +496,7 @@
           <w:bCs/>
         </w:rPr>
       </w:pPr>
-      <w:hyperlink r:id="rId10" w:history="1">
+      <w:hyperlink r:id="rId10" w:anchor="the-async-beforeeach" w:history="1">
         <w:r>
           <w:rPr>
             <w:rStyle w:val="Hyperlink"/>
@@ -740,77 +515,32 @@
       </w:r>
     </w:p>
     <w:p>
-      <w:proofErr w:type="spellStart"/>
-      <w:proofErr w:type="gramStart"/>
-      <w:r>
-        <w:rPr>
-          <w:b/>
-          <w:bCs/>
-        </w:rPr>
-        <w:t>beforeEach</w:t>
-      </w:r>
-      <w:proofErr w:type="spellEnd"/>
-      <w:r>
-        <w:rPr>
-          <w:b/>
-          <w:bCs/>
-        </w:rPr>
-        <w:t>(</w:t>
-      </w:r>
-      <w:proofErr w:type="gramEnd"/>
-      <w:r>
-        <w:rPr>
-          <w:b/>
-          <w:bCs/>
-        </w:rPr>
-        <w:t>)</w:t>
+      <w:r>
+        <w:rPr>
+          <w:b/>
+          <w:bCs/>
+        </w:rPr>
+        <w:t>beforeEach()</w:t>
       </w:r>
       <w:r>
         <w:t>: Runs before each test (it() block).</w:t>
       </w:r>
     </w:p>
     <w:p>
-      <w:proofErr w:type="spellStart"/>
-      <w:r>
-        <w:rPr>
-          <w:b/>
-          <w:bCs/>
-        </w:rPr>
-        <w:t>afterEach</w:t>
-      </w:r>
-      <w:proofErr w:type="spellEnd"/>
-      <w:r>
-        <w:rPr>
-          <w:b/>
-          <w:bCs/>
-        </w:rPr>
-        <w:t>(function)</w:t>
-      </w:r>
-      <w:r>
-        <w:t xml:space="preserve"> – the </w:t>
-      </w:r>
-      <w:proofErr w:type="spellStart"/>
-      <w:r>
-        <w:t>beforeEach</w:t>
-      </w:r>
-      <w:proofErr w:type="spellEnd"/>
-      <w:r>
-        <w:t xml:space="preserve"> function tells the testing framework to run the function passed to it after each test. This is often useful if you want to clean up some global setup state that is shared across tests. </w:t>
-      </w:r>
-    </w:p>
-    <w:p>
-      <w:proofErr w:type="spellStart"/>
-      <w:proofErr w:type="gramStart"/>
-      <w:r>
-        <w:t>afterEach</w:t>
-      </w:r>
-      <w:proofErr w:type="spellEnd"/>
-      <w:r>
-        <w:t>(</w:t>
-      </w:r>
-      <w:proofErr w:type="gramEnd"/>
-      <w:r>
-        <w:t>() =&gt; {</w:t>
+      <w:r>
+        <w:rPr>
+          <w:b/>
+          <w:bCs/>
+        </w:rPr>
+        <w:t>afterEach(function)</w:t>
+      </w:r>
+      <w:r>
+        <w:t xml:space="preserve"> – the beforeEach function tells the testing framework to run the function passed to it after each test. This is often useful if you want to clean up some global setup state that is shared across tests. </w:t>
+      </w:r>
+    </w:p>
+    <w:p>
+      <w:r>
+        <w:t>afterEach(() =&gt; {</w:t>
       </w:r>
     </w:p>
     <w:p>
@@ -827,15 +557,7 @@
     </w:p>
     <w:p>
       <w:r>
-        <w:t xml:space="preserve">  </w:t>
-      </w:r>
-      <w:proofErr w:type="spellStart"/>
-      <w:r>
-        <w:t>httpTestingController.verify</w:t>
-      </w:r>
-      <w:proofErr w:type="spellEnd"/>
-      <w:r>
-        <w:t>();</w:t>
+        <w:t xml:space="preserve">  httpTestingController.verify();</w:t>
       </w:r>
     </w:p>
     <w:p>
@@ -847,7 +569,6 @@
       <w:r>
         <w:t xml:space="preserve"> </w:t>
       </w:r>
-      <w:proofErr w:type="spellStart"/>
       <w:r>
         <w:rPr>
           <w:b/>
@@ -855,7 +576,6 @@
         </w:rPr>
         <w:t>beforeAll</w:t>
       </w:r>
-      <w:proofErr w:type="spellEnd"/>
       <w:r>
         <w:t xml:space="preserve">: Runs </w:t>
       </w:r>
@@ -871,7 +591,6 @@
       </w:r>
     </w:p>
     <w:p>
-      <w:proofErr w:type="spellStart"/>
       <w:r>
         <w:rPr>
           <w:b/>
@@ -879,7 +598,6 @@
         </w:rPr>
         <w:t>afterAll</w:t>
       </w:r>
-      <w:proofErr w:type="spellEnd"/>
       <w:r>
         <w:t xml:space="preserve">: Runs </w:t>
       </w:r>
@@ -898,7 +616,6 @@
     <w:p/>
     <w:p/>
     <w:p>
-      <w:proofErr w:type="spellStart"/>
       <w:r>
         <w:rPr>
           <w:b/>
@@ -907,7 +624,6 @@
         <w:lastRenderedPageBreak/>
         <w:t>TestBed.configureTestingModule</w:t>
       </w:r>
-      <w:proofErr w:type="spellEnd"/>
       <w:r>
         <w:t>({...}):</w:t>
       </w:r>
@@ -922,11 +638,9 @@
       <w:r>
         <w:t xml:space="preserve">Creates a test module that declares </w:t>
       </w:r>
-      <w:proofErr w:type="spellStart"/>
       <w:r>
         <w:t>FirstComponentComponent</w:t>
       </w:r>
-      <w:proofErr w:type="spellEnd"/>
       <w:r>
         <w:t>.</w:t>
       </w:r>
@@ -943,29 +657,19 @@
       </w:r>
     </w:p>
     <w:p>
-      <w:proofErr w:type="gramStart"/>
+      <w:r>
+        <w:t xml:space="preserve">.compileComponents(): Ensures the component's template and styles are compiled </w:t>
+      </w:r>
+      <w:r>
+        <w:rPr>
+          <w:b/>
+          <w:bCs/>
+        </w:rPr>
+        <w:t>before running the test</w:t>
+      </w:r>
       <w:r>
         <w:t>.</w:t>
       </w:r>
-      <w:proofErr w:type="spellStart"/>
-      <w:r>
-        <w:t>compileComponents</w:t>
-      </w:r>
-      <w:proofErr w:type="spellEnd"/>
-      <w:proofErr w:type="gramEnd"/>
-      <w:r>
-        <w:t xml:space="preserve">(): Ensures the component's template and styles are compiled </w:t>
-      </w:r>
-      <w:r>
-        <w:rPr>
-          <w:b/>
-          <w:bCs/>
-        </w:rPr>
-        <w:t>before running the test</w:t>
-      </w:r>
-      <w:r>
-        <w:t>.</w:t>
-      </w:r>
     </w:p>
     <w:p>
       <w:r>
@@ -986,15 +690,7 @@
         <w:t>dummy data</w:t>
       </w:r>
       <w:r>
-        <w:t xml:space="preserve"> to control test </w:t>
-      </w:r>
-      <w:proofErr w:type="spellStart"/>
-      <w:r>
-        <w:t>behavior</w:t>
-      </w:r>
-      <w:proofErr w:type="spellEnd"/>
-      <w:r>
-        <w:t>.</w:t>
+        <w:t xml:space="preserve"> to control test behavior.</w:t>
       </w:r>
     </w:p>
     <w:p>
@@ -1051,30 +747,12 @@
       </w:r>
     </w:p>
     <w:p>
-      <w:proofErr w:type="spellStart"/>
-      <w:proofErr w:type="gramStart"/>
-      <w:r>
-        <w:rPr>
-          <w:b/>
-          <w:bCs/>
-        </w:rPr>
-        <w:t>spyOn</w:t>
-      </w:r>
-      <w:proofErr w:type="spellEnd"/>
-      <w:r>
-        <w:rPr>
-          <w:b/>
-          <w:bCs/>
-        </w:rPr>
-        <w:t>(</w:t>
-      </w:r>
-      <w:proofErr w:type="gramEnd"/>
-      <w:r>
-        <w:rPr>
-          <w:b/>
-          <w:bCs/>
-        </w:rPr>
-        <w:t>)</w:t>
+      <w:r>
+        <w:rPr>
+          <w:b/>
+          <w:bCs/>
+        </w:rPr>
+        <w:t>spyOn()</w:t>
       </w:r>
       <w:r>
         <w:t xml:space="preserve"> allows us to </w:t>
@@ -1175,13 +853,8 @@
       </w:r>
     </w:p>
     <w:p>
-      <w:proofErr w:type="gramStart"/>
-      <w:r>
-        <w:t>First  test</w:t>
-      </w:r>
-      <w:proofErr w:type="gramEnd"/>
-      <w:r>
-        <w:t xml:space="preserve"> case:</w:t>
+      <w:r>
+        <w:t>First  test case:</w:t>
       </w:r>
     </w:p>
     <w:p>
@@ -1321,23 +994,7 @@
         </w:numPr>
       </w:pPr>
       <w:r>
-        <w:t xml:space="preserve">Run all tests inside </w:t>
-      </w:r>
-      <w:proofErr w:type="gramStart"/>
-      <w:r>
-        <w:t>*.</w:t>
-      </w:r>
-      <w:proofErr w:type="spellStart"/>
-      <w:r>
-        <w:t>spec</w:t>
-      </w:r>
-      <w:proofErr w:type="gramEnd"/>
-      <w:r>
-        <w:t>.ts</w:t>
-      </w:r>
-      <w:proofErr w:type="spellEnd"/>
-      <w:r>
-        <w:t xml:space="preserve"> files.</w:t>
+        <w:t>Run all tests inside *.spec.ts files.</w:t>
       </w:r>
     </w:p>
     <w:p>
@@ -1411,26 +1068,13 @@
     </w:p>
     <w:p>
       <w:r>
-        <w:t xml:space="preserve">If you </w:t>
-      </w:r>
-      <w:proofErr w:type="gramStart"/>
-      <w:r>
-        <w:t>don’t</w:t>
-      </w:r>
-      <w:proofErr w:type="gramEnd"/>
-      <w:r>
-        <w:t xml:space="preserve"> want the browser to open, use:</w:t>
-      </w:r>
-    </w:p>
-    <w:p>
-      <w:r>
-        <w:t>ng test --watch=false --browsers=</w:t>
-      </w:r>
-      <w:proofErr w:type="spellStart"/>
-      <w:r>
-        <w:t>ChromeHeadless</w:t>
-      </w:r>
-      <w:proofErr w:type="spellEnd"/>
+        <w:t>If you don’t want the browser to open, use:</w:t>
+      </w:r>
+    </w:p>
+    <w:p>
+      <w:r>
+        <w:t>ng test --watch=false --browsers=ChromeHeadless</w:t>
+      </w:r>
     </w:p>
     <w:p>
       <w:r>
@@ -1810,6 +1454,344 @@
       </w:r>
     </w:p>
     <w:p>
+      <w:r>
+        <w:t>Analysis:</w:t>
+      </w:r>
+    </w:p>
+    <w:p>
+      <w:pPr>
+        <w:rPr>
+          <w:b/>
+          <w:bCs/>
+        </w:rPr>
+      </w:pPr>
+      <w:r>
+        <w:rPr>
+          <w:b/>
+          <w:bCs/>
+        </w:rPr>
+        <w:t>Coverage Breakdown</w:t>
+      </w:r>
+    </w:p>
+    <w:p>
+      <w:pPr>
+        <w:numPr>
+          <w:ilvl w:val="0"/>
+          <w:numId w:val="11"/>
+        </w:numPr>
+      </w:pPr>
+      <w:r>
+        <w:rPr>
+          <w:b/>
+          <w:bCs/>
+        </w:rPr>
+        <w:t xml:space="preserve">Statements: </w:t>
+      </w:r>
+      <w:r>
+        <w:rPr>
+          <w:b/>
+          <w:bCs/>
+        </w:rPr>
+        <w:t>9</w:t>
+      </w:r>
+      <w:r>
+        <w:rPr>
+          <w:b/>
+          <w:bCs/>
+        </w:rPr>
+        <w:t>3.33% (</w:t>
+      </w:r>
+      <w:r>
+        <w:rPr>
+          <w:b/>
+          <w:bCs/>
+        </w:rPr>
+        <w:t>14</w:t>
+      </w:r>
+      <w:r>
+        <w:rPr>
+          <w:b/>
+          <w:bCs/>
+        </w:rPr>
+        <w:t>/30)</w:t>
+      </w:r>
+    </w:p>
+    <w:p>
+      <w:pPr>
+        <w:numPr>
+          <w:ilvl w:val="1"/>
+          <w:numId w:val="11"/>
+        </w:numPr>
+      </w:pPr>
+      <w:r>
+        <w:t>Out of 30 total statements (lines of code that perform actions), 25 have been executed by your tests.</w:t>
+      </w:r>
+    </w:p>
+    <w:p>
+      <w:pPr>
+        <w:numPr>
+          <w:ilvl w:val="1"/>
+          <w:numId w:val="11"/>
+        </w:numPr>
+      </w:pPr>
+      <w:r>
+        <w:t>6.67% of statements are not covered (5 statements were never executed).</w:t>
+      </w:r>
+    </w:p>
+    <w:p>
+      <w:pPr>
+        <w:numPr>
+          <w:ilvl w:val="0"/>
+          <w:numId w:val="11"/>
+        </w:numPr>
+      </w:pPr>
+      <w:r>
+        <w:rPr>
+          <w:b/>
+          <w:bCs/>
+        </w:rPr>
+        <w:t>Branches: 100% (0/0)</w:t>
+      </w:r>
+    </w:p>
+    <w:p>
+      <w:pPr>
+        <w:numPr>
+          <w:ilvl w:val="1"/>
+          <w:numId w:val="11"/>
+        </w:numPr>
+      </w:pPr>
+      <w:r>
+        <w:t xml:space="preserve">This refers to </w:t>
+      </w:r>
+      <w:r>
+        <w:rPr>
+          <w:b/>
+          <w:bCs/>
+        </w:rPr>
+        <w:t>conditional branches</w:t>
+      </w:r>
+      <w:r>
+        <w:t xml:space="preserve"> (e.g., if-else or switch cases).</w:t>
+      </w:r>
+    </w:p>
+    <w:p>
+      <w:pPr>
+        <w:numPr>
+          <w:ilvl w:val="1"/>
+          <w:numId w:val="11"/>
+        </w:numPr>
+      </w:pPr>
+      <w:r>
+        <w:t>A value of 0/0 means your code doesn't contain any conditional branches, so there's nothing to measure.</w:t>
+      </w:r>
+    </w:p>
+    <w:p>
+      <w:pPr>
+        <w:numPr>
+          <w:ilvl w:val="0"/>
+          <w:numId w:val="11"/>
+        </w:numPr>
+      </w:pPr>
+      <w:r>
+        <w:rPr>
+          <w:b/>
+          <w:bCs/>
+        </w:rPr>
+        <w:t xml:space="preserve">Functions: </w:t>
+      </w:r>
+      <w:r>
+        <w:rPr>
+          <w:b/>
+          <w:bCs/>
+        </w:rPr>
+        <w:t>85.71</w:t>
+      </w:r>
+      <w:r>
+        <w:rPr>
+          <w:b/>
+          <w:bCs/>
+        </w:rPr>
+        <w:t>% (</w:t>
+      </w:r>
+      <w:r>
+        <w:rPr>
+          <w:b/>
+          <w:bCs/>
+        </w:rPr>
+        <w:t>6</w:t>
+      </w:r>
+      <w:r>
+        <w:rPr>
+          <w:b/>
+          <w:bCs/>
+        </w:rPr>
+        <w:t>/</w:t>
+      </w:r>
+      <w:r>
+        <w:rPr>
+          <w:b/>
+          <w:bCs/>
+        </w:rPr>
+        <w:t>7</w:t>
+      </w:r>
+      <w:r>
+        <w:rPr>
+          <w:b/>
+          <w:bCs/>
+        </w:rPr>
+        <w:t>)</w:t>
+      </w:r>
+    </w:p>
+    <w:p>
+      <w:pPr>
+        <w:numPr>
+          <w:ilvl w:val="1"/>
+          <w:numId w:val="11"/>
+        </w:numPr>
+      </w:pPr>
+      <w:r>
+        <w:t xml:space="preserve">Out of </w:t>
+      </w:r>
+      <w:r>
+        <w:t>7</w:t>
+      </w:r>
+      <w:r>
+        <w:t xml:space="preserve"> functions/methods, only </w:t>
+      </w:r>
+      <w:r>
+        <w:t>6</w:t>
+      </w:r>
+      <w:r>
+        <w:t xml:space="preserve"> were executed.</w:t>
+      </w:r>
+    </w:p>
+    <w:p>
+      <w:pPr>
+        <w:numPr>
+          <w:ilvl w:val="1"/>
+          <w:numId w:val="11"/>
+        </w:numPr>
+      </w:pPr>
+      <w:r>
+        <w:t xml:space="preserve">1 </w:t>
+      </w:r>
+      <w:r>
+        <w:t xml:space="preserve">function were </w:t>
+      </w:r>
+      <w:r>
+        <w:rPr>
+          <w:b/>
+          <w:bCs/>
+        </w:rPr>
+        <w:t>never tested or executed</w:t>
+      </w:r>
+      <w:r>
+        <w:t xml:space="preserve"> in your test suite.</w:t>
+      </w:r>
+    </w:p>
+    <w:p>
+      <w:pPr>
+        <w:numPr>
+          <w:ilvl w:val="0"/>
+          <w:numId w:val="11"/>
+        </w:numPr>
+      </w:pPr>
+      <w:r>
+        <w:rPr>
+          <w:b/>
+          <w:bCs/>
+        </w:rPr>
+        <w:t xml:space="preserve">Lines: </w:t>
+      </w:r>
+      <w:r>
+        <w:rPr>
+          <w:b/>
+          <w:bCs/>
+        </w:rPr>
+        <w:t>92.3</w:t>
+      </w:r>
+      <w:r>
+        <w:rPr>
+          <w:b/>
+          <w:bCs/>
+        </w:rPr>
+        <w:t>% (</w:t>
+      </w:r>
+      <w:r>
+        <w:rPr>
+          <w:b/>
+          <w:bCs/>
+        </w:rPr>
+        <w:t>12</w:t>
+      </w:r>
+      <w:r>
+        <w:rPr>
+          <w:b/>
+          <w:bCs/>
+        </w:rPr>
+        <w:t>/</w:t>
+      </w:r>
+      <w:r>
+        <w:rPr>
+          <w:b/>
+          <w:bCs/>
+        </w:rPr>
+        <w:t>13</w:t>
+      </w:r>
+      <w:r>
+        <w:rPr>
+          <w:b/>
+          <w:bCs/>
+        </w:rPr>
+        <w:t>)</w:t>
+      </w:r>
+    </w:p>
+    <w:p>
+      <w:pPr>
+        <w:numPr>
+          <w:ilvl w:val="1"/>
+          <w:numId w:val="11"/>
+        </w:numPr>
+      </w:pPr>
+      <w:r>
+        <w:t>12</w:t>
+      </w:r>
+      <w:r>
+        <w:t xml:space="preserve"> out of </w:t>
+      </w:r>
+      <w:r>
+        <w:t>13</w:t>
+      </w:r>
+      <w:r>
+        <w:t xml:space="preserve"> lines of code were executed.</w:t>
+      </w:r>
+    </w:p>
+    <w:p>
+      <w:pPr>
+        <w:numPr>
+          <w:ilvl w:val="1"/>
+          <w:numId w:val="11"/>
+        </w:numPr>
+      </w:pPr>
+      <w:r>
+        <w:t>12</w:t>
+      </w:r>
+      <w:r>
+        <w:t xml:space="preserve"> lines of code were </w:t>
+      </w:r>
+      <w:r>
+        <w:rPr>
+          <w:b/>
+          <w:bCs/>
+        </w:rPr>
+        <w:t>not reached</w:t>
+      </w:r>
+      <w:r>
+        <w:t xml:space="preserve"> during testing.</w:t>
+      </w:r>
+    </w:p>
+    <w:p/>
+    <w:p>
       <w:pPr>
         <w:rPr>
           <w:b/>
@@ -1826,6 +1808,7 @@
     </w:p>
     <w:p>
       <w:r>
+        <w:lastRenderedPageBreak/>
         <w:t>ng test --include=src/app/</w:t>
       </w:r>
       <w:r>
@@ -1843,24 +1826,14 @@
     </w:p>
     <w:p>
       <w:r>
-        <w:t>ng test --include=</w:t>
-      </w:r>
-      <w:proofErr w:type="spellStart"/>
-      <w:r>
-        <w:t>src</w:t>
-      </w:r>
-      <w:proofErr w:type="spellEnd"/>
-      <w:r>
-        <w:t>/app/</w:t>
-      </w:r>
-      <w:proofErr w:type="spellStart"/>
+        <w:t>ng test --include=src/app/</w:t>
+      </w:r>
       <w:r>
         <w:t>post.service</w:t>
       </w:r>
       <w:r>
         <w:t>.spec.ts</w:t>
       </w:r>
-      <w:proofErr w:type="spellEnd"/>
     </w:p>
     <w:p>
       <w:pPr>
@@ -1879,15 +1852,7 @@
     </w:p>
     <w:p>
       <w:r>
-        <w:t xml:space="preserve">Use </w:t>
-      </w:r>
-      <w:proofErr w:type="spellStart"/>
-      <w:r>
-        <w:t>HttpTestingController</w:t>
-      </w:r>
-      <w:proofErr w:type="spellEnd"/>
-      <w:r>
-        <w:t xml:space="preserve"> to </w:t>
+        <w:t xml:space="preserve">Use HttpTestingController to </w:t>
       </w:r>
       <w:r>
         <w:rPr>
@@ -1991,7 +1956,6 @@
         <w:rPr>
           <w:noProof/>
         </w:rPr>
-        <w:lastRenderedPageBreak/>
         <w:drawing>
           <wp:inline distT="0" distB="0" distL="0" distR="0" wp14:anchorId="00069932" wp14:editId="4D2E0BEE">
             <wp:extent cx="5731510" cy="1391285"/>
@@ -2072,7 +2036,124 @@
       </w:r>
     </w:p>
     <w:p/>
-    <w:p/>
+    <w:p>
+      <w:r>
+        <w:t>Snapshot testing:</w:t>
+      </w:r>
+    </w:p>
+    <w:p>
+      <w:r>
+        <w:rPr>
+          <w:b/>
+          <w:bCs/>
+        </w:rPr>
+        <w:lastRenderedPageBreak/>
+        <w:t>Karma/Jasmine</w:t>
+      </w:r>
+      <w:r>
+        <w:t xml:space="preserve"> does not natively support </w:t>
+      </w:r>
+      <w:r>
+        <w:rPr>
+          <w:b/>
+          <w:bCs/>
+        </w:rPr>
+        <w:t>snapshot testing</w:t>
+      </w:r>
+      <w:r>
+        <w:t xml:space="preserve"> like Jest does. Snapshot testing is typically associated with Jest, which serializes the rendered output of a component and compares it to a stored version.</w:t>
+      </w:r>
+    </w:p>
+    <w:p>
+      <w:r>
+        <w:t xml:space="preserve">However, you can achieve </w:t>
+      </w:r>
+      <w:r>
+        <w:rPr>
+          <w:b/>
+          <w:bCs/>
+        </w:rPr>
+        <w:t>snapshot-like testing in Karma/Jasmine</w:t>
+      </w:r>
+      <w:r>
+        <w:t xml:space="preserve"> using additional tools:</w:t>
+      </w:r>
+    </w:p>
+    <w:p>
+      <w:r>
+        <w:t xml:space="preserve">However, you can achieve </w:t>
+      </w:r>
+      <w:r>
+        <w:rPr>
+          <w:b/>
+          <w:bCs/>
+        </w:rPr>
+        <w:t>snapshot-like testing in Karma/Jasmine</w:t>
+      </w:r>
+      <w:r>
+        <w:t xml:space="preserve"> using additional tools:</w:t>
+      </w:r>
+    </w:p>
+    <w:p>
+      <w:pPr>
+        <w:rPr>
+          <w:b/>
+          <w:bCs/>
+        </w:rPr>
+      </w:pPr>
+      <w:r>
+        <w:rPr>
+          <w:b/>
+          <w:bCs/>
+        </w:rPr>
+        <w:t>1. Using Karma Snapshot Plugin</w:t>
+      </w:r>
+    </w:p>
+    <w:p>
+      <w:r>
+        <w:t xml:space="preserve">There is a third-party package called </w:t>
+      </w:r>
+      <w:hyperlink r:id="rId22" w:tgtFrame="_new" w:history="1">
+        <w:r>
+          <w:rPr>
+            <w:rStyle w:val="Hyperlink"/>
+          </w:rPr>
+          <w:t>karma-snapshot</w:t>
+        </w:r>
+      </w:hyperlink>
+      <w:r>
+        <w:t>, which enables snapshot testing in Karma.</w:t>
+      </w:r>
+    </w:p>
+    <w:p>
+      <w:r>
+        <w:t>npm install karma-snapshot karma-snapshots-preprocessor --save-dev</w:t>
+      </w:r>
+    </w:p>
+    <w:p>
+      <w:pPr>
+        <w:pStyle w:val="ListParagraph"/>
+        <w:numPr>
+          <w:ilvl w:val="0"/>
+          <w:numId w:val="10"/>
+        </w:numPr>
+      </w:pPr>
+      <w:r>
+        <w:t>Use Jest for snapshot testing (toMatchSnapshot).</w:t>
+      </w:r>
+    </w:p>
+    <w:p>
+      <w:pPr>
+        <w:pStyle w:val="ListParagraph"/>
+        <w:numPr>
+          <w:ilvl w:val="0"/>
+          <w:numId w:val="10"/>
+        </w:numPr>
+      </w:pPr>
+      <w:r>
+        <w:t xml:space="preserve"> Use Karma for browser-based testing.</w:t>
+      </w:r>
+    </w:p>
     <w:p/>
     <w:p/>
     <w:p/>
@@ -2089,6 +2170,123 @@
 <file path=word/numbering.xml><?xml version="1.0" encoding="utf-8"?>
 <w:numbering xmlns:wpc="http://schemas.microsoft.com/office/word/2010/wordprocessingCanvas" xmlns:cx="http://schemas.microsoft.com/office/drawing/2014/chartex" xmlns:cx1="http://schemas.microsoft.com/office/drawing/2015/9/8/chartex" xmlns:cx2="http://schemas.microsoft.com/office/drawing/2015/10/21/chartex" xmlns:cx3="http://schemas.microsoft.com/office/drawing/2016/5/9/chartex" xmlns:cx4="http://schemas.microsoft.com/office/drawing/2016/5/10/chartex" xmlns:cx5="http://schemas.microsoft.com/office/drawing/2016/5/11/chartex" xmlns:cx6="http://schemas.microsoft.com/office/drawing/2016/5/12/chartex" xmlns:cx7="http://schemas.microsoft.com/office/drawing/2016/5/13/chartex" xmlns:cx8="http://schemas.microsoft.com/office/drawing/2016/5/14/chartex" xmlns:mc="http://schemas.openxmlformats.org/markup-compatibility/2006" xmlns:aink="http://schemas.microsoft.com/office/drawing/2016/ink" xmlns:am3d="http://schemas.microsoft.com/office/drawing/2017/model3d" xmlns:o="urn:schemas-microsoft-com:office:office" xmlns:oel="http://schemas.microsoft.com/office/2019/extlst" xmlns:r="http://schemas.openxmlformats.org/officeDocument/2006/relationships" xmlns:m="http://schemas.openxmlformats.org/officeDocument/2006/math" xmlns:v="urn:schemas-microsoft-com:vml" xmlns:wp14="http://schemas.microsoft.com/office/word/2010/wordprocessingDrawing" xmlns:wp="http://schemas.openxmlformats.org/drawingml/2006/wordprocessingDrawing" xmlns:w10="urn:schemas-microsoft-com:office:word" xmlns:w="http://schemas.openxmlformats.org/wordprocessingml/2006/main" xmlns:w14="http://schemas.microsoft.com/office/word/2010/wordml" xmlns:w15="http://schemas.microsoft.com/office/word/2012/wordml" xmlns:w16cex="http://schemas.microsoft.com/office/word/2018/wordml/cex" xmlns:w16cid="http://schemas.microsoft.com/office/word/2016/wordml/cid" xmlns:w16="http://schemas.microsoft.com/office/word/2018/wordml" xmlns:w16du="http://schemas.microsoft.com/office/word/2023/wordml/word16du" xmlns:w16sdtdh="http://schemas.microsoft.com/office/word/2020/wordml/sdtdatahash" xmlns:w16sdtfl="http://schemas.microsoft.com/office/word/2024/wordml/sdtformatlock" xmlns:w16se="http://schemas.microsoft.com/office/word/2015/wordml/symex" xmlns:wpg="http://schemas.microsoft.com/office/word/2010/wordprocessingGroup" xmlns:wpi="http://schemas.microsoft.com/office/word/2010/wordprocessingInk" xmlns:wne="http://schemas.microsoft.com/office/word/2006/wordml" xmlns:wps="http://schemas.microsoft.com/office/word/2010/wordprocessingShape" mc:Ignorable="w14 w15 w16se w16cid w16 w16cex w16sdtdh w16sdtfl w16du wp14">
   <w:abstractNum w:abstractNumId="0" w15:restartNumberingAfterBreak="0">
+    <w:nsid w:val="03DB0605"/>
+    <w:multiLevelType w:val="multilevel"/>
+    <w:tmpl w:val="3850DC28"/>
+    <w:lvl w:ilvl="0">
+      <w:start w:val="1"/>
+      <w:numFmt w:val="decimal"/>
+      <w:lvlText w:val="%1."/>
+      <w:lvlJc w:val="left"/>
+      <w:pPr>
+        <w:tabs>
+          <w:tab w:val="num" w:pos="720"/>
+        </w:tabs>
+        <w:ind w:left="720" w:hanging="360"/>
+      </w:pPr>
+    </w:lvl>
+    <w:lvl w:ilvl="1">
+      <w:start w:val="1"/>
+      <w:numFmt w:val="bullet"/>
+      <w:lvlText w:val="o"/>
+      <w:lvlJc w:val="left"/>
+      <w:pPr>
+        <w:tabs>
+          <w:tab w:val="num" w:pos="1440"/>
+        </w:tabs>
+        <w:ind w:left="1440" w:hanging="360"/>
+      </w:pPr>
+      <w:rPr>
+        <w:rFonts w:ascii="Courier New" w:hAnsi="Courier New" w:hint="default"/>
+        <w:sz w:val="20"/>
+      </w:rPr>
+    </w:lvl>
+    <w:lvl w:ilvl="2" w:tentative="1">
+      <w:start w:val="1"/>
+      <w:numFmt w:val="decimal"/>
+      <w:lvlText w:val="%3."/>
+      <w:lvlJc w:val="left"/>
+      <w:pPr>
+        <w:tabs>
+          <w:tab w:val="num" w:pos="2160"/>
+        </w:tabs>
+        <w:ind w:left="2160" w:hanging="360"/>
+      </w:pPr>
+    </w:lvl>
+    <w:lvl w:ilvl="3" w:tentative="1">
+      <w:start w:val="1"/>
+      <w:numFmt w:val="decimal"/>
+      <w:lvlText w:val="%4."/>
+      <w:lvlJc w:val="left"/>
+      <w:pPr>
+        <w:tabs>
+          <w:tab w:val="num" w:pos="2880"/>
+        </w:tabs>
+        <w:ind w:left="2880" w:hanging="360"/>
+      </w:pPr>
+    </w:lvl>
+    <w:lvl w:ilvl="4" w:tentative="1">
+      <w:start w:val="1"/>
+      <w:numFmt w:val="decimal"/>
+      <w:lvlText w:val="%5."/>
+      <w:lvlJc w:val="left"/>
+      <w:pPr>
+        <w:tabs>
+          <w:tab w:val="num" w:pos="3600"/>
+        </w:tabs>
+        <w:ind w:left="3600" w:hanging="360"/>
+      </w:pPr>
+    </w:lvl>
+    <w:lvl w:ilvl="5" w:tentative="1">
+      <w:start w:val="1"/>
+      <w:numFmt w:val="decimal"/>
+      <w:lvlText w:val="%6."/>
+      <w:lvlJc w:val="left"/>
+      <w:pPr>
+        <w:tabs>
+          <w:tab w:val="num" w:pos="4320"/>
+        </w:tabs>
+        <w:ind w:left="4320" w:hanging="360"/>
+      </w:pPr>
+    </w:lvl>
+    <w:lvl w:ilvl="6" w:tentative="1">
+      <w:start w:val="1"/>
+      <w:numFmt w:val="decimal"/>
+      <w:lvlText w:val="%7."/>
+      <w:lvlJc w:val="left"/>
+      <w:pPr>
+        <w:tabs>
+          <w:tab w:val="num" w:pos="5040"/>
+        </w:tabs>
+        <w:ind w:left="5040" w:hanging="360"/>
+      </w:pPr>
+    </w:lvl>
+    <w:lvl w:ilvl="7" w:tentative="1">
+      <w:start w:val="1"/>
+      <w:numFmt w:val="decimal"/>
+      <w:lvlText w:val="%8."/>
+      <w:lvlJc w:val="left"/>
+      <w:pPr>
+        <w:tabs>
+          <w:tab w:val="num" w:pos="5760"/>
+        </w:tabs>
+        <w:ind w:left="5760" w:hanging="360"/>
+      </w:pPr>
+    </w:lvl>
+    <w:lvl w:ilvl="8" w:tentative="1">
+      <w:start w:val="1"/>
+      <w:numFmt w:val="decimal"/>
+      <w:lvlText w:val="%9."/>
+      <w:lvlJc w:val="left"/>
+      <w:pPr>
+        <w:tabs>
+          <w:tab w:val="num" w:pos="6480"/>
+        </w:tabs>
+        <w:ind w:left="6480" w:hanging="360"/>
+      </w:pPr>
+    </w:lvl>
+  </w:abstractNum>
+  <w:abstractNum w:abstractNumId="1" w15:restartNumberingAfterBreak="0">
     <w:nsid w:val="1CB17705"/>
     <w:multiLevelType w:val="multilevel"/>
     <w:tmpl w:val="9C12FF8E"/>
@@ -2237,7 +2435,7 @@
       </w:rPr>
     </w:lvl>
   </w:abstractNum>
-  <w:abstractNum w:abstractNumId="1" w15:restartNumberingAfterBreak="0">
+  <w:abstractNum w:abstractNumId="2" w15:restartNumberingAfterBreak="0">
     <w:nsid w:val="2802003D"/>
     <w:multiLevelType w:val="multilevel"/>
     <w:tmpl w:val="A6E650A8"/>
@@ -2386,7 +2584,7 @@
       </w:rPr>
     </w:lvl>
   </w:abstractNum>
-  <w:abstractNum w:abstractNumId="2" w15:restartNumberingAfterBreak="0">
+  <w:abstractNum w:abstractNumId="3" w15:restartNumberingAfterBreak="0">
     <w:nsid w:val="281A34E6"/>
     <w:multiLevelType w:val="multilevel"/>
     <w:tmpl w:val="3496C408"/>
@@ -2535,7 +2733,7 @@
       </w:rPr>
     </w:lvl>
   </w:abstractNum>
-  <w:abstractNum w:abstractNumId="3" w15:restartNumberingAfterBreak="0">
+  <w:abstractNum w:abstractNumId="4" w15:restartNumberingAfterBreak="0">
     <w:nsid w:val="3C8C0E69"/>
     <w:multiLevelType w:val="multilevel"/>
     <w:tmpl w:val="FFA6183A"/>
@@ -2684,7 +2882,7 @@
       </w:rPr>
     </w:lvl>
   </w:abstractNum>
-  <w:abstractNum w:abstractNumId="4" w15:restartNumberingAfterBreak="0">
+  <w:abstractNum w:abstractNumId="5" w15:restartNumberingAfterBreak="0">
     <w:nsid w:val="478745AD"/>
     <w:multiLevelType w:val="multilevel"/>
     <w:tmpl w:val="960CC662"/>
@@ -2833,7 +3031,7 @@
       </w:rPr>
     </w:lvl>
   </w:abstractNum>
-  <w:abstractNum w:abstractNumId="5" w15:restartNumberingAfterBreak="0">
+  <w:abstractNum w:abstractNumId="6" w15:restartNumberingAfterBreak="0">
     <w:nsid w:val="4F4B28BB"/>
     <w:multiLevelType w:val="multilevel"/>
     <w:tmpl w:val="88DE42E2"/>
@@ -2982,7 +3180,7 @@
       </w:rPr>
     </w:lvl>
   </w:abstractNum>
-  <w:abstractNum w:abstractNumId="6" w15:restartNumberingAfterBreak="0">
+  <w:abstractNum w:abstractNumId="7" w15:restartNumberingAfterBreak="0">
     <w:nsid w:val="56F361B5"/>
     <w:multiLevelType w:val="multilevel"/>
     <w:tmpl w:val="34DC2464"/>
@@ -3131,7 +3329,7 @@
       </w:rPr>
     </w:lvl>
   </w:abstractNum>
-  <w:abstractNum w:abstractNumId="7" w15:restartNumberingAfterBreak="0">
+  <w:abstractNum w:abstractNumId="8" w15:restartNumberingAfterBreak="0">
     <w:nsid w:val="5E871BAC"/>
     <w:multiLevelType w:val="multilevel"/>
     <w:tmpl w:val="81809314"/>
@@ -3280,7 +3478,7 @@
       </w:rPr>
     </w:lvl>
   </w:abstractNum>
-  <w:abstractNum w:abstractNumId="8" w15:restartNumberingAfterBreak="0">
+  <w:abstractNum w:abstractNumId="9" w15:restartNumberingAfterBreak="0">
     <w:nsid w:val="67BB4E79"/>
     <w:multiLevelType w:val="multilevel"/>
     <w:tmpl w:val="799E33DC"/>
@@ -3429,7 +3627,7 @@
       </w:rPr>
     </w:lvl>
   </w:abstractNum>
-  <w:abstractNum w:abstractNumId="9" w15:restartNumberingAfterBreak="0">
+  <w:abstractNum w:abstractNumId="10" w15:restartNumberingAfterBreak="0">
     <w:nsid w:val="68FA052A"/>
     <w:multiLevelType w:val="multilevel"/>
     <w:tmpl w:val="7F904F44"/>
@@ -3579,33 +3777,36 @@
     </w:lvl>
   </w:abstractNum>
   <w:num w:numId="1" w16cid:durableId="604383152">
+    <w:abstractNumId w:val="10"/>
+  </w:num>
+  <w:num w:numId="2" w16cid:durableId="1871337087">
+    <w:abstractNumId w:val="4"/>
+  </w:num>
+  <w:num w:numId="3" w16cid:durableId="1139154053">
+    <w:abstractNumId w:val="7"/>
+  </w:num>
+  <w:num w:numId="4" w16cid:durableId="396100271">
+    <w:abstractNumId w:val="5"/>
+  </w:num>
+  <w:num w:numId="5" w16cid:durableId="1796367448">
     <w:abstractNumId w:val="9"/>
   </w:num>
-  <w:num w:numId="2" w16cid:durableId="1871337087">
+  <w:num w:numId="6" w16cid:durableId="80224187">
+    <w:abstractNumId w:val="8"/>
+  </w:num>
+  <w:num w:numId="7" w16cid:durableId="120420926">
     <w:abstractNumId w:val="3"/>
   </w:num>
-  <w:num w:numId="3" w16cid:durableId="1139154053">
+  <w:num w:numId="8" w16cid:durableId="605773502">
     <w:abstractNumId w:val="6"/>
   </w:num>
-  <w:num w:numId="4" w16cid:durableId="396100271">
-    <w:abstractNumId w:val="4"/>
-  </w:num>
-  <w:num w:numId="5" w16cid:durableId="1796367448">
-    <w:abstractNumId w:val="8"/>
-  </w:num>
-  <w:num w:numId="6" w16cid:durableId="80224187">
-    <w:abstractNumId w:val="7"/>
-  </w:num>
-  <w:num w:numId="7" w16cid:durableId="120420926">
+  <w:num w:numId="9" w16cid:durableId="1412388338">
     <w:abstractNumId w:val="2"/>
   </w:num>
-  <w:num w:numId="8" w16cid:durableId="605773502">
-    <w:abstractNumId w:val="5"/>
-  </w:num>
-  <w:num w:numId="9" w16cid:durableId="1412388338">
+  <w:num w:numId="10" w16cid:durableId="1076440722">
     <w:abstractNumId w:val="1"/>
   </w:num>
-  <w:num w:numId="10" w16cid:durableId="1076440722">
+  <w:num w:numId="11" w16cid:durableId="1368336193">
     <w:abstractNumId w:val="0"/>
   </w:num>
 </w:numbering>

--- a/docs/unit testing/Jasmine test framework.docx
+++ b/docs/unit testing/Jasmine test framework.docx
@@ -16,11 +16,35 @@
     </w:p>
     <w:p>
       <w:r>
-        <w:t>It checks .spec.ts files</w:t>
+        <w:t>Course link:</w:t>
       </w:r>
     </w:p>
     <w:p>
       <w:hyperlink r:id="rId5" w:history="1">
+        <w:r>
+          <w:rPr>
+            <w:rStyle w:val="Hyperlink"/>
+          </w:rPr>
+          <w:t>https://capgemini.udemy.com/course/testing-angular-apps/</w:t>
+        </w:r>
+      </w:hyperlink>
+    </w:p>
+    <w:p/>
+    <w:p>
+      <w:r>
+        <w:t>It checks .</w:t>
+      </w:r>
+      <w:proofErr w:type="spellStart"/>
+      <w:r>
+        <w:t>spec.ts</w:t>
+      </w:r>
+      <w:proofErr w:type="spellEnd"/>
+      <w:r>
+        <w:t xml:space="preserve"> files</w:t>
+      </w:r>
+    </w:p>
+    <w:p>
+      <w:hyperlink r:id="rId6" w:history="1">
         <w:r>
           <w:rPr>
             <w:rStyle w:val="Hyperlink"/>
@@ -30,7 +54,7 @@
       </w:hyperlink>
     </w:p>
     <w:p>
-      <w:hyperlink r:id="rId6" w:history="1">
+      <w:hyperlink r:id="rId7" w:history="1">
         <w:r>
           <w:rPr>
             <w:rStyle w:val="Hyperlink"/>
@@ -43,7 +67,7 @@
       </w:r>
     </w:p>
     <w:p>
-      <w:hyperlink r:id="rId7" w:anchor="testing-with-a-spy" w:history="1">
+      <w:hyperlink r:id="rId8" w:anchor="testing-with-a-spy" w:history="1">
         <w:r>
           <w:rPr>
             <w:rStyle w:val="Hyperlink"/>
@@ -57,8 +81,13 @@
     </w:p>
     <w:p>
       <w:r>
-        <w:t>In package.json</w:t>
-      </w:r>
+        <w:t xml:space="preserve">In </w:t>
+      </w:r>
+      <w:proofErr w:type="spellStart"/>
+      <w:r>
+        <w:t>package.json</w:t>
+      </w:r>
+      <w:proofErr w:type="spellEnd"/>
     </w:p>
     <w:p>
       <w:r>
@@ -81,7 +110,7 @@
                     <pic:cNvPicPr/>
                   </pic:nvPicPr>
                   <pic:blipFill>
-                    <a:blip r:embed="rId8"/>
+                    <a:blip r:embed="rId9"/>
                     <a:stretch>
                       <a:fillRect/>
                     </a:stretch>
@@ -123,7 +152,7 @@
                     <pic:cNvPicPr/>
                   </pic:nvPicPr>
                   <pic:blipFill>
-                    <a:blip r:embed="rId9"/>
+                    <a:blip r:embed="rId10"/>
                     <a:stretch>
                       <a:fillRect/>
                     </a:stretch>
@@ -164,6 +193,7 @@
       </w:r>
     </w:p>
     <w:p>
+      <w:proofErr w:type="spellStart"/>
       <w:r>
         <w:rPr>
           <w:b/>
@@ -171,9 +201,19 @@
         </w:rPr>
         <w:t>TestBed</w:t>
       </w:r>
-      <w:r>
-        <w:t xml:space="preserve">: Angular's testing utility that helps create a test module (like </w:t>
-      </w:r>
+      <w:proofErr w:type="spellEnd"/>
+      <w:r>
+        <w:t xml:space="preserve">: </w:t>
+      </w:r>
+      <w:proofErr w:type="spellStart"/>
+      <w:r>
+        <w:t>Angular's</w:t>
+      </w:r>
+      <w:proofErr w:type="spellEnd"/>
+      <w:r>
+        <w:t xml:space="preserve"> testing utility that helps create a test module (like </w:t>
+      </w:r>
+      <w:proofErr w:type="spellStart"/>
       <w:r>
         <w:rPr>
           <w:b/>
@@ -181,11 +221,13 @@
         </w:rPr>
         <w:t>NgModule</w:t>
       </w:r>
+      <w:proofErr w:type="spellEnd"/>
       <w:r>
         <w:t xml:space="preserve"> but for testing).</w:t>
       </w:r>
     </w:p>
     <w:p>
+      <w:proofErr w:type="spellStart"/>
       <w:r>
         <w:rPr>
           <w:b/>
@@ -193,6 +235,7 @@
         </w:rPr>
         <w:t>ComponentFixture</w:t>
       </w:r>
+      <w:proofErr w:type="spellEnd"/>
       <w:r>
         <w:t>&lt;T&gt;: A wrapper around the component that allows access to its instance and the DOM.</w:t>
       </w:r>
@@ -221,8 +264,13 @@
     </w:p>
     <w:p>
       <w:r>
-        <w:t>An Angular unit test is based on a describe container, which has several different blocks such as it, beforeEach</w:t>
-      </w:r>
+        <w:t xml:space="preserve">An Angular unit test is based on a describe container, which has several different blocks such as it, </w:t>
+      </w:r>
+      <w:proofErr w:type="spellStart"/>
+      <w:r>
+        <w:t>beforeEach</w:t>
+      </w:r>
+      <w:proofErr w:type="spellEnd"/>
       <w:r>
         <w:t xml:space="preserve"> etc.</w:t>
       </w:r>
@@ -243,9 +291,11 @@
       <w:r>
         <w:t>describe(</w:t>
       </w:r>
+      <w:proofErr w:type="spellStart"/>
       <w:r>
         <w:t>FirstComponentComponent</w:t>
       </w:r>
+      <w:proofErr w:type="spellEnd"/>
       <w:r>
         <w:t>, () =&gt; {</w:t>
       </w:r>
@@ -264,9 +314,11 @@
       <w:r>
         <w:t xml:space="preserve"> component: </w:t>
       </w:r>
+      <w:proofErr w:type="spellStart"/>
       <w:r>
         <w:t>FirstComponentComponent</w:t>
       </w:r>
+      <w:proofErr w:type="spellEnd"/>
       <w:r>
         <w:t>;</w:t>
       </w:r>
@@ -283,10 +335,26 @@
         <w:t>let</w:t>
       </w:r>
       <w:r>
-        <w:t xml:space="preserve"> fixture: ComponentFixture&lt;</w:t>
-      </w:r>
-      <w:r>
-        <w:t xml:space="preserve"> FirstComponentComponent </w:t>
+        <w:t xml:space="preserve"> fixture: </w:t>
+      </w:r>
+      <w:proofErr w:type="spellStart"/>
+      <w:r>
+        <w:t>ComponentFixture</w:t>
+      </w:r>
+      <w:proofErr w:type="spellEnd"/>
+      <w:r>
+        <w:t>&lt;</w:t>
+      </w:r>
+      <w:r>
+        <w:t xml:space="preserve"> </w:t>
+      </w:r>
+      <w:proofErr w:type="spellStart"/>
+      <w:r>
+        <w:t>FirstComponentComponent</w:t>
+      </w:r>
+      <w:proofErr w:type="spellEnd"/>
+      <w:r>
+        <w:t xml:space="preserve"> </w:t>
       </w:r>
       <w:r>
         <w:t>&gt;;</w:t>
@@ -294,11 +362,13 @@
     </w:p>
     <w:p>
       <w:r>
+        <w:lastRenderedPageBreak/>
         <w:t>}</w:t>
       </w:r>
     </w:p>
     <w:p/>
     <w:p>
+      <w:proofErr w:type="spellStart"/>
       <w:r>
         <w:rPr>
           <w:b/>
@@ -306,6 +376,7 @@
         </w:rPr>
         <w:t>FirstComponentComponent</w:t>
       </w:r>
+      <w:proofErr w:type="spellEnd"/>
       <w:r>
         <w:t>: A label for this test suite, typically the name of the component being tested.</w:t>
       </w:r>
@@ -316,7 +387,6 @@
           <w:b/>
           <w:bCs/>
         </w:rPr>
-        <w:lastRenderedPageBreak/>
         <w:t>component</w:t>
       </w:r>
       <w:r>
@@ -371,7 +441,15 @@
     </w:p>
     <w:p>
       <w:r>
-        <w:t>expect(component).toBeTruthy();:</w:t>
+        <w:t>expect(component).</w:t>
+      </w:r>
+      <w:proofErr w:type="spellStart"/>
+      <w:r>
+        <w:t>toBeTruthy</w:t>
+      </w:r>
+      <w:proofErr w:type="spellEnd"/>
+      <w:r>
+        <w:t>();:</w:t>
       </w:r>
     </w:p>
     <w:p>
@@ -403,7 +481,15 @@
         </w:numPr>
       </w:pPr>
       <w:r>
-        <w:t>.toBeTruthy() checks if the component is successfully created (true if it exists)</w:t>
+        <w:t>.</w:t>
+      </w:r>
+      <w:proofErr w:type="spellStart"/>
+      <w:r>
+        <w:t>toBeTruthy</w:t>
+      </w:r>
+      <w:proofErr w:type="spellEnd"/>
+      <w:r>
+        <w:t>() checks if the component is successfully created (true if it exists)</w:t>
       </w:r>
       <w:r>
         <w:t xml:space="preserve"> </w:t>
@@ -426,13 +512,37 @@
     </w:p>
     <w:p>
       <w:r>
-        <w:t>Truthy &amp; Falsy Matchers</w:t>
-      </w:r>
-      <w:r>
-        <w:t xml:space="preserve"> :toBeTruthy()</w:t>
-      </w:r>
-      <w:r>
-        <w:t>, toBeFalsy()</w:t>
+        <w:t xml:space="preserve">Truthy &amp; </w:t>
+      </w:r>
+      <w:proofErr w:type="spellStart"/>
+      <w:r>
+        <w:t>Falsy</w:t>
+      </w:r>
+      <w:proofErr w:type="spellEnd"/>
+      <w:r>
+        <w:t xml:space="preserve"> Matchers</w:t>
+      </w:r>
+      <w:r>
+        <w:t xml:space="preserve"> :</w:t>
+      </w:r>
+      <w:proofErr w:type="spellStart"/>
+      <w:r>
+        <w:t>toBeTruthy</w:t>
+      </w:r>
+      <w:proofErr w:type="spellEnd"/>
+      <w:r>
+        <w:t>()</w:t>
+      </w:r>
+      <w:r>
+        <w:t xml:space="preserve">, </w:t>
+      </w:r>
+      <w:proofErr w:type="spellStart"/>
+      <w:r>
+        <w:t>toBeFalsy</w:t>
+      </w:r>
+      <w:proofErr w:type="spellEnd"/>
+      <w:r>
+        <w:t>()</w:t>
       </w:r>
     </w:p>
     <w:p>
@@ -440,23 +550,60 @@
         <w:t>Equality Matchers</w:t>
       </w:r>
       <w:r>
-        <w:t>: toBe(), toEqual()</w:t>
-      </w:r>
-    </w:p>
-    <w:p>
-      <w:r>
-        <w:t>Comparision Matchers:</w:t>
-      </w:r>
-      <w:r>
-        <w:t>toBeGreaterThan()</w:t>
-      </w:r>
-    </w:p>
-    <w:p>
-      <w:r>
-        <w:t>String &amp; Array Matchers:</w:t>
-      </w:r>
-      <w:r>
-        <w:t>toContain(x)</w:t>
+        <w:t xml:space="preserve">: </w:t>
+      </w:r>
+      <w:proofErr w:type="spellStart"/>
+      <w:r>
+        <w:t>toBe</w:t>
+      </w:r>
+      <w:proofErr w:type="spellEnd"/>
+      <w:r>
+        <w:t xml:space="preserve">(), </w:t>
+      </w:r>
+      <w:proofErr w:type="spellStart"/>
+      <w:r>
+        <w:t>toEqual</w:t>
+      </w:r>
+      <w:proofErr w:type="spellEnd"/>
+      <w:r>
+        <w:t>()</w:t>
+      </w:r>
+    </w:p>
+    <w:p>
+      <w:proofErr w:type="spellStart"/>
+      <w:r>
+        <w:t>Comparision</w:t>
+      </w:r>
+      <w:proofErr w:type="spellEnd"/>
+      <w:r>
+        <w:t xml:space="preserve"> </w:t>
+      </w:r>
+      <w:proofErr w:type="spellStart"/>
+      <w:r>
+        <w:t>Matchers:</w:t>
+      </w:r>
+      <w:r>
+        <w:t>toBeGreaterThan</w:t>
+      </w:r>
+      <w:proofErr w:type="spellEnd"/>
+      <w:r>
+        <w:t>()</w:t>
+      </w:r>
+    </w:p>
+    <w:p>
+      <w:r>
+        <w:t xml:space="preserve">String &amp; Array </w:t>
+      </w:r>
+      <w:proofErr w:type="spellStart"/>
+      <w:r>
+        <w:t>Matchers:</w:t>
+      </w:r>
+      <w:r>
+        <w:t>toContain</w:t>
+      </w:r>
+      <w:proofErr w:type="spellEnd"/>
+      <w:r>
+        <w:t>(x)</w:t>
       </w:r>
     </w:p>
     <w:p>
@@ -464,7 +611,15 @@
         <w:t>Spy Matchers</w:t>
       </w:r>
       <w:r>
-        <w:t>: toHaveBeenCalled()</w:t>
+        <w:t xml:space="preserve">: </w:t>
+      </w:r>
+      <w:proofErr w:type="spellStart"/>
+      <w:r>
+        <w:t>toHaveBeenCalled</w:t>
+      </w:r>
+      <w:proofErr w:type="spellEnd"/>
+      <w:r>
+        <w:t>()</w:t>
       </w:r>
     </w:p>
     <w:p>
@@ -496,7 +651,7 @@
           <w:bCs/>
         </w:rPr>
       </w:pPr>
-      <w:hyperlink r:id="rId10" w:anchor="the-async-beforeeach" w:history="1">
+      <w:hyperlink r:id="rId11" w:anchor="the-async-beforeeach" w:history="1">
         <w:r>
           <w:rPr>
             <w:rStyle w:val="Hyperlink"/>
@@ -515,32 +670,63 @@
       </w:r>
     </w:p>
     <w:p>
-      <w:r>
-        <w:rPr>
-          <w:b/>
-          <w:bCs/>
-        </w:rPr>
-        <w:t>beforeEach()</w:t>
+      <w:proofErr w:type="spellStart"/>
+      <w:r>
+        <w:rPr>
+          <w:b/>
+          <w:bCs/>
+        </w:rPr>
+        <w:t>beforeEach</w:t>
+      </w:r>
+      <w:proofErr w:type="spellEnd"/>
+      <w:r>
+        <w:rPr>
+          <w:b/>
+          <w:bCs/>
+        </w:rPr>
+        <w:t>()</w:t>
       </w:r>
       <w:r>
         <w:t>: Runs before each test (it() block).</w:t>
       </w:r>
     </w:p>
     <w:p>
-      <w:r>
-        <w:rPr>
-          <w:b/>
-          <w:bCs/>
-        </w:rPr>
-        <w:t>afterEach(function)</w:t>
-      </w:r>
-      <w:r>
-        <w:t xml:space="preserve"> – the beforeEach function tells the testing framework to run the function passed to it after each test. This is often useful if you want to clean up some global setup state that is shared across tests. </w:t>
-      </w:r>
-    </w:p>
-    <w:p>
-      <w:r>
-        <w:t>afterEach(() =&gt; {</w:t>
+      <w:proofErr w:type="spellStart"/>
+      <w:r>
+        <w:rPr>
+          <w:b/>
+          <w:bCs/>
+        </w:rPr>
+        <w:t>afterEach</w:t>
+      </w:r>
+      <w:proofErr w:type="spellEnd"/>
+      <w:r>
+        <w:rPr>
+          <w:b/>
+          <w:bCs/>
+        </w:rPr>
+        <w:t>(function)</w:t>
+      </w:r>
+      <w:r>
+        <w:t xml:space="preserve"> – the </w:t>
+      </w:r>
+      <w:proofErr w:type="spellStart"/>
+      <w:r>
+        <w:t>beforeEach</w:t>
+      </w:r>
+      <w:proofErr w:type="spellEnd"/>
+      <w:r>
+        <w:t xml:space="preserve"> function tells the testing framework to run the function passed to it after each test. This is often useful if you want to clean up some global setup state that is shared across tests. </w:t>
+      </w:r>
+    </w:p>
+    <w:p>
+      <w:proofErr w:type="spellStart"/>
+      <w:r>
+        <w:t>afterEach</w:t>
+      </w:r>
+      <w:proofErr w:type="spellEnd"/>
+      <w:r>
+        <w:t>(() =&gt; {</w:t>
       </w:r>
     </w:p>
     <w:p>
@@ -557,7 +743,15 @@
     </w:p>
     <w:p>
       <w:r>
-        <w:t xml:space="preserve">  httpTestingController.verify();</w:t>
+        <w:t xml:space="preserve">  </w:t>
+      </w:r>
+      <w:proofErr w:type="spellStart"/>
+      <w:r>
+        <w:t>httpTestingController.verify</w:t>
+      </w:r>
+      <w:proofErr w:type="spellEnd"/>
+      <w:r>
+        <w:t>();</w:t>
       </w:r>
     </w:p>
     <w:p>
@@ -569,6 +763,7 @@
       <w:r>
         <w:t xml:space="preserve"> </w:t>
       </w:r>
+      <w:proofErr w:type="spellStart"/>
       <w:r>
         <w:rPr>
           <w:b/>
@@ -576,6 +771,7 @@
         </w:rPr>
         <w:t>beforeAll</w:t>
       </w:r>
+      <w:proofErr w:type="spellEnd"/>
       <w:r>
         <w:t xml:space="preserve">: Runs </w:t>
       </w:r>
@@ -591,13 +787,16 @@
       </w:r>
     </w:p>
     <w:p>
-      <w:r>
-        <w:rPr>
-          <w:b/>
-          <w:bCs/>
-        </w:rPr>
+      <w:proofErr w:type="spellStart"/>
+      <w:r>
+        <w:rPr>
+          <w:b/>
+          <w:bCs/>
+        </w:rPr>
+        <w:lastRenderedPageBreak/>
         <w:t>afterAll</w:t>
       </w:r>
+      <w:proofErr w:type="spellEnd"/>
       <w:r>
         <w:t xml:space="preserve">: Runs </w:t>
       </w:r>
@@ -616,14 +815,15 @@
     <w:p/>
     <w:p/>
     <w:p>
-      <w:r>
-        <w:rPr>
-          <w:b/>
-          <w:bCs/>
-        </w:rPr>
-        <w:lastRenderedPageBreak/>
+      <w:proofErr w:type="spellStart"/>
+      <w:r>
+        <w:rPr>
+          <w:b/>
+          <w:bCs/>
+        </w:rPr>
         <w:t>TestBed.configureTestingModule</w:t>
       </w:r>
+      <w:proofErr w:type="spellEnd"/>
       <w:r>
         <w:t>({...}):</w:t>
       </w:r>
@@ -638,9 +838,11 @@
       <w:r>
         <w:t xml:space="preserve">Creates a test module that declares </w:t>
       </w:r>
+      <w:proofErr w:type="spellStart"/>
       <w:r>
         <w:t>FirstComponentComponent</w:t>
       </w:r>
+      <w:proofErr w:type="spellEnd"/>
       <w:r>
         <w:t>.</w:t>
       </w:r>
@@ -658,7 +860,15 @@
     </w:p>
     <w:p>
       <w:r>
-        <w:t xml:space="preserve">.compileComponents(): Ensures the component's template and styles are compiled </w:t>
+        <w:t>.</w:t>
+      </w:r>
+      <w:proofErr w:type="spellStart"/>
+      <w:r>
+        <w:t>compileComponents</w:t>
+      </w:r>
+      <w:proofErr w:type="spellEnd"/>
+      <w:r>
+        <w:t xml:space="preserve">(): Ensures the component's template and styles are compiled </w:t>
       </w:r>
       <w:r>
         <w:rPr>
@@ -690,7 +900,15 @@
         <w:t>dummy data</w:t>
       </w:r>
       <w:r>
-        <w:t xml:space="preserve"> to control test behavior.</w:t>
+        <w:t xml:space="preserve"> to control test </w:t>
+      </w:r>
+      <w:proofErr w:type="spellStart"/>
+      <w:r>
+        <w:t>behavior</w:t>
+      </w:r>
+      <w:proofErr w:type="spellEnd"/>
+      <w:r>
+        <w:t>.</w:t>
       </w:r>
     </w:p>
     <w:p>
@@ -747,12 +965,21 @@
       </w:r>
     </w:p>
     <w:p>
-      <w:r>
-        <w:rPr>
-          <w:b/>
-          <w:bCs/>
-        </w:rPr>
-        <w:t>spyOn()</w:t>
+      <w:proofErr w:type="spellStart"/>
+      <w:r>
+        <w:rPr>
+          <w:b/>
+          <w:bCs/>
+        </w:rPr>
+        <w:t>spyOn</w:t>
+      </w:r>
+      <w:proofErr w:type="spellEnd"/>
+      <w:r>
+        <w:rPr>
+          <w:b/>
+          <w:bCs/>
+        </w:rPr>
+        <w:t>()</w:t>
       </w:r>
       <w:r>
         <w:t xml:space="preserve"> allows us to </w:t>
@@ -789,7 +1016,7 @@
                     <pic:cNvPicPr/>
                   </pic:nvPicPr>
                   <pic:blipFill>
-                    <a:blip r:embed="rId11"/>
+                    <a:blip r:embed="rId12"/>
                     <a:stretch>
                       <a:fillRect/>
                     </a:stretch>
@@ -831,7 +1058,7 @@
                     <pic:cNvPicPr/>
                   </pic:nvPicPr>
                   <pic:blipFill>
-                    <a:blip r:embed="rId12"/>
+                    <a:blip r:embed="rId13"/>
                     <a:stretch>
                       <a:fillRect/>
                     </a:stretch>
@@ -878,7 +1105,7 @@
                     <pic:cNvPicPr/>
                   </pic:nvPicPr>
                   <pic:blipFill>
-                    <a:blip r:embed="rId13"/>
+                    <a:blip r:embed="rId14"/>
                     <a:stretch>
                       <a:fillRect/>
                     </a:stretch>
@@ -912,6 +1139,7 @@
         <w:rPr>
           <w:noProof/>
         </w:rPr>
+        <w:lastRenderedPageBreak/>
         <w:drawing>
           <wp:inline distT="0" distB="0" distL="0" distR="0" wp14:anchorId="6A712361" wp14:editId="2066077B">
             <wp:extent cx="5731510" cy="634365"/>
@@ -928,7 +1156,7 @@
                     <pic:cNvPicPr/>
                   </pic:nvPicPr>
                   <pic:blipFill>
-                    <a:blip r:embed="rId14"/>
+                    <a:blip r:embed="rId15"/>
                     <a:stretch>
                       <a:fillRect/>
                     </a:stretch>
@@ -972,7 +1200,6 @@
         </w:numPr>
       </w:pPr>
       <w:r>
-        <w:lastRenderedPageBreak/>
         <w:t xml:space="preserve">Start </w:t>
       </w:r>
       <w:r>
@@ -994,7 +1221,15 @@
         </w:numPr>
       </w:pPr>
       <w:r>
-        <w:t>Run all tests inside *.spec.ts files.</w:t>
+        <w:t>Run all tests inside *.</w:t>
+      </w:r>
+      <w:proofErr w:type="spellStart"/>
+      <w:r>
+        <w:t>spec.ts</w:t>
+      </w:r>
+      <w:proofErr w:type="spellEnd"/>
+      <w:r>
+        <w:t xml:space="preserve"> files.</w:t>
       </w:r>
     </w:p>
     <w:p>
@@ -1030,7 +1265,7 @@
                     <pic:cNvPicPr/>
                   </pic:nvPicPr>
                   <pic:blipFill>
-                    <a:blip r:embed="rId15"/>
+                    <a:blip r:embed="rId16"/>
                     <a:stretch>
                       <a:fillRect/>
                     </a:stretch>
@@ -1073,8 +1308,13 @@
     </w:p>
     <w:p>
       <w:r>
-        <w:t>ng test --watch=false --browsers=ChromeHeadless</w:t>
-      </w:r>
+        <w:t>ng test --watch=false --browsers=</w:t>
+      </w:r>
+      <w:proofErr w:type="spellStart"/>
+      <w:r>
+        <w:t>ChromeHeadless</w:t>
+      </w:r>
+      <w:proofErr w:type="spellEnd"/>
     </w:p>
     <w:p>
       <w:r>
@@ -1097,7 +1337,7 @@
                     <pic:cNvPicPr/>
                   </pic:nvPicPr>
                   <pic:blipFill>
-                    <a:blip r:embed="rId16"/>
+                    <a:blip r:embed="rId17"/>
                     <a:stretch>
                       <a:fillRect/>
                     </a:stretch>
@@ -1209,6 +1449,7 @@
         </w:numPr>
       </w:pPr>
       <w:r>
+        <w:lastRenderedPageBreak/>
         <w:t xml:space="preserve">Adding --no-watch </w:t>
       </w:r>
       <w:r>
@@ -1319,7 +1560,6 @@
         </w:numPr>
       </w:pPr>
       <w:r>
-        <w:lastRenderedPageBreak/>
         <w:t>The report is stored in:</w:t>
       </w:r>
     </w:p>
@@ -1432,7 +1672,7 @@
                     <pic:cNvPicPr/>
                   </pic:nvPicPr>
                   <pic:blipFill>
-                    <a:blip r:embed="rId17"/>
+                    <a:blip r:embed="rId18"/>
                     <a:stretch>
                       <a:fillRect/>
                     </a:stretch>
@@ -1701,6 +1941,7 @@
           <w:b/>
           <w:bCs/>
         </w:rPr>
+        <w:lastRenderedPageBreak/>
         <w:t xml:space="preserve">Lines: </w:t>
       </w:r>
       <w:r>
@@ -1808,7 +2049,6 @@
     </w:p>
     <w:p>
       <w:r>
-        <w:lastRenderedPageBreak/>
         <w:t>ng test --include=src/app/</w:t>
       </w:r>
       <w:r>
@@ -1826,14 +2066,24 @@
     </w:p>
     <w:p>
       <w:r>
-        <w:t>ng test --include=src/app/</w:t>
-      </w:r>
+        <w:t>ng test --include=</w:t>
+      </w:r>
+      <w:proofErr w:type="spellStart"/>
+      <w:r>
+        <w:t>src</w:t>
+      </w:r>
+      <w:proofErr w:type="spellEnd"/>
+      <w:r>
+        <w:t>/app/</w:t>
+      </w:r>
+      <w:proofErr w:type="spellStart"/>
       <w:r>
         <w:t>post.service</w:t>
       </w:r>
       <w:r>
         <w:t>.spec.ts</w:t>
       </w:r>
+      <w:proofErr w:type="spellEnd"/>
     </w:p>
     <w:p>
       <w:pPr>
@@ -1852,7 +2102,15 @@
     </w:p>
     <w:p>
       <w:r>
-        <w:t xml:space="preserve">Use HttpTestingController to </w:t>
+        <w:t xml:space="preserve">Use </w:t>
+      </w:r>
+      <w:proofErr w:type="spellStart"/>
+      <w:r>
+        <w:t>HttpTestingController</w:t>
+      </w:r>
+      <w:proofErr w:type="spellEnd"/>
+      <w:r>
+        <w:t xml:space="preserve"> to </w:t>
       </w:r>
       <w:r>
         <w:rPr>
@@ -1886,7 +2144,7 @@
                     <pic:cNvPicPr/>
                   </pic:nvPicPr>
                   <pic:blipFill>
-                    <a:blip r:embed="rId18"/>
+                    <a:blip r:embed="rId19"/>
                     <a:stretch>
                       <a:fillRect/>
                     </a:stretch>
@@ -1930,7 +2188,7 @@
                     <pic:cNvPicPr/>
                   </pic:nvPicPr>
                   <pic:blipFill>
-                    <a:blip r:embed="rId19"/>
+                    <a:blip r:embed="rId20"/>
                     <a:stretch>
                       <a:fillRect/>
                     </a:stretch>
@@ -1972,7 +2230,7 @@
                     <pic:cNvPicPr/>
                   </pic:nvPicPr>
                   <pic:blipFill>
-                    <a:blip r:embed="rId20"/>
+                    <a:blip r:embed="rId21"/>
                     <a:stretch>
                       <a:fillRect/>
                     </a:stretch>
@@ -1998,6 +2256,7 @@
         <w:rPr>
           <w:noProof/>
         </w:rPr>
+        <w:lastRenderedPageBreak/>
         <w:drawing>
           <wp:inline distT="0" distB="0" distL="0" distR="0" wp14:anchorId="65C976E9" wp14:editId="09E814BE">
             <wp:extent cx="5731510" cy="2116455"/>
@@ -2014,7 +2273,7 @@
                     <pic:cNvPicPr/>
                   </pic:nvPicPr>
                   <pic:blipFill>
-                    <a:blip r:embed="rId21"/>
+                    <a:blip r:embed="rId22"/>
                     <a:stretch>
                       <a:fillRect/>
                     </a:stretch>
@@ -2047,7 +2306,6 @@
           <w:b/>
           <w:bCs/>
         </w:rPr>
-        <w:lastRenderedPageBreak/>
         <w:t>Karma/Jasmine</w:t>
       </w:r>
       <w:r>
@@ -2113,7 +2371,7 @@
       <w:r>
         <w:t xml:space="preserve">There is a third-party package called </w:t>
       </w:r>
-      <w:hyperlink r:id="rId22" w:tgtFrame="_new" w:history="1">
+      <w:hyperlink r:id="rId23" w:tgtFrame="_new" w:history="1">
         <w:r>
           <w:rPr>
             <w:rStyle w:val="Hyperlink"/>
@@ -2126,8 +2384,13 @@
       </w:r>
     </w:p>
     <w:p>
-      <w:r>
-        <w:t>npm install karma-snapshot karma-snapshots-preprocessor --save-dev</w:t>
+      <w:proofErr w:type="spellStart"/>
+      <w:r>
+        <w:t>npm</w:t>
+      </w:r>
+      <w:proofErr w:type="spellEnd"/>
+      <w:r>
+        <w:t xml:space="preserve"> install karma-snapshot karma-snapshots-preprocessor --save-dev</w:t>
       </w:r>
     </w:p>
     <w:p>
@@ -2139,7 +2402,15 @@
         </w:numPr>
       </w:pPr>
       <w:r>
-        <w:t>Use Jest for snapshot testing (toMatchSnapshot).</w:t>
+        <w:t>Use Jest for snapshot testing (</w:t>
+      </w:r>
+      <w:proofErr w:type="spellStart"/>
+      <w:r>
+        <w:t>toMatchSnapshot</w:t>
+      </w:r>
+      <w:proofErr w:type="spellEnd"/>
+      <w:r>
+        <w:t>).</w:t>
       </w:r>
     </w:p>
     <w:p>
@@ -4415,6 +4686,7 @@
   <w:style w:type="character" w:default="1" w:styleId="DefaultParagraphFont">
     <w:name w:val="Default Paragraph Font"/>
     <w:uiPriority w:val="1"/>
+    <w:semiHidden/>
     <w:unhideWhenUsed/>
   </w:style>
   <w:style w:type="table" w:default="1" w:styleId="TableNormal">

--- a/docs/unit testing/Jasmine test framework.docx
+++ b/docs/unit testing/Jasmine test framework.docx
@@ -32,15 +32,7 @@
     <w:p/>
     <w:p>
       <w:r>
-        <w:t>It checks .</w:t>
-      </w:r>
-      <w:proofErr w:type="spellStart"/>
-      <w:r>
-        <w:t>spec.ts</w:t>
-      </w:r>
-      <w:proofErr w:type="spellEnd"/>
-      <w:r>
-        <w:t xml:space="preserve"> files</w:t>
+        <w:t>It checks .spec.ts files</w:t>
       </w:r>
     </w:p>
     <w:p>
@@ -81,13 +73,8 @@
     </w:p>
     <w:p>
       <w:r>
-        <w:t xml:space="preserve">In </w:t>
-      </w:r>
-      <w:proofErr w:type="spellStart"/>
-      <w:r>
-        <w:t>package.json</w:t>
-      </w:r>
-      <w:proofErr w:type="spellEnd"/>
+        <w:t>In package.json</w:t>
+      </w:r>
     </w:p>
     <w:p>
       <w:r>
@@ -193,7 +180,6 @@
       </w:r>
     </w:p>
     <w:p>
-      <w:proofErr w:type="spellStart"/>
       <w:r>
         <w:rPr>
           <w:b/>
@@ -201,19 +187,9 @@
         </w:rPr>
         <w:t>TestBed</w:t>
       </w:r>
-      <w:proofErr w:type="spellEnd"/>
-      <w:r>
-        <w:t xml:space="preserve">: </w:t>
-      </w:r>
-      <w:proofErr w:type="spellStart"/>
-      <w:r>
-        <w:t>Angular's</w:t>
-      </w:r>
-      <w:proofErr w:type="spellEnd"/>
-      <w:r>
-        <w:t xml:space="preserve"> testing utility that helps create a test module (like </w:t>
-      </w:r>
-      <w:proofErr w:type="spellStart"/>
+      <w:r>
+        <w:t xml:space="preserve">: Angular's testing utility that helps create a test module (like </w:t>
+      </w:r>
       <w:r>
         <w:rPr>
           <w:b/>
@@ -221,13 +197,11 @@
         </w:rPr>
         <w:t>NgModule</w:t>
       </w:r>
-      <w:proofErr w:type="spellEnd"/>
       <w:r>
         <w:t xml:space="preserve"> but for testing).</w:t>
       </w:r>
     </w:p>
     <w:p>
-      <w:proofErr w:type="spellStart"/>
       <w:r>
         <w:rPr>
           <w:b/>
@@ -235,7 +209,6 @@
         </w:rPr>
         <w:t>ComponentFixture</w:t>
       </w:r>
-      <w:proofErr w:type="spellEnd"/>
       <w:r>
         <w:t>&lt;T&gt;: A wrapper around the component that allows access to its instance and the DOM.</w:t>
       </w:r>
@@ -264,13 +237,8 @@
     </w:p>
     <w:p>
       <w:r>
-        <w:t xml:space="preserve">An Angular unit test is based on a describe container, which has several different blocks such as it, </w:t>
-      </w:r>
-      <w:proofErr w:type="spellStart"/>
-      <w:r>
-        <w:t>beforeEach</w:t>
-      </w:r>
-      <w:proofErr w:type="spellEnd"/>
+        <w:t>An Angular unit test is based on a describe container, which has several different blocks such as it, beforeEach</w:t>
+      </w:r>
       <w:r>
         <w:t xml:space="preserve"> etc.</w:t>
       </w:r>
@@ -291,11 +259,9 @@
       <w:r>
         <w:t>describe(</w:t>
       </w:r>
-      <w:proofErr w:type="spellStart"/>
       <w:r>
         <w:t>FirstComponentComponent</w:t>
       </w:r>
-      <w:proofErr w:type="spellEnd"/>
       <w:r>
         <w:t>, () =&gt; {</w:t>
       </w:r>
@@ -314,11 +280,9 @@
       <w:r>
         <w:t xml:space="preserve"> component: </w:t>
       </w:r>
-      <w:proofErr w:type="spellStart"/>
       <w:r>
         <w:t>FirstComponentComponent</w:t>
       </w:r>
-      <w:proofErr w:type="spellEnd"/>
       <w:r>
         <w:t>;</w:t>
       </w:r>
@@ -335,26 +299,10 @@
         <w:t>let</w:t>
       </w:r>
       <w:r>
-        <w:t xml:space="preserve"> fixture: </w:t>
-      </w:r>
-      <w:proofErr w:type="spellStart"/>
-      <w:r>
-        <w:t>ComponentFixture</w:t>
-      </w:r>
-      <w:proofErr w:type="spellEnd"/>
-      <w:r>
-        <w:t>&lt;</w:t>
-      </w:r>
-      <w:r>
-        <w:t xml:space="preserve"> </w:t>
-      </w:r>
-      <w:proofErr w:type="spellStart"/>
-      <w:r>
-        <w:t>FirstComponentComponent</w:t>
-      </w:r>
-      <w:proofErr w:type="spellEnd"/>
-      <w:r>
-        <w:t xml:space="preserve"> </w:t>
+        <w:t xml:space="preserve"> fixture: ComponentFixture&lt;</w:t>
+      </w:r>
+      <w:r>
+        <w:t xml:space="preserve"> FirstComponentComponent </w:t>
       </w:r>
       <w:r>
         <w:t>&gt;;</w:t>
@@ -368,7 +316,6 @@
     </w:p>
     <w:p/>
     <w:p>
-      <w:proofErr w:type="spellStart"/>
       <w:r>
         <w:rPr>
           <w:b/>
@@ -376,7 +323,6 @@
         </w:rPr>
         <w:t>FirstComponentComponent</w:t>
       </w:r>
-      <w:proofErr w:type="spellEnd"/>
       <w:r>
         <w:t>: A label for this test suite, typically the name of the component being tested.</w:t>
       </w:r>
@@ -441,15 +387,7 @@
     </w:p>
     <w:p>
       <w:r>
-        <w:t>expect(component).</w:t>
-      </w:r>
-      <w:proofErr w:type="spellStart"/>
-      <w:r>
-        <w:t>toBeTruthy</w:t>
-      </w:r>
-      <w:proofErr w:type="spellEnd"/>
-      <w:r>
-        <w:t>();:</w:t>
+        <w:t>expect(component).toBeTruthy();:</w:t>
       </w:r>
     </w:p>
     <w:p>
@@ -481,15 +419,7 @@
         </w:numPr>
       </w:pPr>
       <w:r>
-        <w:t>.</w:t>
-      </w:r>
-      <w:proofErr w:type="spellStart"/>
-      <w:r>
-        <w:t>toBeTruthy</w:t>
-      </w:r>
-      <w:proofErr w:type="spellEnd"/>
-      <w:r>
-        <w:t>() checks if the component is successfully created (true if it exists)</w:t>
+        <w:t>.toBeTruthy() checks if the component is successfully created (true if it exists)</w:t>
       </w:r>
       <w:r>
         <w:t xml:space="preserve"> </w:t>
@@ -512,37 +442,13 @@
     </w:p>
     <w:p>
       <w:r>
-        <w:t xml:space="preserve">Truthy &amp; </w:t>
-      </w:r>
-      <w:proofErr w:type="spellStart"/>
-      <w:r>
-        <w:t>Falsy</w:t>
-      </w:r>
-      <w:proofErr w:type="spellEnd"/>
-      <w:r>
-        <w:t xml:space="preserve"> Matchers</w:t>
-      </w:r>
-      <w:r>
-        <w:t xml:space="preserve"> :</w:t>
-      </w:r>
-      <w:proofErr w:type="spellStart"/>
-      <w:r>
-        <w:t>toBeTruthy</w:t>
-      </w:r>
-      <w:proofErr w:type="spellEnd"/>
-      <w:r>
-        <w:t>()</w:t>
-      </w:r>
-      <w:r>
-        <w:t xml:space="preserve">, </w:t>
-      </w:r>
-      <w:proofErr w:type="spellStart"/>
-      <w:r>
-        <w:t>toBeFalsy</w:t>
-      </w:r>
-      <w:proofErr w:type="spellEnd"/>
-      <w:r>
-        <w:t>()</w:t>
+        <w:t>Truthy &amp; Falsy Matchers</w:t>
+      </w:r>
+      <w:r>
+        <w:t xml:space="preserve"> :toBeTruthy()</w:t>
+      </w:r>
+      <w:r>
+        <w:t>, toBeFalsy()</w:t>
       </w:r>
     </w:p>
     <w:p>
@@ -550,60 +456,23 @@
         <w:t>Equality Matchers</w:t>
       </w:r>
       <w:r>
-        <w:t xml:space="preserve">: </w:t>
-      </w:r>
-      <w:proofErr w:type="spellStart"/>
-      <w:r>
-        <w:t>toBe</w:t>
-      </w:r>
-      <w:proofErr w:type="spellEnd"/>
-      <w:r>
-        <w:t xml:space="preserve">(), </w:t>
-      </w:r>
-      <w:proofErr w:type="spellStart"/>
-      <w:r>
-        <w:t>toEqual</w:t>
-      </w:r>
-      <w:proofErr w:type="spellEnd"/>
-      <w:r>
-        <w:t>()</w:t>
-      </w:r>
-    </w:p>
-    <w:p>
-      <w:proofErr w:type="spellStart"/>
-      <w:r>
-        <w:t>Comparision</w:t>
-      </w:r>
-      <w:proofErr w:type="spellEnd"/>
-      <w:r>
-        <w:t xml:space="preserve"> </w:t>
-      </w:r>
-      <w:proofErr w:type="spellStart"/>
-      <w:r>
-        <w:t>Matchers:</w:t>
-      </w:r>
-      <w:r>
-        <w:t>toBeGreaterThan</w:t>
-      </w:r>
-      <w:proofErr w:type="spellEnd"/>
-      <w:r>
-        <w:t>()</w:t>
-      </w:r>
-    </w:p>
-    <w:p>
-      <w:r>
-        <w:t xml:space="preserve">String &amp; Array </w:t>
-      </w:r>
-      <w:proofErr w:type="spellStart"/>
-      <w:r>
-        <w:t>Matchers:</w:t>
-      </w:r>
-      <w:r>
-        <w:t>toContain</w:t>
-      </w:r>
-      <w:proofErr w:type="spellEnd"/>
-      <w:r>
-        <w:t>(x)</w:t>
+        <w:t>: toBe(), toEqual()</w:t>
+      </w:r>
+    </w:p>
+    <w:p>
+      <w:r>
+        <w:t>Comparision Matchers:</w:t>
+      </w:r>
+      <w:r>
+        <w:t>toBeGreaterThan()</w:t>
+      </w:r>
+    </w:p>
+    <w:p>
+      <w:r>
+        <w:t>String &amp; Array Matchers:</w:t>
+      </w:r>
+      <w:r>
+        <w:t>toContain(x)</w:t>
       </w:r>
     </w:p>
     <w:p>
@@ -611,15 +480,7 @@
         <w:t>Spy Matchers</w:t>
       </w:r>
       <w:r>
-        <w:t xml:space="preserve">: </w:t>
-      </w:r>
-      <w:proofErr w:type="spellStart"/>
-      <w:r>
-        <w:t>toHaveBeenCalled</w:t>
-      </w:r>
-      <w:proofErr w:type="spellEnd"/>
-      <w:r>
-        <w:t>()</w:t>
+        <w:t>: toHaveBeenCalled()</w:t>
       </w:r>
     </w:p>
     <w:p>
@@ -670,63 +531,32 @@
       </w:r>
     </w:p>
     <w:p>
-      <w:proofErr w:type="spellStart"/>
-      <w:r>
-        <w:rPr>
-          <w:b/>
-          <w:bCs/>
-        </w:rPr>
-        <w:t>beforeEach</w:t>
-      </w:r>
-      <w:proofErr w:type="spellEnd"/>
-      <w:r>
-        <w:rPr>
-          <w:b/>
-          <w:bCs/>
-        </w:rPr>
-        <w:t>()</w:t>
+      <w:r>
+        <w:rPr>
+          <w:b/>
+          <w:bCs/>
+        </w:rPr>
+        <w:t>beforeEach()</w:t>
       </w:r>
       <w:r>
         <w:t>: Runs before each test (it() block).</w:t>
       </w:r>
     </w:p>
     <w:p>
-      <w:proofErr w:type="spellStart"/>
-      <w:r>
-        <w:rPr>
-          <w:b/>
-          <w:bCs/>
-        </w:rPr>
-        <w:t>afterEach</w:t>
-      </w:r>
-      <w:proofErr w:type="spellEnd"/>
-      <w:r>
-        <w:rPr>
-          <w:b/>
-          <w:bCs/>
-        </w:rPr>
-        <w:t>(function)</w:t>
-      </w:r>
-      <w:r>
-        <w:t xml:space="preserve"> – the </w:t>
-      </w:r>
-      <w:proofErr w:type="spellStart"/>
-      <w:r>
-        <w:t>beforeEach</w:t>
-      </w:r>
-      <w:proofErr w:type="spellEnd"/>
-      <w:r>
-        <w:t xml:space="preserve"> function tells the testing framework to run the function passed to it after each test. This is often useful if you want to clean up some global setup state that is shared across tests. </w:t>
-      </w:r>
-    </w:p>
-    <w:p>
-      <w:proofErr w:type="spellStart"/>
-      <w:r>
-        <w:t>afterEach</w:t>
-      </w:r>
-      <w:proofErr w:type="spellEnd"/>
-      <w:r>
-        <w:t>(() =&gt; {</w:t>
+      <w:r>
+        <w:rPr>
+          <w:b/>
+          <w:bCs/>
+        </w:rPr>
+        <w:t>afterEach(function)</w:t>
+      </w:r>
+      <w:r>
+        <w:t xml:space="preserve"> – the beforeEach function tells the testing framework to run the function passed to it after each test. This is often useful if you want to clean up some global setup state that is shared across tests. </w:t>
+      </w:r>
+    </w:p>
+    <w:p>
+      <w:r>
+        <w:t>afterEach(() =&gt; {</w:t>
       </w:r>
     </w:p>
     <w:p>
@@ -743,15 +573,7 @@
     </w:p>
     <w:p>
       <w:r>
-        <w:t xml:space="preserve">  </w:t>
-      </w:r>
-      <w:proofErr w:type="spellStart"/>
-      <w:r>
-        <w:t>httpTestingController.verify</w:t>
-      </w:r>
-      <w:proofErr w:type="spellEnd"/>
-      <w:r>
-        <w:t>();</w:t>
+        <w:t xml:space="preserve">  httpTestingController.verify();</w:t>
       </w:r>
     </w:p>
     <w:p>
@@ -763,7 +585,6 @@
       <w:r>
         <w:t xml:space="preserve"> </w:t>
       </w:r>
-      <w:proofErr w:type="spellStart"/>
       <w:r>
         <w:rPr>
           <w:b/>
@@ -771,7 +592,6 @@
         </w:rPr>
         <w:t>beforeAll</w:t>
       </w:r>
-      <w:proofErr w:type="spellEnd"/>
       <w:r>
         <w:t xml:space="preserve">: Runs </w:t>
       </w:r>
@@ -787,7 +607,6 @@
       </w:r>
     </w:p>
     <w:p>
-      <w:proofErr w:type="spellStart"/>
       <w:r>
         <w:rPr>
           <w:b/>
@@ -796,7 +615,6 @@
         <w:lastRenderedPageBreak/>
         <w:t>afterAll</w:t>
       </w:r>
-      <w:proofErr w:type="spellEnd"/>
       <w:r>
         <w:t xml:space="preserve">: Runs </w:t>
       </w:r>
@@ -815,7 +633,6 @@
     <w:p/>
     <w:p/>
     <w:p>
-      <w:proofErr w:type="spellStart"/>
       <w:r>
         <w:rPr>
           <w:b/>
@@ -823,7 +640,6 @@
         </w:rPr>
         <w:t>TestBed.configureTestingModule</w:t>
       </w:r>
-      <w:proofErr w:type="spellEnd"/>
       <w:r>
         <w:t>({...}):</w:t>
       </w:r>
@@ -838,11 +654,9 @@
       <w:r>
         <w:t xml:space="preserve">Creates a test module that declares </w:t>
       </w:r>
-      <w:proofErr w:type="spellStart"/>
       <w:r>
         <w:t>FirstComponentComponent</w:t>
       </w:r>
-      <w:proofErr w:type="spellEnd"/>
       <w:r>
         <w:t>.</w:t>
       </w:r>
@@ -860,26 +674,18 @@
     </w:p>
     <w:p>
       <w:r>
+        <w:t xml:space="preserve">.compileComponents(): Ensures the component's template and styles are compiled </w:t>
+      </w:r>
+      <w:r>
+        <w:rPr>
+          <w:b/>
+          <w:bCs/>
+        </w:rPr>
+        <w:t>before running the test</w:t>
+      </w:r>
+      <w:r>
         <w:t>.</w:t>
       </w:r>
-      <w:proofErr w:type="spellStart"/>
-      <w:r>
-        <w:t>compileComponents</w:t>
-      </w:r>
-      <w:proofErr w:type="spellEnd"/>
-      <w:r>
-        <w:t xml:space="preserve">(): Ensures the component's template and styles are compiled </w:t>
-      </w:r>
-      <w:r>
-        <w:rPr>
-          <w:b/>
-          <w:bCs/>
-        </w:rPr>
-        <w:t>before running the test</w:t>
-      </w:r>
-      <w:r>
-        <w:t>.</w:t>
-      </w:r>
     </w:p>
     <w:p>
       <w:r>
@@ -900,15 +706,7 @@
         <w:t>dummy data</w:t>
       </w:r>
       <w:r>
-        <w:t xml:space="preserve"> to control test </w:t>
-      </w:r>
-      <w:proofErr w:type="spellStart"/>
-      <w:r>
-        <w:t>behavior</w:t>
-      </w:r>
-      <w:proofErr w:type="spellEnd"/>
-      <w:r>
-        <w:t>.</w:t>
+        <w:t xml:space="preserve"> to control test behavior.</w:t>
       </w:r>
     </w:p>
     <w:p>
@@ -965,21 +763,12 @@
       </w:r>
     </w:p>
     <w:p>
-      <w:proofErr w:type="spellStart"/>
-      <w:r>
-        <w:rPr>
-          <w:b/>
-          <w:bCs/>
-        </w:rPr>
-        <w:t>spyOn</w:t>
-      </w:r>
-      <w:proofErr w:type="spellEnd"/>
-      <w:r>
-        <w:rPr>
-          <w:b/>
-          <w:bCs/>
-        </w:rPr>
-        <w:t>()</w:t>
+      <w:r>
+        <w:rPr>
+          <w:b/>
+          <w:bCs/>
+        </w:rPr>
+        <w:t>spyOn()</w:t>
       </w:r>
       <w:r>
         <w:t xml:space="preserve"> allows us to </w:t>
@@ -1221,15 +1010,7 @@
         </w:numPr>
       </w:pPr>
       <w:r>
-        <w:t>Run all tests inside *.</w:t>
-      </w:r>
-      <w:proofErr w:type="spellStart"/>
-      <w:r>
-        <w:t>spec.ts</w:t>
-      </w:r>
-      <w:proofErr w:type="spellEnd"/>
-      <w:r>
-        <w:t xml:space="preserve"> files.</w:t>
+        <w:t>Run all tests inside *.spec.ts files.</w:t>
       </w:r>
     </w:p>
     <w:p>
@@ -1308,13 +1089,8 @@
     </w:p>
     <w:p>
       <w:r>
-        <w:t>ng test --watch=false --browsers=</w:t>
-      </w:r>
-      <w:proofErr w:type="spellStart"/>
-      <w:r>
-        <w:t>ChromeHeadless</w:t>
-      </w:r>
-      <w:proofErr w:type="spellEnd"/>
+        <w:t>ng test --watch=false --browsers=ChromeHeadless</w:t>
+      </w:r>
     </w:p>
     <w:p>
       <w:r>
@@ -2066,24 +1842,14 @@
     </w:p>
     <w:p>
       <w:r>
-        <w:t>ng test --include=</w:t>
-      </w:r>
-      <w:proofErr w:type="spellStart"/>
-      <w:r>
-        <w:t>src</w:t>
-      </w:r>
-      <w:proofErr w:type="spellEnd"/>
-      <w:r>
-        <w:t>/app/</w:t>
-      </w:r>
-      <w:proofErr w:type="spellStart"/>
+        <w:t>ng test --include=src/app/</w:t>
+      </w:r>
       <w:r>
         <w:t>post.service</w:t>
       </w:r>
       <w:r>
         <w:t>.spec.ts</w:t>
       </w:r>
-      <w:proofErr w:type="spellEnd"/>
     </w:p>
     <w:p>
       <w:pPr>
@@ -2102,15 +1868,7 @@
     </w:p>
     <w:p>
       <w:r>
-        <w:t xml:space="preserve">Use </w:t>
-      </w:r>
-      <w:proofErr w:type="spellStart"/>
-      <w:r>
-        <w:t>HttpTestingController</w:t>
-      </w:r>
-      <w:proofErr w:type="spellEnd"/>
-      <w:r>
-        <w:t xml:space="preserve"> to </w:t>
+        <w:t xml:space="preserve">Use HttpTestingController to </w:t>
       </w:r>
       <w:r>
         <w:rPr>
@@ -2384,13 +2142,8 @@
       </w:r>
     </w:p>
     <w:p>
-      <w:proofErr w:type="spellStart"/>
-      <w:r>
-        <w:t>npm</w:t>
-      </w:r>
-      <w:proofErr w:type="spellEnd"/>
-      <w:r>
-        <w:t xml:space="preserve"> install karma-snapshot karma-snapshots-preprocessor --save-dev</w:t>
+      <w:r>
+        <w:t>npm install karma-snapshot karma-snapshots-preprocessor --save-dev</w:t>
       </w:r>
     </w:p>
     <w:p>
@@ -2402,15 +2155,7 @@
         </w:numPr>
       </w:pPr>
       <w:r>
-        <w:t>Use Jest for snapshot testing (</w:t>
-      </w:r>
-      <w:proofErr w:type="spellStart"/>
-      <w:r>
-        <w:t>toMatchSnapshot</w:t>
-      </w:r>
-      <w:proofErr w:type="spellEnd"/>
-      <w:r>
-        <w:t>).</w:t>
+        <w:t>Use Jest for snapshot testing (toMatchSnapshot).</w:t>
       </w:r>
     </w:p>
     <w:p>
@@ -2426,7 +2171,163 @@
       </w:r>
     </w:p>
     <w:p/>
-    <w:p/>
+    <w:p>
+      <w:r>
+        <w:drawing>
+          <wp:inline distT="0" distB="0" distL="0" distR="0" wp14:anchorId="377644D5" wp14:editId="71729ACB">
+            <wp:extent cx="5731510" cy="2213610"/>
+            <wp:effectExtent l="0" t="0" r="2540" b="0"/>
+            <wp:docPr id="551596848" name="Picture 1"/>
+            <wp:cNvGraphicFramePr>
+              <a:graphicFrameLocks xmlns:a="http://schemas.openxmlformats.org/drawingml/2006/main" noChangeAspect="1"/>
+            </wp:cNvGraphicFramePr>
+            <a:graphic xmlns:a="http://schemas.openxmlformats.org/drawingml/2006/main">
+              <a:graphicData uri="http://schemas.openxmlformats.org/drawingml/2006/picture">
+                <pic:pic xmlns:pic="http://schemas.openxmlformats.org/drawingml/2006/picture">
+                  <pic:nvPicPr>
+                    <pic:cNvPr id="551596848" name=""/>
+                    <pic:cNvPicPr/>
+                  </pic:nvPicPr>
+                  <pic:blipFill>
+                    <a:blip r:embed="rId24"/>
+                    <a:stretch>
+                      <a:fillRect/>
+                    </a:stretch>
+                  </pic:blipFill>
+                  <pic:spPr>
+                    <a:xfrm>
+                      <a:off x="0" y="0"/>
+                      <a:ext cx="5731510" cy="2213610"/>
+                    </a:xfrm>
+                    <a:prstGeom prst="rect">
+                      <a:avLst/>
+                    </a:prstGeom>
+                  </pic:spPr>
+                </pic:pic>
+              </a:graphicData>
+            </a:graphic>
+          </wp:inline>
+        </w:drawing>
+      </w:r>
+    </w:p>
+    <w:p>
+      <w:r>
+        <w:lastRenderedPageBreak/>
+        <w:drawing>
+          <wp:inline distT="0" distB="0" distL="0" distR="0" wp14:anchorId="27BE68D3" wp14:editId="13BFEF1D">
+            <wp:extent cx="5731510" cy="1416685"/>
+            <wp:effectExtent l="0" t="0" r="2540" b="0"/>
+            <wp:docPr id="1830469446" name="Picture 1"/>
+            <wp:cNvGraphicFramePr>
+              <a:graphicFrameLocks xmlns:a="http://schemas.openxmlformats.org/drawingml/2006/main" noChangeAspect="1"/>
+            </wp:cNvGraphicFramePr>
+            <a:graphic xmlns:a="http://schemas.openxmlformats.org/drawingml/2006/main">
+              <a:graphicData uri="http://schemas.openxmlformats.org/drawingml/2006/picture">
+                <pic:pic xmlns:pic="http://schemas.openxmlformats.org/drawingml/2006/picture">
+                  <pic:nvPicPr>
+                    <pic:cNvPr id="1830469446" name=""/>
+                    <pic:cNvPicPr/>
+                  </pic:nvPicPr>
+                  <pic:blipFill>
+                    <a:blip r:embed="rId25"/>
+                    <a:stretch>
+                      <a:fillRect/>
+                    </a:stretch>
+                  </pic:blipFill>
+                  <pic:spPr>
+                    <a:xfrm>
+                      <a:off x="0" y="0"/>
+                      <a:ext cx="5731510" cy="1416685"/>
+                    </a:xfrm>
+                    <a:prstGeom prst="rect">
+                      <a:avLst/>
+                    </a:prstGeom>
+                  </pic:spPr>
+                </pic:pic>
+              </a:graphicData>
+            </a:graphic>
+          </wp:inline>
+        </w:drawing>
+      </w:r>
+    </w:p>
+    <w:p>
+      <w:r>
+        <w:drawing>
+          <wp:inline distT="0" distB="0" distL="0" distR="0" wp14:anchorId="674615F6" wp14:editId="75835D23">
+            <wp:extent cx="5731510" cy="2337435"/>
+            <wp:effectExtent l="0" t="0" r="2540" b="5715"/>
+            <wp:docPr id="478100933" name="Picture 1"/>
+            <wp:cNvGraphicFramePr>
+              <a:graphicFrameLocks xmlns:a="http://schemas.openxmlformats.org/drawingml/2006/main" noChangeAspect="1"/>
+            </wp:cNvGraphicFramePr>
+            <a:graphic xmlns:a="http://schemas.openxmlformats.org/drawingml/2006/main">
+              <a:graphicData uri="http://schemas.openxmlformats.org/drawingml/2006/picture">
+                <pic:pic xmlns:pic="http://schemas.openxmlformats.org/drawingml/2006/picture">
+                  <pic:nvPicPr>
+                    <pic:cNvPr id="478100933" name=""/>
+                    <pic:cNvPicPr/>
+                  </pic:nvPicPr>
+                  <pic:blipFill>
+                    <a:blip r:embed="rId26"/>
+                    <a:stretch>
+                      <a:fillRect/>
+                    </a:stretch>
+                  </pic:blipFill>
+                  <pic:spPr>
+                    <a:xfrm>
+                      <a:off x="0" y="0"/>
+                      <a:ext cx="5731510" cy="2337435"/>
+                    </a:xfrm>
+                    <a:prstGeom prst="rect">
+                      <a:avLst/>
+                    </a:prstGeom>
+                  </pic:spPr>
+                </pic:pic>
+              </a:graphicData>
+            </a:graphic>
+          </wp:inline>
+        </w:drawing>
+      </w:r>
+    </w:p>
+    <w:p>
+      <w:r>
+        <w:drawing>
+          <wp:inline distT="0" distB="0" distL="0" distR="0" wp14:anchorId="1801F3B8" wp14:editId="5075BFA2">
+            <wp:extent cx="5731510" cy="660400"/>
+            <wp:effectExtent l="0" t="0" r="2540" b="6350"/>
+            <wp:docPr id="1661615397" name="Picture 1"/>
+            <wp:cNvGraphicFramePr>
+              <a:graphicFrameLocks xmlns:a="http://schemas.openxmlformats.org/drawingml/2006/main" noChangeAspect="1"/>
+            </wp:cNvGraphicFramePr>
+            <a:graphic xmlns:a="http://schemas.openxmlformats.org/drawingml/2006/main">
+              <a:graphicData uri="http://schemas.openxmlformats.org/drawingml/2006/picture">
+                <pic:pic xmlns:pic="http://schemas.openxmlformats.org/drawingml/2006/picture">
+                  <pic:nvPicPr>
+                    <pic:cNvPr id="1661615397" name=""/>
+                    <pic:cNvPicPr/>
+                  </pic:nvPicPr>
+                  <pic:blipFill>
+                    <a:blip r:embed="rId27"/>
+                    <a:stretch>
+                      <a:fillRect/>
+                    </a:stretch>
+                  </pic:blipFill>
+                  <pic:spPr>
+                    <a:xfrm>
+                      <a:off x="0" y="0"/>
+                      <a:ext cx="5731510" cy="660400"/>
+                    </a:xfrm>
+                    <a:prstGeom prst="rect">
+                      <a:avLst/>
+                    </a:prstGeom>
+                  </pic:spPr>
+                </pic:pic>
+              </a:graphicData>
+            </a:graphic>
+          </wp:inline>
+        </w:drawing>
+      </w:r>
+    </w:p>
     <w:p/>
     <w:sectPr>
       <w:pgSz w:w="11906" w:h="16838"/>
